--- a/Laborator/Laborator 3_2.docx
+++ b/Laborator/Laborator 3_2.docx
@@ -4,83 +4,333 @@
   <w:body>
     <w:p>
       <w:pPr>
-        <w:spacing w:after="0" w:line="240" w:lineRule="auto"/>
+        <w:spacing w:after="120" w:line="240" w:lineRule="auto"/>
+        <w:jc w:val="right"/>
         <w:rPr>
           <w:rFonts w:ascii="Times New Roman" w:eastAsia="Times New Roman" w:hAnsi="Times New Roman" w:cs="Times New Roman"/>
           <w:color w:val="444444"/>
           <w:sz w:val="24"/>
           <w:szCs w:val="24"/>
-          <w:lang w:eastAsia="ro-RO"/>
+          <w:lang w:val="en-US" w:eastAsia="ro-RO"/>
         </w:rPr>
       </w:pPr>
-    </w:p>
-    <w:p>
-      <w:pPr>
-        <w:spacing w:after="0" w:line="240" w:lineRule="auto"/>
-        <w:rPr>
-          <w:rFonts w:ascii="Times New Roman" w:eastAsia="Times New Roman" w:hAnsi="Times New Roman" w:cs="Times New Roman"/>
+      <w:r>
+        <w:rPr>
+          <w:rFonts w:ascii="Times New Roman" w:eastAsia="Times New Roman" w:hAnsi="Times New Roman" w:cs="Times New Roman"/>
+          <w:noProof/>
           <w:color w:val="444444"/>
           <w:sz w:val="24"/>
           <w:szCs w:val="24"/>
-          <w:lang w:eastAsia="ro-RO"/>
-        </w:rPr>
-      </w:pPr>
-    </w:p>
-    <w:p>
-      <w:pPr>
-        <w:spacing w:after="120" w:line="240" w:lineRule="auto"/>
-        <w:rPr>
-          <w:rFonts w:ascii="Times New Roman" w:eastAsia="Times New Roman" w:hAnsi="Times New Roman" w:cs="Times New Roman"/>
+          <w:lang w:val="en-US"/>
+        </w:rPr>
+        <mc:AlternateContent>
+          <mc:Choice Requires="wps">
+            <w:drawing>
+              <wp:anchor distT="0" distB="0" distL="114300" distR="114300" simplePos="0" relativeHeight="251659264" behindDoc="0" locked="0" layoutInCell="1" allowOverlap="1" wp14:anchorId="1202E8CD" wp14:editId="14A9C3FC">
+                <wp:simplePos x="0" y="0"/>
+                <wp:positionH relativeFrom="column">
+                  <wp:posOffset>-262889</wp:posOffset>
+                </wp:positionH>
+                <wp:positionV relativeFrom="paragraph">
+                  <wp:posOffset>897255</wp:posOffset>
+                </wp:positionV>
+                <wp:extent cx="3562350" cy="1085850"/>
+                <wp:effectExtent l="0" t="0" r="0" b="0"/>
+                <wp:wrapNone/>
+                <wp:docPr id="2" name="Rectangle 2"/>
+                <wp:cNvGraphicFramePr/>
+                <a:graphic xmlns:a="http://schemas.openxmlformats.org/drawingml/2006/main">
+                  <a:graphicData uri="http://schemas.microsoft.com/office/word/2010/wordprocessingShape">
+                    <wps:wsp>
+                      <wps:cNvSpPr/>
+                      <wps:spPr>
+                        <a:xfrm>
+                          <a:off x="0" y="0"/>
+                          <a:ext cx="3562350" cy="1085850"/>
+                        </a:xfrm>
+                        <a:prstGeom prst="rect">
+                          <a:avLst/>
+                        </a:prstGeom>
+                        <a:noFill/>
+                        <a:ln>
+                          <a:noFill/>
+                        </a:ln>
+                      </wps:spPr>
+                      <wps:style>
+                        <a:lnRef idx="2">
+                          <a:schemeClr val="accent1">
+                            <a:shade val="50000"/>
+                          </a:schemeClr>
+                        </a:lnRef>
+                        <a:fillRef idx="1">
+                          <a:schemeClr val="accent1"/>
+                        </a:fillRef>
+                        <a:effectRef idx="0">
+                          <a:schemeClr val="accent1"/>
+                        </a:effectRef>
+                        <a:fontRef idx="minor">
+                          <a:schemeClr val="lt1"/>
+                        </a:fontRef>
+                      </wps:style>
+                      <wps:txbx>
+                        <w:txbxContent>
+                          <w:p>
+                            <w:pPr>
+                              <w:rPr>
+                                <w:rFonts w:ascii="Comic Sans MS" w:hAnsi="Comic Sans MS"/>
+                                <w:b/>
+                                <w:color w:val="548DD4" w:themeColor="text2" w:themeTint="99"/>
+                                <w:sz w:val="50"/>
+                                <w:szCs w:val="50"/>
+                                <w:lang w:val="en-US"/>
+                              </w:rPr>
+                            </w:pPr>
+                            <w:proofErr w:type="spellStart"/>
+                            <w:r>
+                              <w:rPr>
+                                <w:rFonts w:ascii="Comic Sans MS" w:hAnsi="Comic Sans MS"/>
+                                <w:b/>
+                                <w:color w:val="548DD4" w:themeColor="text2" w:themeTint="99"/>
+                                <w:sz w:val="50"/>
+                                <w:szCs w:val="50"/>
+                                <w:lang w:val="en-US"/>
+                              </w:rPr>
+                              <w:t>Ursu</w:t>
+                            </w:r>
+                            <w:proofErr w:type="spellEnd"/>
+                            <w:r>
+                              <w:rPr>
+                                <w:rFonts w:ascii="Comic Sans MS" w:hAnsi="Comic Sans MS"/>
+                                <w:b/>
+                                <w:color w:val="548DD4" w:themeColor="text2" w:themeTint="99"/>
+                                <w:sz w:val="50"/>
+                                <w:szCs w:val="50"/>
+                                <w:lang w:val="en-US"/>
+                              </w:rPr>
+                              <w:t xml:space="preserve"> </w:t>
+                            </w:r>
+                            <w:proofErr w:type="spellStart"/>
+                            <w:r>
+                              <w:rPr>
+                                <w:rFonts w:ascii="Comic Sans MS" w:hAnsi="Comic Sans MS"/>
+                                <w:b/>
+                                <w:color w:val="548DD4" w:themeColor="text2" w:themeTint="99"/>
+                                <w:sz w:val="50"/>
+                                <w:szCs w:val="50"/>
+                                <w:lang w:val="en-US"/>
+                              </w:rPr>
+                              <w:t>pacalit</w:t>
+                            </w:r>
+                            <w:proofErr w:type="spellEnd"/>
+                            <w:r>
+                              <w:rPr>
+                                <w:rFonts w:ascii="Comic Sans MS" w:hAnsi="Comic Sans MS"/>
+                                <w:b/>
+                                <w:color w:val="548DD4" w:themeColor="text2" w:themeTint="99"/>
+                                <w:sz w:val="50"/>
+                                <w:szCs w:val="50"/>
+                                <w:lang w:val="en-US"/>
+                              </w:rPr>
+                              <w:t xml:space="preserve"> de </w:t>
+                            </w:r>
+                            <w:proofErr w:type="spellStart"/>
+                            <w:r>
+                              <w:rPr>
+                                <w:rFonts w:ascii="Comic Sans MS" w:hAnsi="Comic Sans MS"/>
+                                <w:b/>
+                                <w:color w:val="548DD4" w:themeColor="text2" w:themeTint="99"/>
+                                <w:sz w:val="50"/>
+                                <w:szCs w:val="50"/>
+                                <w:lang w:val="en-US"/>
+                              </w:rPr>
+                              <w:t>vulpe</w:t>
+                            </w:r>
+                            <w:proofErr w:type="spellEnd"/>
+                          </w:p>
+                          <w:p>
+                            <w:pPr>
+                              <w:rPr>
+                                <w:rFonts w:ascii="Times New Roman" w:hAnsi="Times New Roman" w:cs="Times New Roman"/>
+                                <w:i/>
+                                <w:color w:val="808080" w:themeColor="background1" w:themeShade="80"/>
+                                <w:sz w:val="36"/>
+                                <w:lang w:val="en-US"/>
+                              </w:rPr>
+                            </w:pPr>
+                            <w:r>
+                              <w:rPr>
+                                <w:rFonts w:ascii="Times New Roman" w:hAnsi="Times New Roman" w:cs="Times New Roman"/>
+                                <w:i/>
+                                <w:color w:val="808080" w:themeColor="background1" w:themeShade="80"/>
+                                <w:sz w:val="36"/>
+                                <w:lang w:val="en-US"/>
+                              </w:rPr>
+                              <w:t xml:space="preserve">De Ion </w:t>
+                            </w:r>
+                            <w:proofErr w:type="spellStart"/>
+                            <w:r>
+                              <w:rPr>
+                                <w:rFonts w:ascii="Times New Roman" w:hAnsi="Times New Roman" w:cs="Times New Roman"/>
+                                <w:i/>
+                                <w:color w:val="808080" w:themeColor="background1" w:themeShade="80"/>
+                                <w:sz w:val="36"/>
+                                <w:lang w:val="en-US"/>
+                              </w:rPr>
+                              <w:t>Creanga</w:t>
+                            </w:r>
+                            <w:proofErr w:type="spellEnd"/>
+                          </w:p>
+                        </w:txbxContent>
+                      </wps:txbx>
+                      <wps:bodyPr rot="0" spcFirstLastPara="0" vertOverflow="overflow" horzOverflow="overflow" vert="horz" wrap="square" lIns="91440" tIns="45720" rIns="91440" bIns="45720" numCol="1" spcCol="0" rtlCol="0" fromWordArt="0" anchor="ctr" anchorCtr="0" forceAA="0" compatLnSpc="1">
+                        <a:prstTxWarp prst="textNoShape">
+                          <a:avLst/>
+                        </a:prstTxWarp>
+                        <a:noAutofit/>
+                      </wps:bodyPr>
+                    </wps:wsp>
+                  </a:graphicData>
+                </a:graphic>
+                <wp14:sizeRelH relativeFrom="margin">
+                  <wp14:pctWidth>0</wp14:pctWidth>
+                </wp14:sizeRelH>
+                <wp14:sizeRelV relativeFrom="margin">
+                  <wp14:pctHeight>0</wp14:pctHeight>
+                </wp14:sizeRelV>
+              </wp:anchor>
+            </w:drawing>
+          </mc:Choice>
+          <mc:Fallback>
+            <w:pict>
+              <v:rect id="Rectangle 2" o:spid="_x0000_s1026" style="position:absolute;left:0;text-align:left;margin-left:-20.7pt;margin-top:70.65pt;width:280.5pt;height:85.5pt;z-index:251659264;visibility:visible;mso-wrap-style:square;mso-width-percent:0;mso-height-percent:0;mso-wrap-distance-left:9pt;mso-wrap-distance-top:0;mso-wrap-distance-right:9pt;mso-wrap-distance-bottom:0;mso-position-horizontal:absolute;mso-position-horizontal-relative:text;mso-position-vertical:absolute;mso-position-vertical-relative:text;mso-width-percent:0;mso-height-percent:0;mso-width-relative:margin;mso-height-relative:margin;v-text-anchor:middle" o:gfxdata="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" filled="f" stroked="f" strokeweight="2pt">
+                <v:textbox>
+                  <w:txbxContent>
+                    <w:p>
+                      <w:pPr>
+                        <w:rPr>
+                          <w:rFonts w:ascii="Comic Sans MS" w:hAnsi="Comic Sans MS"/>
+                          <w:b/>
+                          <w:color w:val="548DD4" w:themeColor="text2" w:themeTint="99"/>
+                          <w:sz w:val="50"/>
+                          <w:szCs w:val="50"/>
+                          <w:lang w:val="en-US"/>
+                        </w:rPr>
+                      </w:pPr>
+                      <w:proofErr w:type="spellStart"/>
+                      <w:r>
+                        <w:rPr>
+                          <w:rFonts w:ascii="Comic Sans MS" w:hAnsi="Comic Sans MS"/>
+                          <w:b/>
+                          <w:color w:val="548DD4" w:themeColor="text2" w:themeTint="99"/>
+                          <w:sz w:val="50"/>
+                          <w:szCs w:val="50"/>
+                          <w:lang w:val="en-US"/>
+                        </w:rPr>
+                        <w:t>Ursu</w:t>
+                      </w:r>
+                      <w:proofErr w:type="spellEnd"/>
+                      <w:r>
+                        <w:rPr>
+                          <w:rFonts w:ascii="Comic Sans MS" w:hAnsi="Comic Sans MS"/>
+                          <w:b/>
+                          <w:color w:val="548DD4" w:themeColor="text2" w:themeTint="99"/>
+                          <w:sz w:val="50"/>
+                          <w:szCs w:val="50"/>
+                          <w:lang w:val="en-US"/>
+                        </w:rPr>
+                        <w:t xml:space="preserve"> </w:t>
+                      </w:r>
+                      <w:proofErr w:type="spellStart"/>
+                      <w:r>
+                        <w:rPr>
+                          <w:rFonts w:ascii="Comic Sans MS" w:hAnsi="Comic Sans MS"/>
+                          <w:b/>
+                          <w:color w:val="548DD4" w:themeColor="text2" w:themeTint="99"/>
+                          <w:sz w:val="50"/>
+                          <w:szCs w:val="50"/>
+                          <w:lang w:val="en-US"/>
+                        </w:rPr>
+                        <w:t>pacalit</w:t>
+                      </w:r>
+                      <w:proofErr w:type="spellEnd"/>
+                      <w:r>
+                        <w:rPr>
+                          <w:rFonts w:ascii="Comic Sans MS" w:hAnsi="Comic Sans MS"/>
+                          <w:b/>
+                          <w:color w:val="548DD4" w:themeColor="text2" w:themeTint="99"/>
+                          <w:sz w:val="50"/>
+                          <w:szCs w:val="50"/>
+                          <w:lang w:val="en-US"/>
+                        </w:rPr>
+                        <w:t xml:space="preserve"> de </w:t>
+                      </w:r>
+                      <w:proofErr w:type="spellStart"/>
+                      <w:r>
+                        <w:rPr>
+                          <w:rFonts w:ascii="Comic Sans MS" w:hAnsi="Comic Sans MS"/>
+                          <w:b/>
+                          <w:color w:val="548DD4" w:themeColor="text2" w:themeTint="99"/>
+                          <w:sz w:val="50"/>
+                          <w:szCs w:val="50"/>
+                          <w:lang w:val="en-US"/>
+                        </w:rPr>
+                        <w:t>vulpe</w:t>
+                      </w:r>
+                      <w:proofErr w:type="spellEnd"/>
+                    </w:p>
+                    <w:p>
+                      <w:pPr>
+                        <w:rPr>
+                          <w:rFonts w:ascii="Times New Roman" w:hAnsi="Times New Roman" w:cs="Times New Roman"/>
+                          <w:i/>
+                          <w:color w:val="808080" w:themeColor="background1" w:themeShade="80"/>
+                          <w:sz w:val="36"/>
+                          <w:lang w:val="en-US"/>
+                        </w:rPr>
+                      </w:pPr>
+                      <w:r>
+                        <w:rPr>
+                          <w:rFonts w:ascii="Times New Roman" w:hAnsi="Times New Roman" w:cs="Times New Roman"/>
+                          <w:i/>
+                          <w:color w:val="808080" w:themeColor="background1" w:themeShade="80"/>
+                          <w:sz w:val="36"/>
+                          <w:lang w:val="en-US"/>
+                        </w:rPr>
+                        <w:t xml:space="preserve">De Ion </w:t>
+                      </w:r>
+                      <w:proofErr w:type="spellStart"/>
+                      <w:r>
+                        <w:rPr>
+                          <w:rFonts w:ascii="Times New Roman" w:hAnsi="Times New Roman" w:cs="Times New Roman"/>
+                          <w:i/>
+                          <w:color w:val="808080" w:themeColor="background1" w:themeShade="80"/>
+                          <w:sz w:val="36"/>
+                          <w:lang w:val="en-US"/>
+                        </w:rPr>
+                        <w:t>Creanga</w:t>
+                      </w:r>
+                      <w:proofErr w:type="spellEnd"/>
+                    </w:p>
+                  </w:txbxContent>
+                </v:textbox>
+              </v:rect>
+            </w:pict>
+          </mc:Fallback>
+        </mc:AlternateContent>
+      </w:r>
+      <w:r>
+        <w:rPr>
+          <w:rFonts w:ascii="Times New Roman" w:eastAsia="Times New Roman" w:hAnsi="Times New Roman" w:cs="Times New Roman"/>
+          <w:noProof/>
           <w:color w:val="444444"/>
           <w:sz w:val="24"/>
           <w:szCs w:val="24"/>
-          <w:lang w:eastAsia="ro-RO"/>
-        </w:rPr>
-      </w:pPr>
-      <w:r>
-        <w:rPr>
-          <w:rFonts w:ascii="Times New Roman" w:eastAsia="Times New Roman" w:hAnsi="Times New Roman" w:cs="Times New Roman"/>
-          <w:color w:val="444444"/>
-          <w:sz w:val="24"/>
-          <w:szCs w:val="24"/>
-          <w:lang w:eastAsia="ro-RO"/>
-        </w:rPr>
-        <w:t>Era odată o vulpe vicleană, ca toate vulpile. Ea umblase o noapte întreagă după hrană şi nu găsise nicăiri. Făcându-se ziua albă, vulpea iese la marginea drumului şi se culcă sub o tufă, gândindu-se ce să mai facă, ca să poată găsi ceva de mâncare.</w:t>
-      </w:r>
-    </w:p>
-    <w:p>
-      <w:pPr>
-        <w:spacing w:after="120" w:line="240" w:lineRule="auto"/>
-        <w:rPr>
-          <w:rFonts w:ascii="Times New Roman" w:eastAsia="Times New Roman" w:hAnsi="Times New Roman" w:cs="Times New Roman"/>
-          <w:color w:val="444444"/>
-          <w:sz w:val="24"/>
-          <w:szCs w:val="24"/>
-          <w:lang w:eastAsia="ro-RO"/>
-        </w:rPr>
-      </w:pPr>
-      <w:bookmarkStart w:id="0" w:name="_GoBack"/>
-      <w:r>
-        <w:rPr>
-          <w:rFonts w:ascii="Times New Roman" w:eastAsia="Times New Roman" w:hAnsi="Times New Roman" w:cs="Times New Roman"/>
-          <w:noProof/>
-          <w:color w:val="444444"/>
-          <w:sz w:val="24"/>
-          <w:szCs w:val="24"/>
           <w:lang w:val="en-US"/>
         </w:rPr>
         <w:drawing>
-          <wp:anchor distT="0" distB="0" distL="114300" distR="114300" simplePos="0" relativeHeight="251658240" behindDoc="1" locked="0" layoutInCell="1" allowOverlap="1" wp14:anchorId="05644ABD" wp14:editId="7393F7A5">
-            <wp:simplePos x="0" y="0"/>
-            <wp:positionH relativeFrom="margin">
-              <wp:align>center</wp:align>
-            </wp:positionH>
-            <wp:positionV relativeFrom="margin">
-              <wp:align>center</wp:align>
-            </wp:positionV>
+          <wp:inline distT="0" distB="0" distL="0" distR="0" wp14:anchorId="4FD06746" wp14:editId="0916C246">
             <wp:extent cx="4781550" cy="4781550"/>
             <wp:effectExtent l="0" t="0" r="0" b="0"/>
-            <wp:wrapNone/>
             <wp:docPr id="1" name="Imagine 1" descr="Poveşti de Ion Creangă - Ursul păcălit de vulpe"/>
             <wp:cNvGraphicFramePr>
               <a:graphicFrameLocks xmlns:a="http://schemas.openxmlformats.org/drawingml/2006/main" noChangeAspect="1"/>
@@ -119,7 +369,7 @@
                   <pic:spPr bwMode="auto">
                     <a:xfrm>
                       <a:off x="0" y="0"/>
-                      <a:ext cx="4770394" cy="4770394"/>
+                      <a:ext cx="4781550" cy="4781550"/>
                     </a:xfrm>
                     <a:prstGeom prst="rect">
                       <a:avLst/>
@@ -132,188 +382,639 @@
                 </pic:pic>
               </a:graphicData>
             </a:graphic>
-            <wp14:sizeRelH relativeFrom="page">
-              <wp14:pctWidth>0</wp14:pctWidth>
-            </wp14:sizeRelH>
-            <wp14:sizeRelV relativeFrom="page">
-              <wp14:pctHeight>0</wp14:pctHeight>
-            </wp14:sizeRelV>
-          </wp:anchor>
+          </wp:inline>
         </w:drawing>
-      </w:r>
-      <w:bookmarkEnd w:id="0"/>
-      <w:r>
-        <w:rPr>
-          <w:rFonts w:ascii="Times New Roman" w:eastAsia="Times New Roman" w:hAnsi="Times New Roman" w:cs="Times New Roman"/>
-          <w:color w:val="444444"/>
-          <w:sz w:val="24"/>
-          <w:szCs w:val="24"/>
-          <w:lang w:eastAsia="ro-RO"/>
-        </w:rPr>
-        <w:t>Şăzând vulpea cu botul întins pe labele de dinainte, îi vine miros de peşte. Atunci ea rădică puţin capul şi, uitându-se la vale, în lungul drumului, zăreşte venind un car tras de boi.</w:t>
       </w:r>
     </w:p>
     <w:p>
       <w:pPr>
-        <w:spacing w:after="120" w:line="240" w:lineRule="auto"/>
-        <w:rPr>
-          <w:rFonts w:ascii="Times New Roman" w:eastAsia="Times New Roman" w:hAnsi="Times New Roman" w:cs="Times New Roman"/>
+        <w:spacing w:before="120" w:after="120" w:line="240" w:lineRule="auto"/>
+        <w:rPr>
+          <w:rFonts w:ascii="Times New Roman" w:eastAsia="Times New Roman" w:hAnsi="Times New Roman" w:cs="Times New Roman"/>
+          <w:b/>
           <w:color w:val="444444"/>
           <w:sz w:val="24"/>
           <w:szCs w:val="24"/>
-          <w:lang w:eastAsia="ro-RO"/>
+          <w:lang w:val="en-US" w:eastAsia="ro-RO"/>
         </w:rPr>
       </w:pPr>
-      <w:r>
-        <w:rPr>
-          <w:rFonts w:ascii="Times New Roman" w:eastAsia="Times New Roman" w:hAnsi="Times New Roman" w:cs="Times New Roman"/>
-          <w:color w:val="444444"/>
-          <w:sz w:val="24"/>
-          <w:szCs w:val="24"/>
-          <w:lang w:eastAsia="ro-RO"/>
-        </w:rPr>
-        <w:t>- Bun! gândi vulpea. Iaca hrana ce-o aşteptam eu. Şi îndată iese de sub tufă şi se lungeşte în mijlocul drumului, ca şi cum ar fi fost moartă.</w:t>
-      </w:r>
     </w:p>
     <w:p>
       <w:pPr>
-        <w:spacing w:after="120" w:line="240" w:lineRule="auto"/>
+        <w:spacing w:before="4200" w:after="120" w:line="240" w:lineRule="auto"/>
         <w:rPr>
           <w:rFonts w:ascii="Times New Roman" w:eastAsia="Times New Roman" w:hAnsi="Times New Roman" w:cs="Times New Roman"/>
           <w:color w:val="444444"/>
           <w:sz w:val="24"/>
           <w:szCs w:val="24"/>
-          <w:lang w:eastAsia="ro-RO"/>
+          <w:lang w:val="en-US" w:eastAsia="ro-RO"/>
         </w:rPr>
       </w:pPr>
-      <w:r>
-        <w:rPr>
-          <w:rFonts w:ascii="Times New Roman" w:eastAsia="Times New Roman" w:hAnsi="Times New Roman" w:cs="Times New Roman"/>
+      <w:proofErr w:type="spellStart"/>
+      <w:r>
+        <w:rPr>
+          <w:rFonts w:ascii="Times New Roman" w:eastAsia="Times New Roman" w:hAnsi="Times New Roman" w:cs="Times New Roman"/>
+          <w:b/>
           <w:color w:val="444444"/>
           <w:sz w:val="24"/>
           <w:szCs w:val="24"/>
-          <w:lang w:eastAsia="ro-RO"/>
-        </w:rPr>
-        <w:t>Carul apropiindu-se de vulpe, ţăranul ce mâna boii o vede şi, crezând că-i moartă cu adevărat, strigă la boi: Aho! Aho! Boii se opresc. Ţăranul vine spre vulpe, se uită la ea de aproape şi, văzând că nici nu suflă, zice: Bre! da' cum naiba a murit vulpea asta aici?! Ti! ce frumoasă caţaveică am să fac nevestei mele din blana istui vulpoiul! Zicând aşa, apucă vulpea de după cap şi, târând-o până la car, se opinteşte ş-o aruncă deasupra peştelui. Apoi strigă la boi: "Hăis! Joian, cea! Bourean". Boii pornesc.</w:t>
-      </w:r>
+          <w:lang w:val="en-US" w:eastAsia="ro-RO"/>
+        </w:rPr>
+        <w:t>Balti</w:t>
+      </w:r>
+      <w:proofErr w:type="spellEnd"/>
     </w:p>
     <w:p>
       <w:pPr>
-        <w:spacing w:after="120" w:line="240" w:lineRule="auto"/>
-        <w:rPr>
-          <w:rFonts w:ascii="Times New Roman" w:eastAsia="Times New Roman" w:hAnsi="Times New Roman" w:cs="Times New Roman"/>
+        <w:spacing w:before="120" w:line="240" w:lineRule="auto"/>
+        <w:rPr>
+          <w:rFonts w:ascii="Times New Roman" w:eastAsia="Times New Roman" w:hAnsi="Times New Roman" w:cs="Times New Roman"/>
+          <w:b/>
           <w:color w:val="444444"/>
           <w:sz w:val="24"/>
           <w:szCs w:val="24"/>
-          <w:lang w:eastAsia="ro-RO"/>
+          <w:lang w:val="en-US" w:eastAsia="ro-RO"/>
         </w:rPr>
       </w:pPr>
       <w:r>
         <w:rPr>
           <w:rFonts w:ascii="Times New Roman" w:eastAsia="Times New Roman" w:hAnsi="Times New Roman" w:cs="Times New Roman"/>
+          <w:b/>
           <w:color w:val="444444"/>
           <w:sz w:val="24"/>
           <w:szCs w:val="24"/>
-          <w:lang w:eastAsia="ro-RO"/>
-        </w:rPr>
-        <w:t>Ţăranul mergea pe lângă boi şi-i tot îndemna să meargă mai iute, ca s-ajungă degrabă acasă şi să ia pielea vulpii.</w:t>
+          <w:lang w:val="en-US" w:eastAsia="ro-RO"/>
+        </w:rPr>
+        <w:t>2020</w:t>
       </w:r>
     </w:p>
     <w:p>
       <w:pPr>
-        <w:spacing w:after="120" w:line="240" w:lineRule="auto"/>
-        <w:rPr>
-          <w:rFonts w:ascii="Times New Roman" w:eastAsia="Times New Roman" w:hAnsi="Times New Roman" w:cs="Times New Roman"/>
+        <w:spacing w:line="240" w:lineRule="auto"/>
+        <w:rPr>
+          <w:rFonts w:ascii="Times New Roman" w:eastAsia="Times New Roman" w:hAnsi="Times New Roman" w:cs="Times New Roman"/>
+          <w:b/>
           <w:color w:val="444444"/>
           <w:sz w:val="24"/>
           <w:szCs w:val="24"/>
-          <w:lang w:eastAsia="ro-RO"/>
+          <w:bdr w:val="dashSmallGap" w:sz="4" w:space="0" w:color="auto"/>
+          <w:lang w:val="en-US" w:eastAsia="ro-RO"/>
         </w:rPr>
       </w:pPr>
-      <w:r>
-        <w:rPr>
-          <w:rFonts w:ascii="Times New Roman" w:eastAsia="Times New Roman" w:hAnsi="Times New Roman" w:cs="Times New Roman"/>
+      <w:proofErr w:type="spellStart"/>
+      <w:r>
+        <w:rPr>
+          <w:rFonts w:ascii="Times New Roman" w:eastAsia="Times New Roman" w:hAnsi="Times New Roman" w:cs="Times New Roman"/>
+          <w:b/>
           <w:color w:val="444444"/>
           <w:sz w:val="24"/>
           <w:szCs w:val="24"/>
-          <w:lang w:eastAsia="ro-RO"/>
-        </w:rPr>
-        <w:t>Însă, cum au pornit boii, vulpea a şi început cu picioarele a împinge peştele din car jos. Ţăranul mâna, carul scârţâia, şi peştele din car cădea.</w:t>
+          <w:bdr w:val="dashSmallGap" w:sz="4" w:space="0" w:color="auto"/>
+          <w:lang w:val="en-US" w:eastAsia="ro-RO"/>
+        </w:rPr>
+        <w:t>Porcescu</w:t>
+      </w:r>
+      <w:proofErr w:type="spellEnd"/>
+      <w:r>
+        <w:rPr>
+          <w:rFonts w:ascii="Times New Roman" w:eastAsia="Times New Roman" w:hAnsi="Times New Roman" w:cs="Times New Roman"/>
+          <w:b/>
+          <w:color w:val="444444"/>
+          <w:sz w:val="24"/>
+          <w:szCs w:val="24"/>
+          <w:bdr w:val="dashSmallGap" w:sz="4" w:space="0" w:color="auto"/>
+          <w:lang w:val="en-US" w:eastAsia="ro-RO"/>
+        </w:rPr>
+        <w:t xml:space="preserve"> Dmitri</w:t>
       </w:r>
     </w:p>
     <w:p>
       <w:pPr>
-        <w:spacing w:after="120" w:line="240" w:lineRule="auto"/>
-        <w:rPr>
-          <w:rFonts w:ascii="Times New Roman" w:eastAsia="Times New Roman" w:hAnsi="Times New Roman" w:cs="Times New Roman"/>
+        <w:rPr>
+          <w:rFonts w:ascii="Times New Roman" w:eastAsia="Times New Roman" w:hAnsi="Times New Roman" w:cs="Times New Roman"/>
+          <w:b/>
           <w:color w:val="444444"/>
           <w:sz w:val="24"/>
           <w:szCs w:val="24"/>
-          <w:lang w:eastAsia="ro-RO"/>
+          <w:bdr w:val="dashSmallGap" w:sz="4" w:space="0" w:color="auto"/>
+          <w:lang w:val="en-US" w:eastAsia="ro-RO"/>
         </w:rPr>
       </w:pPr>
       <w:r>
         <w:rPr>
           <w:rFonts w:ascii="Times New Roman" w:eastAsia="Times New Roman" w:hAnsi="Times New Roman" w:cs="Times New Roman"/>
+          <w:b/>
           <w:color w:val="444444"/>
           <w:sz w:val="24"/>
           <w:szCs w:val="24"/>
-          <w:lang w:eastAsia="ro-RO"/>
-        </w:rPr>
-        <w:t>După ce hoaţa de vulpe a aruncat o mulţime de peşte pe drum, binişor, sare şi ea din car şi, cu mare grabă, începe a strânge peştele de pe drum. După ce l-a strâns grămadă, îl ia, îl duce la vizunia sa şi începe a mânca, că tare-i mai era foame!</w:t>
+          <w:bdr w:val="dashSmallGap" w:sz="4" w:space="0" w:color="auto"/>
+          <w:lang w:val="en-US" w:eastAsia="ro-RO"/>
+        </w:rPr>
+        <w:br w:type="page"/>
       </w:r>
     </w:p>
     <w:p>
       <w:pPr>
-        <w:spacing w:after="120" w:line="240" w:lineRule="auto"/>
-        <w:rPr>
-          <w:rFonts w:ascii="Times New Roman" w:eastAsia="Times New Roman" w:hAnsi="Times New Roman" w:cs="Times New Roman"/>
-          <w:color w:val="444444"/>
-          <w:sz w:val="24"/>
+        <w:keepNext/>
+        <w:framePr w:dropCap="drop" w:lines="4" w:hSpace="113" w:wrap="around" w:vAnchor="text" w:hAnchor="text"/>
+        <w:spacing w:after="0" w:line="1488" w:lineRule="exact"/>
+        <w:ind w:firstLine="709"/>
+        <w:jc w:val="both"/>
+        <w:textAlignment w:val="baseline"/>
+        <w:rPr>
+          <w:rFonts w:ascii="Algerian" w:eastAsia="Times New Roman" w:hAnsi="Algerian" w:cs="Times New Roman"/>
+          <w:color w:val="444444"/>
+          <w:position w:val="-22"/>
+          <w:sz w:val="204"/>
           <w:szCs w:val="24"/>
           <w:lang w:eastAsia="ro-RO"/>
         </w:rPr>
       </w:pPr>
       <w:r>
         <w:rPr>
-          <w:rFonts w:ascii="Times New Roman" w:eastAsia="Times New Roman" w:hAnsi="Times New Roman" w:cs="Times New Roman"/>
-          <w:color w:val="444444"/>
-          <w:sz w:val="24"/>
-          <w:szCs w:val="24"/>
-          <w:lang w:eastAsia="ro-RO"/>
-        </w:rPr>
-        <w:t>Tocmai când începuse a mânca, iaca vine la dânsa ursul.</w:t>
+          <w:rFonts w:ascii="Algerian" w:eastAsia="Times New Roman" w:hAnsi="Algerian" w:cs="Times New Roman"/>
+          <w:color w:val="444444"/>
+          <w:position w:val="-22"/>
+          <w:sz w:val="204"/>
+          <w:szCs w:val="24"/>
+          <w:lang w:eastAsia="ro-RO"/>
+        </w:rPr>
+        <w:lastRenderedPageBreak/>
+        <w:t>E</w:t>
       </w:r>
     </w:p>
     <w:p>
       <w:pPr>
-        <w:spacing w:after="120" w:line="240" w:lineRule="auto"/>
-        <w:rPr>
-          <w:rFonts w:ascii="Times New Roman" w:eastAsia="Times New Roman" w:hAnsi="Times New Roman" w:cs="Times New Roman"/>
-          <w:color w:val="444444"/>
-          <w:sz w:val="24"/>
+        <w:spacing w:before="120" w:afterLines="120" w:after="288" w:line="20" w:lineRule="atLeast"/>
+        <w:jc w:val="both"/>
+        <w:rPr>
+          <w:rFonts w:ascii="Cooper Black" w:eastAsia="Times New Roman" w:hAnsi="Cooper Black" w:cs="Times New Roman"/>
+          <w:color w:val="444444"/>
+          <w:sz w:val="32"/>
           <w:szCs w:val="24"/>
           <w:lang w:eastAsia="ro-RO"/>
         </w:rPr>
       </w:pPr>
       <w:r>
         <w:rPr>
-          <w:rFonts w:ascii="Times New Roman" w:eastAsia="Times New Roman" w:hAnsi="Times New Roman" w:cs="Times New Roman"/>
-          <w:color w:val="444444"/>
-          <w:sz w:val="24"/>
-          <w:szCs w:val="24"/>
-          <w:lang w:eastAsia="ro-RO"/>
-        </w:rPr>
-        <w:t>- Bună masă, cumătră! Ti!!! da' ce mai de peşte ai! Dă-mi şi mie, că ta...re! mi-i poftă!</w:t>
+          <w:rFonts w:ascii="Cooper Black" w:eastAsia="Times New Roman" w:hAnsi="Cooper Black" w:cs="Times New Roman"/>
+          <w:color w:val="444444"/>
+          <w:sz w:val="32"/>
+          <w:szCs w:val="24"/>
+          <w:lang w:eastAsia="ro-RO"/>
+        </w:rPr>
+        <w:t>ra odat</w:t>
+      </w:r>
+      <w:r>
+        <w:rPr>
+          <w:rFonts w:ascii="Times New Roman" w:eastAsia="Times New Roman" w:hAnsi="Times New Roman" w:cs="Times New Roman"/>
+          <w:color w:val="444444"/>
+          <w:sz w:val="32"/>
+          <w:szCs w:val="24"/>
+          <w:lang w:eastAsia="ro-RO"/>
+        </w:rPr>
+        <w:t>ă</w:t>
+      </w:r>
+      <w:r>
+        <w:rPr>
+          <w:rFonts w:ascii="Cooper Black" w:eastAsia="Times New Roman" w:hAnsi="Cooper Black" w:cs="Times New Roman"/>
+          <w:color w:val="444444"/>
+          <w:sz w:val="32"/>
+          <w:szCs w:val="24"/>
+          <w:lang w:eastAsia="ro-RO"/>
+        </w:rPr>
+        <w:t xml:space="preserve"> o vulpe viclean</w:t>
+      </w:r>
+      <w:r>
+        <w:rPr>
+          <w:rFonts w:ascii="Times New Roman" w:eastAsia="Times New Roman" w:hAnsi="Times New Roman" w:cs="Times New Roman"/>
+          <w:color w:val="444444"/>
+          <w:sz w:val="32"/>
+          <w:szCs w:val="24"/>
+          <w:lang w:eastAsia="ro-RO"/>
+        </w:rPr>
+        <w:t>ă</w:t>
+      </w:r>
+      <w:r>
+        <w:rPr>
+          <w:rFonts w:ascii="Cooper Black" w:eastAsia="Times New Roman" w:hAnsi="Cooper Black" w:cs="Times New Roman"/>
+          <w:color w:val="444444"/>
+          <w:sz w:val="32"/>
+          <w:szCs w:val="24"/>
+          <w:lang w:eastAsia="ro-RO"/>
+        </w:rPr>
+        <w:t xml:space="preserve">, ca toate vulpile. Ea umblase o noapte </w:t>
+      </w:r>
+      <w:r>
+        <w:rPr>
+          <w:rFonts w:ascii="Cooper Black" w:eastAsia="Times New Roman" w:hAnsi="Cooper Black" w:cs="Cooper Black"/>
+          <w:color w:val="444444"/>
+          <w:sz w:val="32"/>
+          <w:szCs w:val="24"/>
+          <w:lang w:eastAsia="ro-RO"/>
+        </w:rPr>
+        <w:t>î</w:t>
+      </w:r>
+      <w:r>
+        <w:rPr>
+          <w:rFonts w:ascii="Cooper Black" w:eastAsia="Times New Roman" w:hAnsi="Cooper Black" w:cs="Times New Roman"/>
+          <w:color w:val="444444"/>
+          <w:sz w:val="32"/>
+          <w:szCs w:val="24"/>
+          <w:lang w:eastAsia="ro-RO"/>
+        </w:rPr>
+        <w:t>ntreag</w:t>
+      </w:r>
+      <w:r>
+        <w:rPr>
+          <w:rFonts w:ascii="Times New Roman" w:eastAsia="Times New Roman" w:hAnsi="Times New Roman" w:cs="Times New Roman"/>
+          <w:color w:val="444444"/>
+          <w:sz w:val="32"/>
+          <w:szCs w:val="24"/>
+          <w:lang w:eastAsia="ro-RO"/>
+        </w:rPr>
+        <w:t>ă</w:t>
+      </w:r>
+      <w:r>
+        <w:rPr>
+          <w:rFonts w:ascii="Cooper Black" w:eastAsia="Times New Roman" w:hAnsi="Cooper Black" w:cs="Times New Roman"/>
+          <w:color w:val="444444"/>
+          <w:sz w:val="32"/>
+          <w:szCs w:val="24"/>
+          <w:lang w:eastAsia="ro-RO"/>
+        </w:rPr>
+        <w:t xml:space="preserve"> dup</w:t>
+      </w:r>
+      <w:r>
+        <w:rPr>
+          <w:rFonts w:ascii="Times New Roman" w:eastAsia="Times New Roman" w:hAnsi="Times New Roman" w:cs="Times New Roman"/>
+          <w:color w:val="444444"/>
+          <w:sz w:val="32"/>
+          <w:szCs w:val="24"/>
+          <w:lang w:eastAsia="ro-RO"/>
+        </w:rPr>
+        <w:t>ă</w:t>
+      </w:r>
+      <w:r>
+        <w:rPr>
+          <w:rFonts w:ascii="Cooper Black" w:eastAsia="Times New Roman" w:hAnsi="Cooper Black" w:cs="Times New Roman"/>
+          <w:color w:val="444444"/>
+          <w:sz w:val="32"/>
+          <w:szCs w:val="24"/>
+          <w:lang w:eastAsia="ro-RO"/>
+        </w:rPr>
+        <w:t xml:space="preserve"> hran</w:t>
+      </w:r>
+      <w:r>
+        <w:rPr>
+          <w:rFonts w:ascii="Times New Roman" w:eastAsia="Times New Roman" w:hAnsi="Times New Roman" w:cs="Times New Roman"/>
+          <w:color w:val="444444"/>
+          <w:sz w:val="32"/>
+          <w:szCs w:val="24"/>
+          <w:lang w:eastAsia="ro-RO"/>
+        </w:rPr>
+        <w:t>ă</w:t>
+      </w:r>
+      <w:r>
+        <w:rPr>
+          <w:rFonts w:ascii="Cooper Black" w:eastAsia="Times New Roman" w:hAnsi="Cooper Black" w:cs="Times New Roman"/>
+          <w:color w:val="444444"/>
+          <w:sz w:val="32"/>
+          <w:szCs w:val="24"/>
+          <w:lang w:eastAsia="ro-RO"/>
+        </w:rPr>
+        <w:t xml:space="preserve"> </w:t>
+      </w:r>
+      <w:r>
+        <w:rPr>
+          <w:rFonts w:ascii="Times New Roman" w:eastAsia="Times New Roman" w:hAnsi="Times New Roman" w:cs="Times New Roman"/>
+          <w:color w:val="444444"/>
+          <w:sz w:val="32"/>
+          <w:szCs w:val="24"/>
+          <w:lang w:eastAsia="ro-RO"/>
+        </w:rPr>
+        <w:t>ş</w:t>
+      </w:r>
+      <w:r>
+        <w:rPr>
+          <w:rFonts w:ascii="Cooper Black" w:eastAsia="Times New Roman" w:hAnsi="Cooper Black" w:cs="Times New Roman"/>
+          <w:color w:val="444444"/>
+          <w:sz w:val="32"/>
+          <w:szCs w:val="24"/>
+          <w:lang w:eastAsia="ro-RO"/>
+        </w:rPr>
+        <w:t>i nu g</w:t>
+      </w:r>
+      <w:r>
+        <w:rPr>
+          <w:rFonts w:ascii="Times New Roman" w:eastAsia="Times New Roman" w:hAnsi="Times New Roman" w:cs="Times New Roman"/>
+          <w:color w:val="444444"/>
+          <w:sz w:val="32"/>
+          <w:szCs w:val="24"/>
+          <w:lang w:eastAsia="ro-RO"/>
+        </w:rPr>
+        <w:t>ă</w:t>
+      </w:r>
+      <w:r>
+        <w:rPr>
+          <w:rFonts w:ascii="Cooper Black" w:eastAsia="Times New Roman" w:hAnsi="Cooper Black" w:cs="Times New Roman"/>
+          <w:color w:val="444444"/>
+          <w:sz w:val="32"/>
+          <w:szCs w:val="24"/>
+          <w:lang w:eastAsia="ro-RO"/>
+        </w:rPr>
+        <w:t>sise nic</w:t>
+      </w:r>
+      <w:r>
+        <w:rPr>
+          <w:rFonts w:ascii="Times New Roman" w:eastAsia="Times New Roman" w:hAnsi="Times New Roman" w:cs="Times New Roman"/>
+          <w:color w:val="444444"/>
+          <w:sz w:val="32"/>
+          <w:szCs w:val="24"/>
+          <w:lang w:eastAsia="ro-RO"/>
+        </w:rPr>
+        <w:t>ă</w:t>
+      </w:r>
+      <w:r>
+        <w:rPr>
+          <w:rFonts w:ascii="Cooper Black" w:eastAsia="Times New Roman" w:hAnsi="Cooper Black" w:cs="Times New Roman"/>
+          <w:color w:val="444444"/>
+          <w:sz w:val="32"/>
+          <w:szCs w:val="24"/>
+          <w:lang w:eastAsia="ro-RO"/>
+        </w:rPr>
+        <w:t>iri. F</w:t>
+      </w:r>
+      <w:r>
+        <w:rPr>
+          <w:rFonts w:ascii="Times New Roman" w:eastAsia="Times New Roman" w:hAnsi="Times New Roman" w:cs="Times New Roman"/>
+          <w:color w:val="444444"/>
+          <w:sz w:val="32"/>
+          <w:szCs w:val="24"/>
+          <w:lang w:eastAsia="ro-RO"/>
+        </w:rPr>
+        <w:t>ă</w:t>
+      </w:r>
+      <w:r>
+        <w:rPr>
+          <w:rFonts w:ascii="Cooper Black" w:eastAsia="Times New Roman" w:hAnsi="Cooper Black" w:cs="Times New Roman"/>
+          <w:color w:val="444444"/>
+          <w:sz w:val="32"/>
+          <w:szCs w:val="24"/>
+          <w:lang w:eastAsia="ro-RO"/>
+        </w:rPr>
+        <w:t>c</w:t>
+      </w:r>
+      <w:r>
+        <w:rPr>
+          <w:rFonts w:ascii="Cooper Black" w:eastAsia="Times New Roman" w:hAnsi="Cooper Black" w:cs="Cooper Black"/>
+          <w:color w:val="444444"/>
+          <w:sz w:val="32"/>
+          <w:szCs w:val="24"/>
+          <w:lang w:eastAsia="ro-RO"/>
+        </w:rPr>
+        <w:t>â</w:t>
+      </w:r>
+      <w:r>
+        <w:rPr>
+          <w:rFonts w:ascii="Cooper Black" w:eastAsia="Times New Roman" w:hAnsi="Cooper Black" w:cs="Times New Roman"/>
+          <w:color w:val="444444"/>
+          <w:sz w:val="32"/>
+          <w:szCs w:val="24"/>
+          <w:lang w:eastAsia="ro-RO"/>
+        </w:rPr>
+        <w:t>ndu-se ziua alb</w:t>
+      </w:r>
+      <w:r>
+        <w:rPr>
+          <w:rFonts w:ascii="Times New Roman" w:eastAsia="Times New Roman" w:hAnsi="Times New Roman" w:cs="Times New Roman"/>
+          <w:color w:val="444444"/>
+          <w:sz w:val="32"/>
+          <w:szCs w:val="24"/>
+          <w:lang w:eastAsia="ro-RO"/>
+        </w:rPr>
+        <w:t>ă</w:t>
+      </w:r>
+      <w:r>
+        <w:rPr>
+          <w:rFonts w:ascii="Cooper Black" w:eastAsia="Times New Roman" w:hAnsi="Cooper Black" w:cs="Times New Roman"/>
+          <w:color w:val="444444"/>
+          <w:sz w:val="32"/>
+          <w:szCs w:val="24"/>
+          <w:lang w:eastAsia="ro-RO"/>
+        </w:rPr>
+        <w:t xml:space="preserve">, vulpea iese la marginea drumului </w:t>
+      </w:r>
+      <w:r>
+        <w:rPr>
+          <w:rFonts w:ascii="Times New Roman" w:eastAsia="Times New Roman" w:hAnsi="Times New Roman" w:cs="Times New Roman"/>
+          <w:color w:val="444444"/>
+          <w:sz w:val="32"/>
+          <w:szCs w:val="24"/>
+          <w:lang w:eastAsia="ro-RO"/>
+        </w:rPr>
+        <w:t>ş</w:t>
+      </w:r>
+      <w:r>
+        <w:rPr>
+          <w:rFonts w:ascii="Cooper Black" w:eastAsia="Times New Roman" w:hAnsi="Cooper Black" w:cs="Times New Roman"/>
+          <w:color w:val="444444"/>
+          <w:sz w:val="32"/>
+          <w:szCs w:val="24"/>
+          <w:lang w:eastAsia="ro-RO"/>
+        </w:rPr>
+        <w:t>i se culc</w:t>
+      </w:r>
+      <w:r>
+        <w:rPr>
+          <w:rFonts w:ascii="Times New Roman" w:eastAsia="Times New Roman" w:hAnsi="Times New Roman" w:cs="Times New Roman"/>
+          <w:color w:val="444444"/>
+          <w:sz w:val="32"/>
+          <w:szCs w:val="24"/>
+          <w:lang w:eastAsia="ro-RO"/>
+        </w:rPr>
+        <w:t>ă</w:t>
+      </w:r>
+      <w:r>
+        <w:rPr>
+          <w:rFonts w:ascii="Cooper Black" w:eastAsia="Times New Roman" w:hAnsi="Cooper Black" w:cs="Times New Roman"/>
+          <w:color w:val="444444"/>
+          <w:sz w:val="32"/>
+          <w:szCs w:val="24"/>
+          <w:lang w:eastAsia="ro-RO"/>
+        </w:rPr>
+        <w:t xml:space="preserve"> sub o tuf</w:t>
+      </w:r>
+      <w:r>
+        <w:rPr>
+          <w:rFonts w:ascii="Times New Roman" w:eastAsia="Times New Roman" w:hAnsi="Times New Roman" w:cs="Times New Roman"/>
+          <w:color w:val="444444"/>
+          <w:sz w:val="32"/>
+          <w:szCs w:val="24"/>
+          <w:lang w:eastAsia="ro-RO"/>
+        </w:rPr>
+        <w:t>ă</w:t>
+      </w:r>
+      <w:r>
+        <w:rPr>
+          <w:rFonts w:ascii="Cooper Black" w:eastAsia="Times New Roman" w:hAnsi="Cooper Black" w:cs="Times New Roman"/>
+          <w:color w:val="444444"/>
+          <w:sz w:val="32"/>
+          <w:szCs w:val="24"/>
+          <w:lang w:eastAsia="ro-RO"/>
+        </w:rPr>
+        <w:t>, g</w:t>
+      </w:r>
+      <w:r>
+        <w:rPr>
+          <w:rFonts w:ascii="Cooper Black" w:eastAsia="Times New Roman" w:hAnsi="Cooper Black" w:cs="Cooper Black"/>
+          <w:color w:val="444444"/>
+          <w:sz w:val="32"/>
+          <w:szCs w:val="24"/>
+          <w:lang w:eastAsia="ro-RO"/>
+        </w:rPr>
+        <w:t>â</w:t>
+      </w:r>
+      <w:r>
+        <w:rPr>
+          <w:rFonts w:ascii="Cooper Black" w:eastAsia="Times New Roman" w:hAnsi="Cooper Black" w:cs="Times New Roman"/>
+          <w:color w:val="444444"/>
+          <w:sz w:val="32"/>
+          <w:szCs w:val="24"/>
+          <w:lang w:eastAsia="ro-RO"/>
+        </w:rPr>
+        <w:t>ndindu-se ce s</w:t>
+      </w:r>
+      <w:r>
+        <w:rPr>
+          <w:rFonts w:ascii="Times New Roman" w:eastAsia="Times New Roman" w:hAnsi="Times New Roman" w:cs="Times New Roman"/>
+          <w:color w:val="444444"/>
+          <w:sz w:val="32"/>
+          <w:szCs w:val="24"/>
+          <w:lang w:eastAsia="ro-RO"/>
+        </w:rPr>
+        <w:t>ă</w:t>
+      </w:r>
+      <w:r>
+        <w:rPr>
+          <w:rFonts w:ascii="Cooper Black" w:eastAsia="Times New Roman" w:hAnsi="Cooper Black" w:cs="Times New Roman"/>
+          <w:color w:val="444444"/>
+          <w:sz w:val="32"/>
+          <w:szCs w:val="24"/>
+          <w:lang w:eastAsia="ro-RO"/>
+        </w:rPr>
+        <w:t xml:space="preserve"> mai fac</w:t>
+      </w:r>
+      <w:r>
+        <w:rPr>
+          <w:rFonts w:ascii="Times New Roman" w:eastAsia="Times New Roman" w:hAnsi="Times New Roman" w:cs="Times New Roman"/>
+          <w:color w:val="444444"/>
+          <w:sz w:val="32"/>
+          <w:szCs w:val="24"/>
+          <w:lang w:eastAsia="ro-RO"/>
+        </w:rPr>
+        <w:t>ă</w:t>
+      </w:r>
+      <w:r>
+        <w:rPr>
+          <w:rFonts w:ascii="Cooper Black" w:eastAsia="Times New Roman" w:hAnsi="Cooper Black" w:cs="Times New Roman"/>
+          <w:color w:val="444444"/>
+          <w:sz w:val="32"/>
+          <w:szCs w:val="24"/>
+          <w:lang w:eastAsia="ro-RO"/>
+        </w:rPr>
+        <w:t>, ca s</w:t>
+      </w:r>
+      <w:r>
+        <w:rPr>
+          <w:rFonts w:ascii="Times New Roman" w:eastAsia="Times New Roman" w:hAnsi="Times New Roman" w:cs="Times New Roman"/>
+          <w:color w:val="444444"/>
+          <w:sz w:val="32"/>
+          <w:szCs w:val="24"/>
+          <w:lang w:eastAsia="ro-RO"/>
+        </w:rPr>
+        <w:t>ă</w:t>
+      </w:r>
+      <w:r>
+        <w:rPr>
+          <w:rFonts w:ascii="Cooper Black" w:eastAsia="Times New Roman" w:hAnsi="Cooper Black" w:cs="Times New Roman"/>
+          <w:color w:val="444444"/>
+          <w:sz w:val="32"/>
+          <w:szCs w:val="24"/>
+          <w:lang w:eastAsia="ro-RO"/>
+        </w:rPr>
+        <w:t xml:space="preserve"> poat</w:t>
+      </w:r>
+      <w:r>
+        <w:rPr>
+          <w:rFonts w:ascii="Times New Roman" w:eastAsia="Times New Roman" w:hAnsi="Times New Roman" w:cs="Times New Roman"/>
+          <w:color w:val="444444"/>
+          <w:sz w:val="32"/>
+          <w:szCs w:val="24"/>
+          <w:lang w:eastAsia="ro-RO"/>
+        </w:rPr>
+        <w:t>ă</w:t>
+      </w:r>
+      <w:r>
+        <w:rPr>
+          <w:rFonts w:ascii="Cooper Black" w:eastAsia="Times New Roman" w:hAnsi="Cooper Black" w:cs="Times New Roman"/>
+          <w:color w:val="444444"/>
+          <w:sz w:val="32"/>
+          <w:szCs w:val="24"/>
+          <w:lang w:eastAsia="ro-RO"/>
+        </w:rPr>
+        <w:t xml:space="preserve"> g</w:t>
+      </w:r>
+      <w:r>
+        <w:rPr>
+          <w:rFonts w:ascii="Times New Roman" w:eastAsia="Times New Roman" w:hAnsi="Times New Roman" w:cs="Times New Roman"/>
+          <w:color w:val="444444"/>
+          <w:sz w:val="32"/>
+          <w:szCs w:val="24"/>
+          <w:lang w:eastAsia="ro-RO"/>
+        </w:rPr>
+        <w:t>ă</w:t>
+      </w:r>
+      <w:r>
+        <w:rPr>
+          <w:rFonts w:ascii="Cooper Black" w:eastAsia="Times New Roman" w:hAnsi="Cooper Black" w:cs="Times New Roman"/>
+          <w:color w:val="444444"/>
+          <w:sz w:val="32"/>
+          <w:szCs w:val="24"/>
+          <w:lang w:eastAsia="ro-RO"/>
+        </w:rPr>
+        <w:t>si ceva de m</w:t>
+      </w:r>
+      <w:r>
+        <w:rPr>
+          <w:rFonts w:ascii="Cooper Black" w:eastAsia="Times New Roman" w:hAnsi="Cooper Black" w:cs="Cooper Black"/>
+          <w:color w:val="444444"/>
+          <w:sz w:val="32"/>
+          <w:szCs w:val="24"/>
+          <w:lang w:eastAsia="ro-RO"/>
+        </w:rPr>
+        <w:t>â</w:t>
+      </w:r>
+      <w:r>
+        <w:rPr>
+          <w:rFonts w:ascii="Cooper Black" w:eastAsia="Times New Roman" w:hAnsi="Cooper Black" w:cs="Times New Roman"/>
+          <w:color w:val="444444"/>
+          <w:sz w:val="32"/>
+          <w:szCs w:val="24"/>
+          <w:lang w:eastAsia="ro-RO"/>
+        </w:rPr>
+        <w:t>ncare.</w:t>
       </w:r>
     </w:p>
     <w:p>
       <w:pPr>
-        <w:spacing w:after="120" w:line="240" w:lineRule="auto"/>
-        <w:rPr>
-          <w:rFonts w:ascii="Times New Roman" w:eastAsia="Times New Roman" w:hAnsi="Times New Roman" w:cs="Times New Roman"/>
-          <w:color w:val="444444"/>
-          <w:sz w:val="24"/>
+        <w:spacing w:before="120" w:afterLines="120" w:after="288" w:line="20" w:lineRule="atLeast"/>
+        <w:ind w:firstLine="709"/>
+        <w:jc w:val="both"/>
+        <w:rPr>
+          <w:rFonts w:ascii="Cooper Black" w:eastAsia="Times New Roman" w:hAnsi="Cooper Black" w:cs="Times New Roman"/>
+          <w:color w:val="444444"/>
+          <w:sz w:val="32"/>
           <w:szCs w:val="24"/>
           <w:lang w:eastAsia="ro-RO"/>
         </w:rPr>
@@ -322,65 +1023,1211 @@
         <w:rPr>
           <w:rFonts w:ascii="Times New Roman" w:eastAsia="Times New Roman" w:hAnsi="Times New Roman" w:cs="Times New Roman"/>
           <w:color w:val="444444"/>
-          <w:sz w:val="24"/>
-          <w:szCs w:val="24"/>
-          <w:lang w:eastAsia="ro-RO"/>
-        </w:rPr>
-        <w:t>- Ia mai pune-ţi pofta-n cui, cumetre, că doar nu pentru gustul altuia m-am muncit eu. Dacă ţi-i aşa de poftă, du-te şi-ţi moaie coada-n baltă, ca mine, şi-i avea peşte să mănânci.</w:t>
+          <w:sz w:val="32"/>
+          <w:szCs w:val="24"/>
+          <w:lang w:eastAsia="ro-RO"/>
+        </w:rPr>
+        <w:t>Şă</w:t>
+      </w:r>
+      <w:r>
+        <w:rPr>
+          <w:rFonts w:ascii="Cooper Black" w:eastAsia="Times New Roman" w:hAnsi="Cooper Black" w:cs="Times New Roman"/>
+          <w:color w:val="444444"/>
+          <w:sz w:val="32"/>
+          <w:szCs w:val="24"/>
+          <w:lang w:eastAsia="ro-RO"/>
+        </w:rPr>
+        <w:t>z</w:t>
+      </w:r>
+      <w:r>
+        <w:rPr>
+          <w:rFonts w:ascii="Cooper Black" w:eastAsia="Times New Roman" w:hAnsi="Cooper Black" w:cs="Cooper Black"/>
+          <w:color w:val="444444"/>
+          <w:sz w:val="32"/>
+          <w:szCs w:val="24"/>
+          <w:lang w:eastAsia="ro-RO"/>
+        </w:rPr>
+        <w:t>â</w:t>
+      </w:r>
+      <w:r>
+        <w:rPr>
+          <w:rFonts w:ascii="Cooper Black" w:eastAsia="Times New Roman" w:hAnsi="Cooper Black" w:cs="Times New Roman"/>
+          <w:color w:val="444444"/>
+          <w:sz w:val="32"/>
+          <w:szCs w:val="24"/>
+          <w:lang w:eastAsia="ro-RO"/>
+        </w:rPr>
+        <w:t xml:space="preserve">nd vulpea cu botul </w:t>
+      </w:r>
+      <w:r>
+        <w:rPr>
+          <w:rFonts w:ascii="Cooper Black" w:eastAsia="Times New Roman" w:hAnsi="Cooper Black" w:cs="Cooper Black"/>
+          <w:color w:val="444444"/>
+          <w:sz w:val="32"/>
+          <w:szCs w:val="24"/>
+          <w:lang w:eastAsia="ro-RO"/>
+        </w:rPr>
+        <w:t>î</w:t>
+      </w:r>
+      <w:r>
+        <w:rPr>
+          <w:rFonts w:ascii="Cooper Black" w:eastAsia="Times New Roman" w:hAnsi="Cooper Black" w:cs="Times New Roman"/>
+          <w:color w:val="444444"/>
+          <w:sz w:val="32"/>
+          <w:szCs w:val="24"/>
+          <w:lang w:eastAsia="ro-RO"/>
+        </w:rPr>
+        <w:t xml:space="preserve">ntins pe labele de dinainte, </w:t>
+      </w:r>
+      <w:r>
+        <w:rPr>
+          <w:rFonts w:ascii="Cooper Black" w:eastAsia="Times New Roman" w:hAnsi="Cooper Black" w:cs="Cooper Black"/>
+          <w:color w:val="444444"/>
+          <w:sz w:val="32"/>
+          <w:szCs w:val="24"/>
+          <w:lang w:eastAsia="ro-RO"/>
+        </w:rPr>
+        <w:t>î</w:t>
+      </w:r>
+      <w:r>
+        <w:rPr>
+          <w:rFonts w:ascii="Cooper Black" w:eastAsia="Times New Roman" w:hAnsi="Cooper Black" w:cs="Times New Roman"/>
+          <w:color w:val="444444"/>
+          <w:sz w:val="32"/>
+          <w:szCs w:val="24"/>
+          <w:lang w:eastAsia="ro-RO"/>
+        </w:rPr>
+        <w:t>i vine miros de pe</w:t>
+      </w:r>
+      <w:r>
+        <w:rPr>
+          <w:rFonts w:ascii="Times New Roman" w:eastAsia="Times New Roman" w:hAnsi="Times New Roman" w:cs="Times New Roman"/>
+          <w:color w:val="444444"/>
+          <w:sz w:val="32"/>
+          <w:szCs w:val="24"/>
+          <w:lang w:eastAsia="ro-RO"/>
+        </w:rPr>
+        <w:t>ş</w:t>
+      </w:r>
+      <w:r>
+        <w:rPr>
+          <w:rFonts w:ascii="Cooper Black" w:eastAsia="Times New Roman" w:hAnsi="Cooper Black" w:cs="Times New Roman"/>
+          <w:color w:val="444444"/>
+          <w:sz w:val="32"/>
+          <w:szCs w:val="24"/>
+          <w:lang w:eastAsia="ro-RO"/>
+        </w:rPr>
+        <w:t>te. Atunci ea r</w:t>
+      </w:r>
+      <w:r>
+        <w:rPr>
+          <w:rFonts w:ascii="Times New Roman" w:eastAsia="Times New Roman" w:hAnsi="Times New Roman" w:cs="Times New Roman"/>
+          <w:color w:val="444444"/>
+          <w:sz w:val="32"/>
+          <w:szCs w:val="24"/>
+          <w:lang w:eastAsia="ro-RO"/>
+        </w:rPr>
+        <w:t>ă</w:t>
+      </w:r>
+      <w:r>
+        <w:rPr>
+          <w:rFonts w:ascii="Cooper Black" w:eastAsia="Times New Roman" w:hAnsi="Cooper Black" w:cs="Times New Roman"/>
+          <w:color w:val="444444"/>
+          <w:sz w:val="32"/>
+          <w:szCs w:val="24"/>
+          <w:lang w:eastAsia="ro-RO"/>
+        </w:rPr>
+        <w:t>dic</w:t>
+      </w:r>
+      <w:r>
+        <w:rPr>
+          <w:rFonts w:ascii="Times New Roman" w:eastAsia="Times New Roman" w:hAnsi="Times New Roman" w:cs="Times New Roman"/>
+          <w:color w:val="444444"/>
+          <w:sz w:val="32"/>
+          <w:szCs w:val="24"/>
+          <w:lang w:eastAsia="ro-RO"/>
+        </w:rPr>
+        <w:t>ă</w:t>
+      </w:r>
+      <w:r>
+        <w:rPr>
+          <w:rFonts w:ascii="Cooper Black" w:eastAsia="Times New Roman" w:hAnsi="Cooper Black" w:cs="Times New Roman"/>
+          <w:color w:val="444444"/>
+          <w:sz w:val="32"/>
+          <w:szCs w:val="24"/>
+          <w:lang w:eastAsia="ro-RO"/>
+        </w:rPr>
+        <w:t xml:space="preserve"> pu</w:t>
+      </w:r>
+      <w:r>
+        <w:rPr>
+          <w:rFonts w:ascii="Times New Roman" w:eastAsia="Times New Roman" w:hAnsi="Times New Roman" w:cs="Times New Roman"/>
+          <w:color w:val="444444"/>
+          <w:sz w:val="32"/>
+          <w:szCs w:val="24"/>
+          <w:lang w:eastAsia="ro-RO"/>
+        </w:rPr>
+        <w:t>ţ</w:t>
+      </w:r>
+      <w:r>
+        <w:rPr>
+          <w:rFonts w:ascii="Cooper Black" w:eastAsia="Times New Roman" w:hAnsi="Cooper Black" w:cs="Times New Roman"/>
+          <w:color w:val="444444"/>
+          <w:sz w:val="32"/>
+          <w:szCs w:val="24"/>
+          <w:lang w:eastAsia="ro-RO"/>
+        </w:rPr>
+        <w:t xml:space="preserve">in capul </w:t>
+      </w:r>
+      <w:r>
+        <w:rPr>
+          <w:rFonts w:ascii="Times New Roman" w:eastAsia="Times New Roman" w:hAnsi="Times New Roman" w:cs="Times New Roman"/>
+          <w:color w:val="444444"/>
+          <w:sz w:val="32"/>
+          <w:szCs w:val="24"/>
+          <w:lang w:eastAsia="ro-RO"/>
+        </w:rPr>
+        <w:t>ş</w:t>
+      </w:r>
+      <w:r>
+        <w:rPr>
+          <w:rFonts w:ascii="Cooper Black" w:eastAsia="Times New Roman" w:hAnsi="Cooper Black" w:cs="Times New Roman"/>
+          <w:color w:val="444444"/>
+          <w:sz w:val="32"/>
+          <w:szCs w:val="24"/>
+          <w:lang w:eastAsia="ro-RO"/>
+        </w:rPr>
+        <w:t>i, uit</w:t>
+      </w:r>
+      <w:r>
+        <w:rPr>
+          <w:rFonts w:ascii="Cooper Black" w:eastAsia="Times New Roman" w:hAnsi="Cooper Black" w:cs="Cooper Black"/>
+          <w:color w:val="444444"/>
+          <w:sz w:val="32"/>
+          <w:szCs w:val="24"/>
+          <w:lang w:eastAsia="ro-RO"/>
+        </w:rPr>
+        <w:t>â</w:t>
+      </w:r>
+      <w:r>
+        <w:rPr>
+          <w:rFonts w:ascii="Cooper Black" w:eastAsia="Times New Roman" w:hAnsi="Cooper Black" w:cs="Times New Roman"/>
+          <w:color w:val="444444"/>
+          <w:sz w:val="32"/>
+          <w:szCs w:val="24"/>
+          <w:lang w:eastAsia="ro-RO"/>
+        </w:rPr>
+        <w:t xml:space="preserve">ndu-se la vale, </w:t>
+      </w:r>
+      <w:r>
+        <w:rPr>
+          <w:rFonts w:ascii="Cooper Black" w:eastAsia="Times New Roman" w:hAnsi="Cooper Black" w:cs="Cooper Black"/>
+          <w:color w:val="444444"/>
+          <w:sz w:val="32"/>
+          <w:szCs w:val="24"/>
+          <w:lang w:eastAsia="ro-RO"/>
+        </w:rPr>
+        <w:t>î</w:t>
+      </w:r>
+      <w:r>
+        <w:rPr>
+          <w:rFonts w:ascii="Cooper Black" w:eastAsia="Times New Roman" w:hAnsi="Cooper Black" w:cs="Times New Roman"/>
+          <w:color w:val="444444"/>
+          <w:sz w:val="32"/>
+          <w:szCs w:val="24"/>
+          <w:lang w:eastAsia="ro-RO"/>
+        </w:rPr>
+        <w:t>n lungul drumului, z</w:t>
+      </w:r>
+      <w:r>
+        <w:rPr>
+          <w:rFonts w:ascii="Times New Roman" w:eastAsia="Times New Roman" w:hAnsi="Times New Roman" w:cs="Times New Roman"/>
+          <w:color w:val="444444"/>
+          <w:sz w:val="32"/>
+          <w:szCs w:val="24"/>
+          <w:lang w:eastAsia="ro-RO"/>
+        </w:rPr>
+        <w:t>ă</w:t>
+      </w:r>
+      <w:r>
+        <w:rPr>
+          <w:rFonts w:ascii="Cooper Black" w:eastAsia="Times New Roman" w:hAnsi="Cooper Black" w:cs="Times New Roman"/>
+          <w:color w:val="444444"/>
+          <w:sz w:val="32"/>
+          <w:szCs w:val="24"/>
+          <w:lang w:eastAsia="ro-RO"/>
+        </w:rPr>
+        <w:t>re</w:t>
+      </w:r>
+      <w:r>
+        <w:rPr>
+          <w:rFonts w:ascii="Times New Roman" w:eastAsia="Times New Roman" w:hAnsi="Times New Roman" w:cs="Times New Roman"/>
+          <w:color w:val="444444"/>
+          <w:sz w:val="32"/>
+          <w:szCs w:val="24"/>
+          <w:lang w:eastAsia="ro-RO"/>
+        </w:rPr>
+        <w:t>ş</w:t>
+      </w:r>
+      <w:r>
+        <w:rPr>
+          <w:rFonts w:ascii="Cooper Black" w:eastAsia="Times New Roman" w:hAnsi="Cooper Black" w:cs="Times New Roman"/>
+          <w:color w:val="444444"/>
+          <w:sz w:val="32"/>
+          <w:szCs w:val="24"/>
+          <w:lang w:eastAsia="ro-RO"/>
+        </w:rPr>
+        <w:t>te venind un car tras de boi.</w:t>
       </w:r>
     </w:p>
     <w:p>
       <w:pPr>
-        <w:spacing w:after="120" w:line="240" w:lineRule="auto"/>
-        <w:rPr>
-          <w:rFonts w:ascii="Times New Roman" w:eastAsia="Times New Roman" w:hAnsi="Times New Roman" w:cs="Times New Roman"/>
-          <w:color w:val="444444"/>
-          <w:sz w:val="24"/>
+        <w:spacing w:before="120" w:afterLines="120" w:after="288" w:line="20" w:lineRule="atLeast"/>
+        <w:ind w:firstLine="709"/>
+        <w:jc w:val="both"/>
+        <w:rPr>
+          <w:rFonts w:ascii="Cooper Black" w:eastAsia="Times New Roman" w:hAnsi="Cooper Black" w:cs="Times New Roman"/>
+          <w:color w:val="444444"/>
+          <w:sz w:val="32"/>
           <w:szCs w:val="24"/>
           <w:lang w:eastAsia="ro-RO"/>
         </w:rPr>
       </w:pPr>
       <w:r>
         <w:rPr>
-          <w:rFonts w:ascii="Times New Roman" w:eastAsia="Times New Roman" w:hAnsi="Times New Roman" w:cs="Times New Roman"/>
-          <w:color w:val="444444"/>
-          <w:sz w:val="24"/>
-          <w:szCs w:val="24"/>
-          <w:lang w:eastAsia="ro-RO"/>
-        </w:rPr>
-        <w:lastRenderedPageBreak/>
-        <w:t>- Învaţă-mă, te rog, cumătră, că eu nu ştiu cum se prinde peştele.</w:t>
+          <w:rFonts w:ascii="Cooper Black" w:eastAsia="Times New Roman" w:hAnsi="Cooper Black" w:cs="Times New Roman"/>
+          <w:color w:val="444444"/>
+          <w:sz w:val="32"/>
+          <w:szCs w:val="24"/>
+          <w:lang w:eastAsia="ro-RO"/>
+        </w:rPr>
+        <w:t>- Bun! gândi vulpea. Iaca hrana ce-o a</w:t>
+      </w:r>
+      <w:r>
+        <w:rPr>
+          <w:rFonts w:ascii="Times New Roman" w:eastAsia="Times New Roman" w:hAnsi="Times New Roman" w:cs="Times New Roman"/>
+          <w:color w:val="444444"/>
+          <w:sz w:val="32"/>
+          <w:szCs w:val="24"/>
+          <w:lang w:eastAsia="ro-RO"/>
+        </w:rPr>
+        <w:t>ş</w:t>
+      </w:r>
+      <w:r>
+        <w:rPr>
+          <w:rFonts w:ascii="Cooper Black" w:eastAsia="Times New Roman" w:hAnsi="Cooper Black" w:cs="Times New Roman"/>
+          <w:color w:val="444444"/>
+          <w:sz w:val="32"/>
+          <w:szCs w:val="24"/>
+          <w:lang w:eastAsia="ro-RO"/>
+        </w:rPr>
+        <w:t xml:space="preserve">teptam eu. </w:t>
+      </w:r>
+      <w:r>
+        <w:rPr>
+          <w:rFonts w:ascii="Times New Roman" w:eastAsia="Times New Roman" w:hAnsi="Times New Roman" w:cs="Times New Roman"/>
+          <w:color w:val="444444"/>
+          <w:sz w:val="32"/>
+          <w:szCs w:val="24"/>
+          <w:lang w:eastAsia="ro-RO"/>
+        </w:rPr>
+        <w:t>Ş</w:t>
+      </w:r>
+      <w:r>
+        <w:rPr>
+          <w:rFonts w:ascii="Cooper Black" w:eastAsia="Times New Roman" w:hAnsi="Cooper Black" w:cs="Times New Roman"/>
+          <w:color w:val="444444"/>
+          <w:sz w:val="32"/>
+          <w:szCs w:val="24"/>
+          <w:lang w:eastAsia="ro-RO"/>
+        </w:rPr>
+        <w:t xml:space="preserve">i </w:t>
+      </w:r>
+      <w:r>
+        <w:rPr>
+          <w:rFonts w:ascii="Cooper Black" w:eastAsia="Times New Roman" w:hAnsi="Cooper Black" w:cs="Cooper Black"/>
+          <w:color w:val="444444"/>
+          <w:sz w:val="32"/>
+          <w:szCs w:val="24"/>
+          <w:lang w:eastAsia="ro-RO"/>
+        </w:rPr>
+        <w:t>î</w:t>
+      </w:r>
+      <w:r>
+        <w:rPr>
+          <w:rFonts w:ascii="Cooper Black" w:eastAsia="Times New Roman" w:hAnsi="Cooper Black" w:cs="Times New Roman"/>
+          <w:color w:val="444444"/>
+          <w:sz w:val="32"/>
+          <w:szCs w:val="24"/>
+          <w:lang w:eastAsia="ro-RO"/>
+        </w:rPr>
+        <w:t>ndat</w:t>
+      </w:r>
+      <w:r>
+        <w:rPr>
+          <w:rFonts w:ascii="Times New Roman" w:eastAsia="Times New Roman" w:hAnsi="Times New Roman" w:cs="Times New Roman"/>
+          <w:color w:val="444444"/>
+          <w:sz w:val="32"/>
+          <w:szCs w:val="24"/>
+          <w:lang w:eastAsia="ro-RO"/>
+        </w:rPr>
+        <w:t>ă</w:t>
+      </w:r>
+      <w:r>
+        <w:rPr>
+          <w:rFonts w:ascii="Cooper Black" w:eastAsia="Times New Roman" w:hAnsi="Cooper Black" w:cs="Times New Roman"/>
+          <w:color w:val="444444"/>
+          <w:sz w:val="32"/>
+          <w:szCs w:val="24"/>
+          <w:lang w:eastAsia="ro-RO"/>
+        </w:rPr>
+        <w:t xml:space="preserve"> iese de sub tuf</w:t>
+      </w:r>
+      <w:r>
+        <w:rPr>
+          <w:rFonts w:ascii="Times New Roman" w:eastAsia="Times New Roman" w:hAnsi="Times New Roman" w:cs="Times New Roman"/>
+          <w:color w:val="444444"/>
+          <w:sz w:val="32"/>
+          <w:szCs w:val="24"/>
+          <w:lang w:eastAsia="ro-RO"/>
+        </w:rPr>
+        <w:t>ă</w:t>
+      </w:r>
+      <w:r>
+        <w:rPr>
+          <w:rFonts w:ascii="Cooper Black" w:eastAsia="Times New Roman" w:hAnsi="Cooper Black" w:cs="Times New Roman"/>
+          <w:color w:val="444444"/>
+          <w:sz w:val="32"/>
+          <w:szCs w:val="24"/>
+          <w:lang w:eastAsia="ro-RO"/>
+        </w:rPr>
+        <w:t xml:space="preserve"> </w:t>
+      </w:r>
+      <w:r>
+        <w:rPr>
+          <w:rFonts w:ascii="Times New Roman" w:eastAsia="Times New Roman" w:hAnsi="Times New Roman" w:cs="Times New Roman"/>
+          <w:color w:val="444444"/>
+          <w:sz w:val="32"/>
+          <w:szCs w:val="24"/>
+          <w:lang w:eastAsia="ro-RO"/>
+        </w:rPr>
+        <w:t>ş</w:t>
+      </w:r>
+      <w:r>
+        <w:rPr>
+          <w:rFonts w:ascii="Cooper Black" w:eastAsia="Times New Roman" w:hAnsi="Cooper Black" w:cs="Times New Roman"/>
+          <w:color w:val="444444"/>
+          <w:sz w:val="32"/>
+          <w:szCs w:val="24"/>
+          <w:lang w:eastAsia="ro-RO"/>
+        </w:rPr>
+        <w:t>i se lunge</w:t>
+      </w:r>
+      <w:r>
+        <w:rPr>
+          <w:rFonts w:ascii="Times New Roman" w:eastAsia="Times New Roman" w:hAnsi="Times New Roman" w:cs="Times New Roman"/>
+          <w:color w:val="444444"/>
+          <w:sz w:val="32"/>
+          <w:szCs w:val="24"/>
+          <w:lang w:eastAsia="ro-RO"/>
+        </w:rPr>
+        <w:t>ş</w:t>
+      </w:r>
+      <w:r>
+        <w:rPr>
+          <w:rFonts w:ascii="Cooper Black" w:eastAsia="Times New Roman" w:hAnsi="Cooper Black" w:cs="Times New Roman"/>
+          <w:color w:val="444444"/>
+          <w:sz w:val="32"/>
+          <w:szCs w:val="24"/>
+          <w:lang w:eastAsia="ro-RO"/>
+        </w:rPr>
+        <w:t xml:space="preserve">te </w:t>
+      </w:r>
+      <w:r>
+        <w:rPr>
+          <w:rFonts w:ascii="Cooper Black" w:eastAsia="Times New Roman" w:hAnsi="Cooper Black" w:cs="Cooper Black"/>
+          <w:color w:val="444444"/>
+          <w:sz w:val="32"/>
+          <w:szCs w:val="24"/>
+          <w:lang w:eastAsia="ro-RO"/>
+        </w:rPr>
+        <w:t>î</w:t>
+      </w:r>
+      <w:r>
+        <w:rPr>
+          <w:rFonts w:ascii="Cooper Black" w:eastAsia="Times New Roman" w:hAnsi="Cooper Black" w:cs="Times New Roman"/>
+          <w:color w:val="444444"/>
+          <w:sz w:val="32"/>
+          <w:szCs w:val="24"/>
+          <w:lang w:eastAsia="ro-RO"/>
+        </w:rPr>
+        <w:t xml:space="preserve">n mijlocul drumului, ca </w:t>
+      </w:r>
+      <w:r>
+        <w:rPr>
+          <w:rFonts w:ascii="Times New Roman" w:eastAsia="Times New Roman" w:hAnsi="Times New Roman" w:cs="Times New Roman"/>
+          <w:color w:val="444444"/>
+          <w:sz w:val="32"/>
+          <w:szCs w:val="24"/>
+          <w:lang w:eastAsia="ro-RO"/>
+        </w:rPr>
+        <w:t>ş</w:t>
+      </w:r>
+      <w:r>
+        <w:rPr>
+          <w:rFonts w:ascii="Cooper Black" w:eastAsia="Times New Roman" w:hAnsi="Cooper Black" w:cs="Times New Roman"/>
+          <w:color w:val="444444"/>
+          <w:sz w:val="32"/>
+          <w:szCs w:val="24"/>
+          <w:lang w:eastAsia="ro-RO"/>
+        </w:rPr>
+        <w:t>i cum ar fi fost moart</w:t>
+      </w:r>
+      <w:r>
+        <w:rPr>
+          <w:rFonts w:ascii="Times New Roman" w:eastAsia="Times New Roman" w:hAnsi="Times New Roman" w:cs="Times New Roman"/>
+          <w:color w:val="444444"/>
+          <w:sz w:val="32"/>
+          <w:szCs w:val="24"/>
+          <w:lang w:eastAsia="ro-RO"/>
+        </w:rPr>
+        <w:t>ă</w:t>
+      </w:r>
+      <w:r>
+        <w:rPr>
+          <w:rFonts w:ascii="Cooper Black" w:eastAsia="Times New Roman" w:hAnsi="Cooper Black" w:cs="Times New Roman"/>
+          <w:color w:val="444444"/>
+          <w:sz w:val="32"/>
+          <w:szCs w:val="24"/>
+          <w:lang w:eastAsia="ro-RO"/>
+        </w:rPr>
+        <w:t>.</w:t>
       </w:r>
     </w:p>
     <w:p>
       <w:pPr>
-        <w:spacing w:after="120" w:line="240" w:lineRule="auto"/>
-        <w:rPr>
-          <w:rFonts w:ascii="Times New Roman" w:eastAsia="Times New Roman" w:hAnsi="Times New Roman" w:cs="Times New Roman"/>
-          <w:color w:val="444444"/>
-          <w:sz w:val="24"/>
+        <w:spacing w:before="120" w:afterLines="120" w:after="288" w:line="20" w:lineRule="atLeast"/>
+        <w:ind w:firstLine="709"/>
+        <w:jc w:val="both"/>
+        <w:rPr>
+          <w:rFonts w:ascii="Cooper Black" w:eastAsia="Times New Roman" w:hAnsi="Cooper Black" w:cs="Times New Roman"/>
+          <w:color w:val="444444"/>
+          <w:sz w:val="32"/>
           <w:szCs w:val="24"/>
           <w:lang w:eastAsia="ro-RO"/>
         </w:rPr>
       </w:pPr>
       <w:r>
         <w:rPr>
-          <w:rFonts w:ascii="Times New Roman" w:eastAsia="Times New Roman" w:hAnsi="Times New Roman" w:cs="Times New Roman"/>
-          <w:color w:val="444444"/>
-          <w:sz w:val="24"/>
-          <w:szCs w:val="24"/>
-          <w:lang w:eastAsia="ro-RO"/>
-        </w:rPr>
-        <w:t>Atunci vulpea rânji dinţii şi zise: Alei, cumetre! da' nu ştii că nevoia te duce pe unde nu-ţi e voia şi te-nvaţă ce nici gândeşti? Ascultă, cumetre: vrei să mănânci peşte? Du-te deseară la băltoaga cea din marginea pădurii, vâră-ți coada-n apă şi stai pe loc, fără să te mişti, până despre ziuă; atunci smunceşte vârtos spre mal şi ai să scoţi o mulţime de peşte, poate îndoit şi-ntreit de cât am scos eu.</w:t>
+          <w:rFonts w:ascii="Cooper Black" w:eastAsia="Times New Roman" w:hAnsi="Cooper Black" w:cs="Times New Roman"/>
+          <w:color w:val="444444"/>
+          <w:sz w:val="32"/>
+          <w:szCs w:val="24"/>
+          <w:lang w:eastAsia="ro-RO"/>
+        </w:rPr>
+        <w:t xml:space="preserve">Carul apropiindu-se de vulpe, </w:t>
+      </w:r>
+      <w:r>
+        <w:rPr>
+          <w:rFonts w:ascii="Times New Roman" w:eastAsia="Times New Roman" w:hAnsi="Times New Roman" w:cs="Times New Roman"/>
+          <w:color w:val="444444"/>
+          <w:sz w:val="32"/>
+          <w:szCs w:val="24"/>
+          <w:lang w:eastAsia="ro-RO"/>
+        </w:rPr>
+        <w:t>ţă</w:t>
+      </w:r>
+      <w:r>
+        <w:rPr>
+          <w:rFonts w:ascii="Cooper Black" w:eastAsia="Times New Roman" w:hAnsi="Cooper Black" w:cs="Times New Roman"/>
+          <w:color w:val="444444"/>
+          <w:sz w:val="32"/>
+          <w:szCs w:val="24"/>
+          <w:lang w:eastAsia="ro-RO"/>
+        </w:rPr>
+        <w:t>ranul ce m</w:t>
+      </w:r>
+      <w:r>
+        <w:rPr>
+          <w:rFonts w:ascii="Cooper Black" w:eastAsia="Times New Roman" w:hAnsi="Cooper Black" w:cs="Cooper Black"/>
+          <w:color w:val="444444"/>
+          <w:sz w:val="32"/>
+          <w:szCs w:val="24"/>
+          <w:lang w:eastAsia="ro-RO"/>
+        </w:rPr>
+        <w:t>â</w:t>
+      </w:r>
+      <w:r>
+        <w:rPr>
+          <w:rFonts w:ascii="Cooper Black" w:eastAsia="Times New Roman" w:hAnsi="Cooper Black" w:cs="Times New Roman"/>
+          <w:color w:val="444444"/>
+          <w:sz w:val="32"/>
+          <w:szCs w:val="24"/>
+          <w:lang w:eastAsia="ro-RO"/>
+        </w:rPr>
+        <w:t xml:space="preserve">na boii o vede </w:t>
+      </w:r>
+      <w:r>
+        <w:rPr>
+          <w:rFonts w:ascii="Times New Roman" w:eastAsia="Times New Roman" w:hAnsi="Times New Roman" w:cs="Times New Roman"/>
+          <w:color w:val="444444"/>
+          <w:sz w:val="32"/>
+          <w:szCs w:val="24"/>
+          <w:lang w:eastAsia="ro-RO"/>
+        </w:rPr>
+        <w:t>ş</w:t>
+      </w:r>
+      <w:r>
+        <w:rPr>
+          <w:rFonts w:ascii="Cooper Black" w:eastAsia="Times New Roman" w:hAnsi="Cooper Black" w:cs="Times New Roman"/>
+          <w:color w:val="444444"/>
+          <w:sz w:val="32"/>
+          <w:szCs w:val="24"/>
+          <w:lang w:eastAsia="ro-RO"/>
+        </w:rPr>
+        <w:t>i, crez</w:t>
+      </w:r>
+      <w:r>
+        <w:rPr>
+          <w:rFonts w:ascii="Cooper Black" w:eastAsia="Times New Roman" w:hAnsi="Cooper Black" w:cs="Cooper Black"/>
+          <w:color w:val="444444"/>
+          <w:sz w:val="32"/>
+          <w:szCs w:val="24"/>
+          <w:lang w:eastAsia="ro-RO"/>
+        </w:rPr>
+        <w:t>â</w:t>
+      </w:r>
+      <w:r>
+        <w:rPr>
+          <w:rFonts w:ascii="Cooper Black" w:eastAsia="Times New Roman" w:hAnsi="Cooper Black" w:cs="Times New Roman"/>
+          <w:color w:val="444444"/>
+          <w:sz w:val="32"/>
+          <w:szCs w:val="24"/>
+          <w:lang w:eastAsia="ro-RO"/>
+        </w:rPr>
+        <w:t>nd c</w:t>
+      </w:r>
+      <w:r>
+        <w:rPr>
+          <w:rFonts w:ascii="Times New Roman" w:eastAsia="Times New Roman" w:hAnsi="Times New Roman" w:cs="Times New Roman"/>
+          <w:color w:val="444444"/>
+          <w:sz w:val="32"/>
+          <w:szCs w:val="24"/>
+          <w:lang w:eastAsia="ro-RO"/>
+        </w:rPr>
+        <w:t>ă</w:t>
+      </w:r>
+      <w:r>
+        <w:rPr>
+          <w:rFonts w:ascii="Cooper Black" w:eastAsia="Times New Roman" w:hAnsi="Cooper Black" w:cs="Times New Roman"/>
+          <w:color w:val="444444"/>
+          <w:sz w:val="32"/>
+          <w:szCs w:val="24"/>
+          <w:lang w:eastAsia="ro-RO"/>
+        </w:rPr>
+        <w:t>-i moart</w:t>
+      </w:r>
+      <w:r>
+        <w:rPr>
+          <w:rFonts w:ascii="Times New Roman" w:eastAsia="Times New Roman" w:hAnsi="Times New Roman" w:cs="Times New Roman"/>
+          <w:color w:val="444444"/>
+          <w:sz w:val="32"/>
+          <w:szCs w:val="24"/>
+          <w:lang w:eastAsia="ro-RO"/>
+        </w:rPr>
+        <w:t>ă</w:t>
+      </w:r>
+      <w:r>
+        <w:rPr>
+          <w:rFonts w:ascii="Cooper Black" w:eastAsia="Times New Roman" w:hAnsi="Cooper Black" w:cs="Times New Roman"/>
+          <w:color w:val="444444"/>
+          <w:sz w:val="32"/>
+          <w:szCs w:val="24"/>
+          <w:lang w:eastAsia="ro-RO"/>
+        </w:rPr>
+        <w:t xml:space="preserve"> cu adev</w:t>
+      </w:r>
+      <w:r>
+        <w:rPr>
+          <w:rFonts w:ascii="Times New Roman" w:eastAsia="Times New Roman" w:hAnsi="Times New Roman" w:cs="Times New Roman"/>
+          <w:color w:val="444444"/>
+          <w:sz w:val="32"/>
+          <w:szCs w:val="24"/>
+          <w:lang w:eastAsia="ro-RO"/>
+        </w:rPr>
+        <w:t>ă</w:t>
+      </w:r>
+      <w:r>
+        <w:rPr>
+          <w:rFonts w:ascii="Cooper Black" w:eastAsia="Times New Roman" w:hAnsi="Cooper Black" w:cs="Times New Roman"/>
+          <w:color w:val="444444"/>
+          <w:sz w:val="32"/>
+          <w:szCs w:val="24"/>
+          <w:lang w:eastAsia="ro-RO"/>
+        </w:rPr>
+        <w:t>rat, strig</w:t>
+      </w:r>
+      <w:r>
+        <w:rPr>
+          <w:rFonts w:ascii="Times New Roman" w:eastAsia="Times New Roman" w:hAnsi="Times New Roman" w:cs="Times New Roman"/>
+          <w:color w:val="444444"/>
+          <w:sz w:val="32"/>
+          <w:szCs w:val="24"/>
+          <w:lang w:eastAsia="ro-RO"/>
+        </w:rPr>
+        <w:t>ă</w:t>
+      </w:r>
+      <w:r>
+        <w:rPr>
+          <w:rFonts w:ascii="Cooper Black" w:eastAsia="Times New Roman" w:hAnsi="Cooper Black" w:cs="Times New Roman"/>
+          <w:color w:val="444444"/>
+          <w:sz w:val="32"/>
+          <w:szCs w:val="24"/>
+          <w:lang w:eastAsia="ro-RO"/>
+        </w:rPr>
+        <w:t xml:space="preserve"> la boi: Aho! Aho! Boii se opresc. </w:t>
+      </w:r>
+      <w:r>
+        <w:rPr>
+          <w:rFonts w:ascii="Times New Roman" w:eastAsia="Times New Roman" w:hAnsi="Times New Roman" w:cs="Times New Roman"/>
+          <w:color w:val="444444"/>
+          <w:sz w:val="32"/>
+          <w:szCs w:val="24"/>
+          <w:lang w:eastAsia="ro-RO"/>
+        </w:rPr>
+        <w:t>Ţă</w:t>
+      </w:r>
+      <w:r>
+        <w:rPr>
+          <w:rFonts w:ascii="Cooper Black" w:eastAsia="Times New Roman" w:hAnsi="Cooper Black" w:cs="Times New Roman"/>
+          <w:color w:val="444444"/>
+          <w:sz w:val="32"/>
+          <w:szCs w:val="24"/>
+          <w:lang w:eastAsia="ro-RO"/>
+        </w:rPr>
+        <w:t>ranul vine spre vulpe, se uit</w:t>
+      </w:r>
+      <w:r>
+        <w:rPr>
+          <w:rFonts w:ascii="Times New Roman" w:eastAsia="Times New Roman" w:hAnsi="Times New Roman" w:cs="Times New Roman"/>
+          <w:color w:val="444444"/>
+          <w:sz w:val="32"/>
+          <w:szCs w:val="24"/>
+          <w:lang w:eastAsia="ro-RO"/>
+        </w:rPr>
+        <w:t>ă</w:t>
+      </w:r>
+      <w:r>
+        <w:rPr>
+          <w:rFonts w:ascii="Cooper Black" w:eastAsia="Times New Roman" w:hAnsi="Cooper Black" w:cs="Times New Roman"/>
+          <w:color w:val="444444"/>
+          <w:sz w:val="32"/>
+          <w:szCs w:val="24"/>
+          <w:lang w:eastAsia="ro-RO"/>
+        </w:rPr>
+        <w:t xml:space="preserve"> la ea de aproape </w:t>
+      </w:r>
+      <w:r>
+        <w:rPr>
+          <w:rFonts w:ascii="Times New Roman" w:eastAsia="Times New Roman" w:hAnsi="Times New Roman" w:cs="Times New Roman"/>
+          <w:color w:val="444444"/>
+          <w:sz w:val="32"/>
+          <w:szCs w:val="24"/>
+          <w:lang w:eastAsia="ro-RO"/>
+        </w:rPr>
+        <w:t>ş</w:t>
+      </w:r>
+      <w:r>
+        <w:rPr>
+          <w:rFonts w:ascii="Cooper Black" w:eastAsia="Times New Roman" w:hAnsi="Cooper Black" w:cs="Times New Roman"/>
+          <w:color w:val="444444"/>
+          <w:sz w:val="32"/>
+          <w:szCs w:val="24"/>
+          <w:lang w:eastAsia="ro-RO"/>
+        </w:rPr>
+        <w:t xml:space="preserve">i, </w:t>
+      </w:r>
+      <w:r>
+        <w:rPr>
+          <w:rFonts w:ascii="Cooper Black" w:eastAsia="Times New Roman" w:hAnsi="Cooper Black" w:cs="Times New Roman"/>
+          <w:color w:val="444444"/>
+          <w:sz w:val="32"/>
+          <w:szCs w:val="24"/>
+          <w:lang w:eastAsia="ro-RO"/>
+        </w:rPr>
+        <w:lastRenderedPageBreak/>
+        <w:t>v</w:t>
+      </w:r>
+      <w:r>
+        <w:rPr>
+          <w:rFonts w:ascii="Times New Roman" w:eastAsia="Times New Roman" w:hAnsi="Times New Roman" w:cs="Times New Roman"/>
+          <w:color w:val="444444"/>
+          <w:sz w:val="32"/>
+          <w:szCs w:val="24"/>
+          <w:lang w:eastAsia="ro-RO"/>
+        </w:rPr>
+        <w:t>ă</w:t>
+      </w:r>
+      <w:r>
+        <w:rPr>
+          <w:rFonts w:ascii="Cooper Black" w:eastAsia="Times New Roman" w:hAnsi="Cooper Black" w:cs="Times New Roman"/>
+          <w:color w:val="444444"/>
+          <w:sz w:val="32"/>
+          <w:szCs w:val="24"/>
+          <w:lang w:eastAsia="ro-RO"/>
+        </w:rPr>
+        <w:t>z</w:t>
+      </w:r>
+      <w:r>
+        <w:rPr>
+          <w:rFonts w:ascii="Cooper Black" w:eastAsia="Times New Roman" w:hAnsi="Cooper Black" w:cs="Cooper Black"/>
+          <w:color w:val="444444"/>
+          <w:sz w:val="32"/>
+          <w:szCs w:val="24"/>
+          <w:lang w:eastAsia="ro-RO"/>
+        </w:rPr>
+        <w:t>â</w:t>
+      </w:r>
+      <w:r>
+        <w:rPr>
+          <w:rFonts w:ascii="Cooper Black" w:eastAsia="Times New Roman" w:hAnsi="Cooper Black" w:cs="Times New Roman"/>
+          <w:color w:val="444444"/>
+          <w:sz w:val="32"/>
+          <w:szCs w:val="24"/>
+          <w:lang w:eastAsia="ro-RO"/>
+        </w:rPr>
+        <w:t>nd c</w:t>
+      </w:r>
+      <w:r>
+        <w:rPr>
+          <w:rFonts w:ascii="Times New Roman" w:eastAsia="Times New Roman" w:hAnsi="Times New Roman" w:cs="Times New Roman"/>
+          <w:color w:val="444444"/>
+          <w:sz w:val="32"/>
+          <w:szCs w:val="24"/>
+          <w:lang w:eastAsia="ro-RO"/>
+        </w:rPr>
+        <w:t>ă</w:t>
+      </w:r>
+      <w:r>
+        <w:rPr>
+          <w:rFonts w:ascii="Cooper Black" w:eastAsia="Times New Roman" w:hAnsi="Cooper Black" w:cs="Times New Roman"/>
+          <w:color w:val="444444"/>
+          <w:sz w:val="32"/>
+          <w:szCs w:val="24"/>
+          <w:lang w:eastAsia="ro-RO"/>
+        </w:rPr>
+        <w:t xml:space="preserve"> nici nu sufl</w:t>
+      </w:r>
+      <w:r>
+        <w:rPr>
+          <w:rFonts w:ascii="Times New Roman" w:eastAsia="Times New Roman" w:hAnsi="Times New Roman" w:cs="Times New Roman"/>
+          <w:color w:val="444444"/>
+          <w:sz w:val="32"/>
+          <w:szCs w:val="24"/>
+          <w:lang w:eastAsia="ro-RO"/>
+        </w:rPr>
+        <w:t>ă</w:t>
+      </w:r>
+      <w:r>
+        <w:rPr>
+          <w:rFonts w:ascii="Cooper Black" w:eastAsia="Times New Roman" w:hAnsi="Cooper Black" w:cs="Times New Roman"/>
+          <w:color w:val="444444"/>
+          <w:sz w:val="32"/>
+          <w:szCs w:val="24"/>
+          <w:lang w:eastAsia="ro-RO"/>
+        </w:rPr>
+        <w:t>, zice: Bre! da' cum naiba a murit vulpea asta aici?! Ti! ce frumoas</w:t>
+      </w:r>
+      <w:r>
+        <w:rPr>
+          <w:rFonts w:ascii="Times New Roman" w:eastAsia="Times New Roman" w:hAnsi="Times New Roman" w:cs="Times New Roman"/>
+          <w:color w:val="444444"/>
+          <w:sz w:val="32"/>
+          <w:szCs w:val="24"/>
+          <w:lang w:eastAsia="ro-RO"/>
+        </w:rPr>
+        <w:t>ă</w:t>
+      </w:r>
+      <w:r>
+        <w:rPr>
+          <w:rFonts w:ascii="Cooper Black" w:eastAsia="Times New Roman" w:hAnsi="Cooper Black" w:cs="Times New Roman"/>
+          <w:color w:val="444444"/>
+          <w:sz w:val="32"/>
+          <w:szCs w:val="24"/>
+          <w:lang w:eastAsia="ro-RO"/>
+        </w:rPr>
+        <w:t xml:space="preserve"> ca</w:t>
+      </w:r>
+      <w:r>
+        <w:rPr>
+          <w:rFonts w:ascii="Times New Roman" w:eastAsia="Times New Roman" w:hAnsi="Times New Roman" w:cs="Times New Roman"/>
+          <w:color w:val="444444"/>
+          <w:sz w:val="32"/>
+          <w:szCs w:val="24"/>
+          <w:lang w:eastAsia="ro-RO"/>
+        </w:rPr>
+        <w:t>ţ</w:t>
+      </w:r>
+      <w:r>
+        <w:rPr>
+          <w:rFonts w:ascii="Cooper Black" w:eastAsia="Times New Roman" w:hAnsi="Cooper Black" w:cs="Times New Roman"/>
+          <w:color w:val="444444"/>
+          <w:sz w:val="32"/>
+          <w:szCs w:val="24"/>
+          <w:lang w:eastAsia="ro-RO"/>
+        </w:rPr>
+        <w:t>aveic</w:t>
+      </w:r>
+      <w:r>
+        <w:rPr>
+          <w:rFonts w:ascii="Times New Roman" w:eastAsia="Times New Roman" w:hAnsi="Times New Roman" w:cs="Times New Roman"/>
+          <w:color w:val="444444"/>
+          <w:sz w:val="32"/>
+          <w:szCs w:val="24"/>
+          <w:lang w:eastAsia="ro-RO"/>
+        </w:rPr>
+        <w:t>ă</w:t>
+      </w:r>
+      <w:r>
+        <w:rPr>
+          <w:rFonts w:ascii="Cooper Black" w:eastAsia="Times New Roman" w:hAnsi="Cooper Black" w:cs="Times New Roman"/>
+          <w:color w:val="444444"/>
+          <w:sz w:val="32"/>
+          <w:szCs w:val="24"/>
+          <w:lang w:eastAsia="ro-RO"/>
+        </w:rPr>
+        <w:t xml:space="preserve"> am s</w:t>
+      </w:r>
+      <w:r>
+        <w:rPr>
+          <w:rFonts w:ascii="Times New Roman" w:eastAsia="Times New Roman" w:hAnsi="Times New Roman" w:cs="Times New Roman"/>
+          <w:color w:val="444444"/>
+          <w:sz w:val="32"/>
+          <w:szCs w:val="24"/>
+          <w:lang w:eastAsia="ro-RO"/>
+        </w:rPr>
+        <w:t>ă</w:t>
+      </w:r>
+      <w:r>
+        <w:rPr>
+          <w:rFonts w:ascii="Cooper Black" w:eastAsia="Times New Roman" w:hAnsi="Cooper Black" w:cs="Times New Roman"/>
+          <w:color w:val="444444"/>
+          <w:sz w:val="32"/>
+          <w:szCs w:val="24"/>
+          <w:lang w:eastAsia="ro-RO"/>
+        </w:rPr>
+        <w:t xml:space="preserve"> fac nevestei mele din blana istui vulpoiul! Zic</w:t>
+      </w:r>
+      <w:r>
+        <w:rPr>
+          <w:rFonts w:ascii="Cooper Black" w:eastAsia="Times New Roman" w:hAnsi="Cooper Black" w:cs="Cooper Black"/>
+          <w:color w:val="444444"/>
+          <w:sz w:val="32"/>
+          <w:szCs w:val="24"/>
+          <w:lang w:eastAsia="ro-RO"/>
+        </w:rPr>
+        <w:t>â</w:t>
+      </w:r>
+      <w:r>
+        <w:rPr>
+          <w:rFonts w:ascii="Cooper Black" w:eastAsia="Times New Roman" w:hAnsi="Cooper Black" w:cs="Times New Roman"/>
+          <w:color w:val="444444"/>
+          <w:sz w:val="32"/>
+          <w:szCs w:val="24"/>
+          <w:lang w:eastAsia="ro-RO"/>
+        </w:rPr>
+        <w:t>nd a</w:t>
+      </w:r>
+      <w:r>
+        <w:rPr>
+          <w:rFonts w:ascii="Times New Roman" w:eastAsia="Times New Roman" w:hAnsi="Times New Roman" w:cs="Times New Roman"/>
+          <w:color w:val="444444"/>
+          <w:sz w:val="32"/>
+          <w:szCs w:val="24"/>
+          <w:lang w:eastAsia="ro-RO"/>
+        </w:rPr>
+        <w:t>ş</w:t>
+      </w:r>
+      <w:r>
+        <w:rPr>
+          <w:rFonts w:ascii="Cooper Black" w:eastAsia="Times New Roman" w:hAnsi="Cooper Black" w:cs="Times New Roman"/>
+          <w:color w:val="444444"/>
+          <w:sz w:val="32"/>
+          <w:szCs w:val="24"/>
+          <w:lang w:eastAsia="ro-RO"/>
+        </w:rPr>
+        <w:t>a, apuc</w:t>
+      </w:r>
+      <w:r>
+        <w:rPr>
+          <w:rFonts w:ascii="Times New Roman" w:eastAsia="Times New Roman" w:hAnsi="Times New Roman" w:cs="Times New Roman"/>
+          <w:color w:val="444444"/>
+          <w:sz w:val="32"/>
+          <w:szCs w:val="24"/>
+          <w:lang w:eastAsia="ro-RO"/>
+        </w:rPr>
+        <w:t>ă</w:t>
+      </w:r>
+      <w:r>
+        <w:rPr>
+          <w:rFonts w:ascii="Cooper Black" w:eastAsia="Times New Roman" w:hAnsi="Cooper Black" w:cs="Times New Roman"/>
+          <w:color w:val="444444"/>
+          <w:sz w:val="32"/>
+          <w:szCs w:val="24"/>
+          <w:lang w:eastAsia="ro-RO"/>
+        </w:rPr>
+        <w:t xml:space="preserve"> vulpea de dup</w:t>
+      </w:r>
+      <w:r>
+        <w:rPr>
+          <w:rFonts w:ascii="Times New Roman" w:eastAsia="Times New Roman" w:hAnsi="Times New Roman" w:cs="Times New Roman"/>
+          <w:color w:val="444444"/>
+          <w:sz w:val="32"/>
+          <w:szCs w:val="24"/>
+          <w:lang w:eastAsia="ro-RO"/>
+        </w:rPr>
+        <w:t>ă</w:t>
+      </w:r>
+      <w:r>
+        <w:rPr>
+          <w:rFonts w:ascii="Cooper Black" w:eastAsia="Times New Roman" w:hAnsi="Cooper Black" w:cs="Times New Roman"/>
+          <w:color w:val="444444"/>
+          <w:sz w:val="32"/>
+          <w:szCs w:val="24"/>
+          <w:lang w:eastAsia="ro-RO"/>
+        </w:rPr>
+        <w:t xml:space="preserve"> cap </w:t>
+      </w:r>
+      <w:r>
+        <w:rPr>
+          <w:rFonts w:ascii="Times New Roman" w:eastAsia="Times New Roman" w:hAnsi="Times New Roman" w:cs="Times New Roman"/>
+          <w:color w:val="444444"/>
+          <w:sz w:val="32"/>
+          <w:szCs w:val="24"/>
+          <w:lang w:eastAsia="ro-RO"/>
+        </w:rPr>
+        <w:t>ş</w:t>
+      </w:r>
+      <w:r>
+        <w:rPr>
+          <w:rFonts w:ascii="Cooper Black" w:eastAsia="Times New Roman" w:hAnsi="Cooper Black" w:cs="Times New Roman"/>
+          <w:color w:val="444444"/>
+          <w:sz w:val="32"/>
+          <w:szCs w:val="24"/>
+          <w:lang w:eastAsia="ro-RO"/>
+        </w:rPr>
+        <w:t>i, t</w:t>
+      </w:r>
+      <w:r>
+        <w:rPr>
+          <w:rFonts w:ascii="Cooper Black" w:eastAsia="Times New Roman" w:hAnsi="Cooper Black" w:cs="Cooper Black"/>
+          <w:color w:val="444444"/>
+          <w:sz w:val="32"/>
+          <w:szCs w:val="24"/>
+          <w:lang w:eastAsia="ro-RO"/>
+        </w:rPr>
+        <w:t>â</w:t>
+      </w:r>
+      <w:r>
+        <w:rPr>
+          <w:rFonts w:ascii="Cooper Black" w:eastAsia="Times New Roman" w:hAnsi="Cooper Black" w:cs="Times New Roman"/>
+          <w:color w:val="444444"/>
+          <w:sz w:val="32"/>
+          <w:szCs w:val="24"/>
+          <w:lang w:eastAsia="ro-RO"/>
+        </w:rPr>
+        <w:t>r</w:t>
+      </w:r>
+      <w:r>
+        <w:rPr>
+          <w:rFonts w:ascii="Cooper Black" w:eastAsia="Times New Roman" w:hAnsi="Cooper Black" w:cs="Cooper Black"/>
+          <w:color w:val="444444"/>
+          <w:sz w:val="32"/>
+          <w:szCs w:val="24"/>
+          <w:lang w:eastAsia="ro-RO"/>
+        </w:rPr>
+        <w:t>â</w:t>
+      </w:r>
+      <w:r>
+        <w:rPr>
+          <w:rFonts w:ascii="Cooper Black" w:eastAsia="Times New Roman" w:hAnsi="Cooper Black" w:cs="Times New Roman"/>
+          <w:color w:val="444444"/>
+          <w:sz w:val="32"/>
+          <w:szCs w:val="24"/>
+          <w:lang w:eastAsia="ro-RO"/>
+        </w:rPr>
+        <w:t>nd-o p</w:t>
+      </w:r>
+      <w:r>
+        <w:rPr>
+          <w:rFonts w:ascii="Cooper Black" w:eastAsia="Times New Roman" w:hAnsi="Cooper Black" w:cs="Cooper Black"/>
+          <w:color w:val="444444"/>
+          <w:sz w:val="32"/>
+          <w:szCs w:val="24"/>
+          <w:lang w:eastAsia="ro-RO"/>
+        </w:rPr>
+        <w:t>â</w:t>
+      </w:r>
+      <w:r>
+        <w:rPr>
+          <w:rFonts w:ascii="Cooper Black" w:eastAsia="Times New Roman" w:hAnsi="Cooper Black" w:cs="Times New Roman"/>
+          <w:color w:val="444444"/>
+          <w:sz w:val="32"/>
+          <w:szCs w:val="24"/>
+          <w:lang w:eastAsia="ro-RO"/>
+        </w:rPr>
+        <w:t>n</w:t>
+      </w:r>
+      <w:r>
+        <w:rPr>
+          <w:rFonts w:ascii="Times New Roman" w:eastAsia="Times New Roman" w:hAnsi="Times New Roman" w:cs="Times New Roman"/>
+          <w:color w:val="444444"/>
+          <w:sz w:val="32"/>
+          <w:szCs w:val="24"/>
+          <w:lang w:eastAsia="ro-RO"/>
+        </w:rPr>
+        <w:t>ă</w:t>
+      </w:r>
+      <w:r>
+        <w:rPr>
+          <w:rFonts w:ascii="Cooper Black" w:eastAsia="Times New Roman" w:hAnsi="Cooper Black" w:cs="Times New Roman"/>
+          <w:color w:val="444444"/>
+          <w:sz w:val="32"/>
+          <w:szCs w:val="24"/>
+          <w:lang w:eastAsia="ro-RO"/>
+        </w:rPr>
+        <w:t xml:space="preserve"> la car, se opinte</w:t>
+      </w:r>
+      <w:r>
+        <w:rPr>
+          <w:rFonts w:ascii="Times New Roman" w:eastAsia="Times New Roman" w:hAnsi="Times New Roman" w:cs="Times New Roman"/>
+          <w:color w:val="444444"/>
+          <w:sz w:val="32"/>
+          <w:szCs w:val="24"/>
+          <w:lang w:eastAsia="ro-RO"/>
+        </w:rPr>
+        <w:t>ş</w:t>
+      </w:r>
+      <w:r>
+        <w:rPr>
+          <w:rFonts w:ascii="Cooper Black" w:eastAsia="Times New Roman" w:hAnsi="Cooper Black" w:cs="Times New Roman"/>
+          <w:color w:val="444444"/>
+          <w:sz w:val="32"/>
+          <w:szCs w:val="24"/>
+          <w:lang w:eastAsia="ro-RO"/>
+        </w:rPr>
+        <w:t xml:space="preserve">te </w:t>
+      </w:r>
+      <w:r>
+        <w:rPr>
+          <w:rFonts w:ascii="Times New Roman" w:eastAsia="Times New Roman" w:hAnsi="Times New Roman" w:cs="Times New Roman"/>
+          <w:color w:val="444444"/>
+          <w:sz w:val="32"/>
+          <w:szCs w:val="24"/>
+          <w:lang w:eastAsia="ro-RO"/>
+        </w:rPr>
+        <w:t>ş</w:t>
+      </w:r>
+      <w:r>
+        <w:rPr>
+          <w:rFonts w:ascii="Cooper Black" w:eastAsia="Times New Roman" w:hAnsi="Cooper Black" w:cs="Times New Roman"/>
+          <w:color w:val="444444"/>
+          <w:sz w:val="32"/>
+          <w:szCs w:val="24"/>
+          <w:lang w:eastAsia="ro-RO"/>
+        </w:rPr>
+        <w:t>-o arunc</w:t>
+      </w:r>
+      <w:r>
+        <w:rPr>
+          <w:rFonts w:ascii="Times New Roman" w:eastAsia="Times New Roman" w:hAnsi="Times New Roman" w:cs="Times New Roman"/>
+          <w:color w:val="444444"/>
+          <w:sz w:val="32"/>
+          <w:szCs w:val="24"/>
+          <w:lang w:eastAsia="ro-RO"/>
+        </w:rPr>
+        <w:t>ă</w:t>
+      </w:r>
+      <w:r>
+        <w:rPr>
+          <w:rFonts w:ascii="Cooper Black" w:eastAsia="Times New Roman" w:hAnsi="Cooper Black" w:cs="Times New Roman"/>
+          <w:color w:val="444444"/>
+          <w:sz w:val="32"/>
+          <w:szCs w:val="24"/>
+          <w:lang w:eastAsia="ro-RO"/>
+        </w:rPr>
+        <w:t xml:space="preserve"> deasupra pe</w:t>
+      </w:r>
+      <w:r>
+        <w:rPr>
+          <w:rFonts w:ascii="Times New Roman" w:eastAsia="Times New Roman" w:hAnsi="Times New Roman" w:cs="Times New Roman"/>
+          <w:color w:val="444444"/>
+          <w:sz w:val="32"/>
+          <w:szCs w:val="24"/>
+          <w:lang w:eastAsia="ro-RO"/>
+        </w:rPr>
+        <w:t>ş</w:t>
+      </w:r>
+      <w:r>
+        <w:rPr>
+          <w:rFonts w:ascii="Cooper Black" w:eastAsia="Times New Roman" w:hAnsi="Cooper Black" w:cs="Times New Roman"/>
+          <w:color w:val="444444"/>
+          <w:sz w:val="32"/>
+          <w:szCs w:val="24"/>
+          <w:lang w:eastAsia="ro-RO"/>
+        </w:rPr>
+        <w:t>telui. Apoi strig</w:t>
+      </w:r>
+      <w:r>
+        <w:rPr>
+          <w:rFonts w:ascii="Times New Roman" w:eastAsia="Times New Roman" w:hAnsi="Times New Roman" w:cs="Times New Roman"/>
+          <w:color w:val="444444"/>
+          <w:sz w:val="32"/>
+          <w:szCs w:val="24"/>
+          <w:lang w:eastAsia="ro-RO"/>
+        </w:rPr>
+        <w:t>ă</w:t>
+      </w:r>
+      <w:r>
+        <w:rPr>
+          <w:rFonts w:ascii="Cooper Black" w:eastAsia="Times New Roman" w:hAnsi="Cooper Black" w:cs="Times New Roman"/>
+          <w:color w:val="444444"/>
+          <w:sz w:val="32"/>
+          <w:szCs w:val="24"/>
+          <w:lang w:eastAsia="ro-RO"/>
+        </w:rPr>
+        <w:t xml:space="preserve"> la boi: "H</w:t>
+      </w:r>
+      <w:r>
+        <w:rPr>
+          <w:rFonts w:ascii="Times New Roman" w:eastAsia="Times New Roman" w:hAnsi="Times New Roman" w:cs="Times New Roman"/>
+          <w:color w:val="444444"/>
+          <w:sz w:val="32"/>
+          <w:szCs w:val="24"/>
+          <w:lang w:eastAsia="ro-RO"/>
+        </w:rPr>
+        <w:t>ă</w:t>
+      </w:r>
+      <w:r>
+        <w:rPr>
+          <w:rFonts w:ascii="Cooper Black" w:eastAsia="Times New Roman" w:hAnsi="Cooper Black" w:cs="Times New Roman"/>
+          <w:color w:val="444444"/>
+          <w:sz w:val="32"/>
+          <w:szCs w:val="24"/>
+          <w:lang w:eastAsia="ro-RO"/>
+        </w:rPr>
+        <w:t>is! Joian, cea! Bourean". Boii pornesc.</w:t>
       </w:r>
     </w:p>
     <w:p>
       <w:pPr>
-        <w:spacing w:after="120" w:line="240" w:lineRule="auto"/>
-        <w:rPr>
-          <w:rFonts w:ascii="Times New Roman" w:eastAsia="Times New Roman" w:hAnsi="Times New Roman" w:cs="Times New Roman"/>
-          <w:color w:val="444444"/>
-          <w:sz w:val="24"/>
+        <w:spacing w:before="120" w:afterLines="120" w:after="288" w:line="20" w:lineRule="atLeast"/>
+        <w:ind w:firstLine="709"/>
+        <w:jc w:val="both"/>
+        <w:rPr>
+          <w:rFonts w:ascii="Cooper Black" w:eastAsia="Times New Roman" w:hAnsi="Cooper Black" w:cs="Times New Roman"/>
+          <w:color w:val="444444"/>
+          <w:sz w:val="32"/>
           <w:szCs w:val="24"/>
           <w:lang w:eastAsia="ro-RO"/>
         </w:rPr>
@@ -389,148 +2236,5152 @@
         <w:rPr>
           <w:rFonts w:ascii="Times New Roman" w:eastAsia="Times New Roman" w:hAnsi="Times New Roman" w:cs="Times New Roman"/>
           <w:color w:val="444444"/>
-          <w:sz w:val="24"/>
-          <w:szCs w:val="24"/>
-          <w:lang w:eastAsia="ro-RO"/>
-        </w:rPr>
-        <w:t>Ursul, ne mai zicând nici o vorbă, aleargă-n fuga mare la băltoaga din marginea pădurii şi-şi vâră-n apă toată coada!</w:t>
+          <w:sz w:val="32"/>
+          <w:szCs w:val="24"/>
+          <w:lang w:eastAsia="ro-RO"/>
+        </w:rPr>
+        <w:t>Ţă</w:t>
+      </w:r>
+      <w:r>
+        <w:rPr>
+          <w:rFonts w:ascii="Cooper Black" w:eastAsia="Times New Roman" w:hAnsi="Cooper Black" w:cs="Times New Roman"/>
+          <w:color w:val="444444"/>
+          <w:sz w:val="32"/>
+          <w:szCs w:val="24"/>
+          <w:lang w:eastAsia="ro-RO"/>
+        </w:rPr>
+        <w:t>ranul mergea pe l</w:t>
+      </w:r>
+      <w:r>
+        <w:rPr>
+          <w:rFonts w:ascii="Cooper Black" w:eastAsia="Times New Roman" w:hAnsi="Cooper Black" w:cs="Cooper Black"/>
+          <w:color w:val="444444"/>
+          <w:sz w:val="32"/>
+          <w:szCs w:val="24"/>
+          <w:lang w:eastAsia="ro-RO"/>
+        </w:rPr>
+        <w:t>â</w:t>
+      </w:r>
+      <w:r>
+        <w:rPr>
+          <w:rFonts w:ascii="Cooper Black" w:eastAsia="Times New Roman" w:hAnsi="Cooper Black" w:cs="Times New Roman"/>
+          <w:color w:val="444444"/>
+          <w:sz w:val="32"/>
+          <w:szCs w:val="24"/>
+          <w:lang w:eastAsia="ro-RO"/>
+        </w:rPr>
+        <w:t>ng</w:t>
+      </w:r>
+      <w:r>
+        <w:rPr>
+          <w:rFonts w:ascii="Times New Roman" w:eastAsia="Times New Roman" w:hAnsi="Times New Roman" w:cs="Times New Roman"/>
+          <w:color w:val="444444"/>
+          <w:sz w:val="32"/>
+          <w:szCs w:val="24"/>
+          <w:lang w:eastAsia="ro-RO"/>
+        </w:rPr>
+        <w:t>ă</w:t>
+      </w:r>
+      <w:r>
+        <w:rPr>
+          <w:rFonts w:ascii="Cooper Black" w:eastAsia="Times New Roman" w:hAnsi="Cooper Black" w:cs="Times New Roman"/>
+          <w:color w:val="444444"/>
+          <w:sz w:val="32"/>
+          <w:szCs w:val="24"/>
+          <w:lang w:eastAsia="ro-RO"/>
+        </w:rPr>
+        <w:t xml:space="preserve"> boi </w:t>
+      </w:r>
+      <w:r>
+        <w:rPr>
+          <w:rFonts w:ascii="Times New Roman" w:eastAsia="Times New Roman" w:hAnsi="Times New Roman" w:cs="Times New Roman"/>
+          <w:color w:val="444444"/>
+          <w:sz w:val="32"/>
+          <w:szCs w:val="24"/>
+          <w:lang w:eastAsia="ro-RO"/>
+        </w:rPr>
+        <w:t>ş</w:t>
+      </w:r>
+      <w:r>
+        <w:rPr>
+          <w:rFonts w:ascii="Cooper Black" w:eastAsia="Times New Roman" w:hAnsi="Cooper Black" w:cs="Times New Roman"/>
+          <w:color w:val="444444"/>
+          <w:sz w:val="32"/>
+          <w:szCs w:val="24"/>
+          <w:lang w:eastAsia="ro-RO"/>
+        </w:rPr>
+        <w:t xml:space="preserve">i-i tot </w:t>
+      </w:r>
+      <w:r>
+        <w:rPr>
+          <w:rFonts w:ascii="Cooper Black" w:eastAsia="Times New Roman" w:hAnsi="Cooper Black" w:cs="Cooper Black"/>
+          <w:color w:val="444444"/>
+          <w:sz w:val="32"/>
+          <w:szCs w:val="24"/>
+          <w:lang w:eastAsia="ro-RO"/>
+        </w:rPr>
+        <w:t>î</w:t>
+      </w:r>
+      <w:r>
+        <w:rPr>
+          <w:rFonts w:ascii="Cooper Black" w:eastAsia="Times New Roman" w:hAnsi="Cooper Black" w:cs="Times New Roman"/>
+          <w:color w:val="444444"/>
+          <w:sz w:val="32"/>
+          <w:szCs w:val="24"/>
+          <w:lang w:eastAsia="ro-RO"/>
+        </w:rPr>
+        <w:t>ndemna s</w:t>
+      </w:r>
+      <w:r>
+        <w:rPr>
+          <w:rFonts w:ascii="Times New Roman" w:eastAsia="Times New Roman" w:hAnsi="Times New Roman" w:cs="Times New Roman"/>
+          <w:color w:val="444444"/>
+          <w:sz w:val="32"/>
+          <w:szCs w:val="24"/>
+          <w:lang w:eastAsia="ro-RO"/>
+        </w:rPr>
+        <w:t>ă</w:t>
+      </w:r>
+      <w:r>
+        <w:rPr>
+          <w:rFonts w:ascii="Cooper Black" w:eastAsia="Times New Roman" w:hAnsi="Cooper Black" w:cs="Times New Roman"/>
+          <w:color w:val="444444"/>
+          <w:sz w:val="32"/>
+          <w:szCs w:val="24"/>
+          <w:lang w:eastAsia="ro-RO"/>
+        </w:rPr>
+        <w:t xml:space="preserve"> mearg</w:t>
+      </w:r>
+      <w:r>
+        <w:rPr>
+          <w:rFonts w:ascii="Times New Roman" w:eastAsia="Times New Roman" w:hAnsi="Times New Roman" w:cs="Times New Roman"/>
+          <w:color w:val="444444"/>
+          <w:sz w:val="32"/>
+          <w:szCs w:val="24"/>
+          <w:lang w:eastAsia="ro-RO"/>
+        </w:rPr>
+        <w:t>ă</w:t>
+      </w:r>
+      <w:r>
+        <w:rPr>
+          <w:rFonts w:ascii="Cooper Black" w:eastAsia="Times New Roman" w:hAnsi="Cooper Black" w:cs="Times New Roman"/>
+          <w:color w:val="444444"/>
+          <w:sz w:val="32"/>
+          <w:szCs w:val="24"/>
+          <w:lang w:eastAsia="ro-RO"/>
+        </w:rPr>
+        <w:t xml:space="preserve"> mai iute, ca s-ajung</w:t>
+      </w:r>
+      <w:r>
+        <w:rPr>
+          <w:rFonts w:ascii="Times New Roman" w:eastAsia="Times New Roman" w:hAnsi="Times New Roman" w:cs="Times New Roman"/>
+          <w:color w:val="444444"/>
+          <w:sz w:val="32"/>
+          <w:szCs w:val="24"/>
+          <w:lang w:eastAsia="ro-RO"/>
+        </w:rPr>
+        <w:t>ă</w:t>
+      </w:r>
+      <w:r>
+        <w:rPr>
+          <w:rFonts w:ascii="Cooper Black" w:eastAsia="Times New Roman" w:hAnsi="Cooper Black" w:cs="Times New Roman"/>
+          <w:color w:val="444444"/>
+          <w:sz w:val="32"/>
+          <w:szCs w:val="24"/>
+          <w:lang w:eastAsia="ro-RO"/>
+        </w:rPr>
+        <w:t xml:space="preserve"> degrab</w:t>
+      </w:r>
+      <w:r>
+        <w:rPr>
+          <w:rFonts w:ascii="Times New Roman" w:eastAsia="Times New Roman" w:hAnsi="Times New Roman" w:cs="Times New Roman"/>
+          <w:color w:val="444444"/>
+          <w:sz w:val="32"/>
+          <w:szCs w:val="24"/>
+          <w:lang w:eastAsia="ro-RO"/>
+        </w:rPr>
+        <w:t>ă</w:t>
+      </w:r>
+      <w:r>
+        <w:rPr>
+          <w:rFonts w:ascii="Cooper Black" w:eastAsia="Times New Roman" w:hAnsi="Cooper Black" w:cs="Times New Roman"/>
+          <w:color w:val="444444"/>
+          <w:sz w:val="32"/>
+          <w:szCs w:val="24"/>
+          <w:lang w:eastAsia="ro-RO"/>
+        </w:rPr>
+        <w:t xml:space="preserve"> acas</w:t>
+      </w:r>
+      <w:r>
+        <w:rPr>
+          <w:rFonts w:ascii="Times New Roman" w:eastAsia="Times New Roman" w:hAnsi="Times New Roman" w:cs="Times New Roman"/>
+          <w:color w:val="444444"/>
+          <w:sz w:val="32"/>
+          <w:szCs w:val="24"/>
+          <w:lang w:eastAsia="ro-RO"/>
+        </w:rPr>
+        <w:t>ă</w:t>
+      </w:r>
+      <w:r>
+        <w:rPr>
+          <w:rFonts w:ascii="Cooper Black" w:eastAsia="Times New Roman" w:hAnsi="Cooper Black" w:cs="Times New Roman"/>
+          <w:color w:val="444444"/>
+          <w:sz w:val="32"/>
+          <w:szCs w:val="24"/>
+          <w:lang w:eastAsia="ro-RO"/>
+        </w:rPr>
+        <w:t xml:space="preserve"> </w:t>
+      </w:r>
+      <w:r>
+        <w:rPr>
+          <w:rFonts w:ascii="Times New Roman" w:eastAsia="Times New Roman" w:hAnsi="Times New Roman" w:cs="Times New Roman"/>
+          <w:color w:val="444444"/>
+          <w:sz w:val="32"/>
+          <w:szCs w:val="24"/>
+          <w:lang w:eastAsia="ro-RO"/>
+        </w:rPr>
+        <w:t>ş</w:t>
+      </w:r>
+      <w:r>
+        <w:rPr>
+          <w:rFonts w:ascii="Cooper Black" w:eastAsia="Times New Roman" w:hAnsi="Cooper Black" w:cs="Times New Roman"/>
+          <w:color w:val="444444"/>
+          <w:sz w:val="32"/>
+          <w:szCs w:val="24"/>
+          <w:lang w:eastAsia="ro-RO"/>
+        </w:rPr>
+        <w:t>i s</w:t>
+      </w:r>
+      <w:r>
+        <w:rPr>
+          <w:rFonts w:ascii="Times New Roman" w:eastAsia="Times New Roman" w:hAnsi="Times New Roman" w:cs="Times New Roman"/>
+          <w:color w:val="444444"/>
+          <w:sz w:val="32"/>
+          <w:szCs w:val="24"/>
+          <w:lang w:eastAsia="ro-RO"/>
+        </w:rPr>
+        <w:t>ă</w:t>
+      </w:r>
+      <w:r>
+        <w:rPr>
+          <w:rFonts w:ascii="Cooper Black" w:eastAsia="Times New Roman" w:hAnsi="Cooper Black" w:cs="Times New Roman"/>
+          <w:color w:val="444444"/>
+          <w:sz w:val="32"/>
+          <w:szCs w:val="24"/>
+          <w:lang w:eastAsia="ro-RO"/>
+        </w:rPr>
+        <w:t xml:space="preserve"> ia pielea vulpii.</w:t>
       </w:r>
     </w:p>
     <w:p>
       <w:pPr>
-        <w:spacing w:after="120" w:line="240" w:lineRule="auto"/>
-        <w:rPr>
-          <w:rFonts w:ascii="Times New Roman" w:eastAsia="Times New Roman" w:hAnsi="Times New Roman" w:cs="Times New Roman"/>
-          <w:color w:val="444444"/>
-          <w:sz w:val="24"/>
+        <w:spacing w:before="120" w:afterLines="120" w:after="288" w:line="20" w:lineRule="atLeast"/>
+        <w:ind w:firstLine="709"/>
+        <w:jc w:val="both"/>
+        <w:rPr>
+          <w:rFonts w:ascii="Cooper Black" w:eastAsia="Times New Roman" w:hAnsi="Cooper Black" w:cs="Times New Roman"/>
+          <w:color w:val="444444"/>
+          <w:sz w:val="32"/>
           <w:szCs w:val="24"/>
           <w:lang w:eastAsia="ro-RO"/>
         </w:rPr>
       </w:pPr>
       <w:r>
         <w:rPr>
-          <w:rFonts w:ascii="Times New Roman" w:eastAsia="Times New Roman" w:hAnsi="Times New Roman" w:cs="Times New Roman"/>
-          <w:color w:val="444444"/>
-          <w:sz w:val="24"/>
-          <w:szCs w:val="24"/>
-          <w:lang w:eastAsia="ro-RO"/>
-        </w:rPr>
-        <w:t>În acea noapte începuse a bate un vânt rece, de îngheţa limba-n gură şi chiar cenuşa de sub foc. Îngheaţă zdravăn şi apa din băltoagă, şi prinde coada ursului ca într-un cleşte. De la o vreme, ursul, nemaiputând de durerea cozii şi de frig, smunceşte o dată din toată puterea. Şi, sărmanul urs, în loc să scoată peşte, rămâne făr-de coadă!</w:t>
+          <w:rFonts w:ascii="Cooper Black" w:eastAsia="Times New Roman" w:hAnsi="Cooper Black" w:cs="Times New Roman"/>
+          <w:color w:val="444444"/>
+          <w:sz w:val="32"/>
+          <w:szCs w:val="24"/>
+          <w:lang w:eastAsia="ro-RO"/>
+        </w:rPr>
+        <w:t>Îns</w:t>
+      </w:r>
+      <w:r>
+        <w:rPr>
+          <w:rFonts w:ascii="Times New Roman" w:eastAsia="Times New Roman" w:hAnsi="Times New Roman" w:cs="Times New Roman"/>
+          <w:color w:val="444444"/>
+          <w:sz w:val="32"/>
+          <w:szCs w:val="24"/>
+          <w:lang w:eastAsia="ro-RO"/>
+        </w:rPr>
+        <w:t>ă</w:t>
+      </w:r>
+      <w:r>
+        <w:rPr>
+          <w:rFonts w:ascii="Cooper Black" w:eastAsia="Times New Roman" w:hAnsi="Cooper Black" w:cs="Times New Roman"/>
+          <w:color w:val="444444"/>
+          <w:sz w:val="32"/>
+          <w:szCs w:val="24"/>
+          <w:lang w:eastAsia="ro-RO"/>
+        </w:rPr>
+        <w:t xml:space="preserve">, cum au pornit boii, vulpea a </w:t>
+      </w:r>
+      <w:r>
+        <w:rPr>
+          <w:rFonts w:ascii="Times New Roman" w:eastAsia="Times New Roman" w:hAnsi="Times New Roman" w:cs="Times New Roman"/>
+          <w:color w:val="444444"/>
+          <w:sz w:val="32"/>
+          <w:szCs w:val="24"/>
+          <w:lang w:eastAsia="ro-RO"/>
+        </w:rPr>
+        <w:t>ş</w:t>
+      </w:r>
+      <w:r>
+        <w:rPr>
+          <w:rFonts w:ascii="Cooper Black" w:eastAsia="Times New Roman" w:hAnsi="Cooper Black" w:cs="Times New Roman"/>
+          <w:color w:val="444444"/>
+          <w:sz w:val="32"/>
+          <w:szCs w:val="24"/>
+          <w:lang w:eastAsia="ro-RO"/>
+        </w:rPr>
+        <w:t xml:space="preserve">i </w:t>
+      </w:r>
+      <w:r>
+        <w:rPr>
+          <w:rFonts w:ascii="Cooper Black" w:eastAsia="Times New Roman" w:hAnsi="Cooper Black" w:cs="Cooper Black"/>
+          <w:color w:val="444444"/>
+          <w:sz w:val="32"/>
+          <w:szCs w:val="24"/>
+          <w:lang w:eastAsia="ro-RO"/>
+        </w:rPr>
+        <w:t>î</w:t>
+      </w:r>
+      <w:r>
+        <w:rPr>
+          <w:rFonts w:ascii="Cooper Black" w:eastAsia="Times New Roman" w:hAnsi="Cooper Black" w:cs="Times New Roman"/>
+          <w:color w:val="444444"/>
+          <w:sz w:val="32"/>
+          <w:szCs w:val="24"/>
+          <w:lang w:eastAsia="ro-RO"/>
+        </w:rPr>
+        <w:t xml:space="preserve">nceput cu picioarele a </w:t>
+      </w:r>
+      <w:r>
+        <w:rPr>
+          <w:rFonts w:ascii="Cooper Black" w:eastAsia="Times New Roman" w:hAnsi="Cooper Black" w:cs="Cooper Black"/>
+          <w:color w:val="444444"/>
+          <w:sz w:val="32"/>
+          <w:szCs w:val="24"/>
+          <w:lang w:eastAsia="ro-RO"/>
+        </w:rPr>
+        <w:t>î</w:t>
+      </w:r>
+      <w:r>
+        <w:rPr>
+          <w:rFonts w:ascii="Cooper Black" w:eastAsia="Times New Roman" w:hAnsi="Cooper Black" w:cs="Times New Roman"/>
+          <w:color w:val="444444"/>
+          <w:sz w:val="32"/>
+          <w:szCs w:val="24"/>
+          <w:lang w:eastAsia="ro-RO"/>
+        </w:rPr>
+        <w:t>mpinge pe</w:t>
+      </w:r>
+      <w:r>
+        <w:rPr>
+          <w:rFonts w:ascii="Times New Roman" w:eastAsia="Times New Roman" w:hAnsi="Times New Roman" w:cs="Times New Roman"/>
+          <w:color w:val="444444"/>
+          <w:sz w:val="32"/>
+          <w:szCs w:val="24"/>
+          <w:lang w:eastAsia="ro-RO"/>
+        </w:rPr>
+        <w:t>ş</w:t>
+      </w:r>
+      <w:r>
+        <w:rPr>
+          <w:rFonts w:ascii="Cooper Black" w:eastAsia="Times New Roman" w:hAnsi="Cooper Black" w:cs="Times New Roman"/>
+          <w:color w:val="444444"/>
+          <w:sz w:val="32"/>
+          <w:szCs w:val="24"/>
+          <w:lang w:eastAsia="ro-RO"/>
+        </w:rPr>
+        <w:t xml:space="preserve">tele din car jos. </w:t>
+      </w:r>
+      <w:r>
+        <w:rPr>
+          <w:rFonts w:ascii="Times New Roman" w:eastAsia="Times New Roman" w:hAnsi="Times New Roman" w:cs="Times New Roman"/>
+          <w:color w:val="444444"/>
+          <w:sz w:val="32"/>
+          <w:szCs w:val="24"/>
+          <w:lang w:eastAsia="ro-RO"/>
+        </w:rPr>
+        <w:t>Ţă</w:t>
+      </w:r>
+      <w:r>
+        <w:rPr>
+          <w:rFonts w:ascii="Cooper Black" w:eastAsia="Times New Roman" w:hAnsi="Cooper Black" w:cs="Times New Roman"/>
+          <w:color w:val="444444"/>
+          <w:sz w:val="32"/>
+          <w:szCs w:val="24"/>
+          <w:lang w:eastAsia="ro-RO"/>
+        </w:rPr>
+        <w:t>ranul m</w:t>
+      </w:r>
+      <w:r>
+        <w:rPr>
+          <w:rFonts w:ascii="Cooper Black" w:eastAsia="Times New Roman" w:hAnsi="Cooper Black" w:cs="Cooper Black"/>
+          <w:color w:val="444444"/>
+          <w:sz w:val="32"/>
+          <w:szCs w:val="24"/>
+          <w:lang w:eastAsia="ro-RO"/>
+        </w:rPr>
+        <w:t>â</w:t>
+      </w:r>
+      <w:r>
+        <w:rPr>
+          <w:rFonts w:ascii="Cooper Black" w:eastAsia="Times New Roman" w:hAnsi="Cooper Black" w:cs="Times New Roman"/>
+          <w:color w:val="444444"/>
+          <w:sz w:val="32"/>
+          <w:szCs w:val="24"/>
+          <w:lang w:eastAsia="ro-RO"/>
+        </w:rPr>
+        <w:t>na, carul sc</w:t>
+      </w:r>
+      <w:r>
+        <w:rPr>
+          <w:rFonts w:ascii="Cooper Black" w:eastAsia="Times New Roman" w:hAnsi="Cooper Black" w:cs="Cooper Black"/>
+          <w:color w:val="444444"/>
+          <w:sz w:val="32"/>
+          <w:szCs w:val="24"/>
+          <w:lang w:eastAsia="ro-RO"/>
+        </w:rPr>
+        <w:t>â</w:t>
+      </w:r>
+      <w:r>
+        <w:rPr>
+          <w:rFonts w:ascii="Cooper Black" w:eastAsia="Times New Roman" w:hAnsi="Cooper Black" w:cs="Times New Roman"/>
+          <w:color w:val="444444"/>
+          <w:sz w:val="32"/>
+          <w:szCs w:val="24"/>
+          <w:lang w:eastAsia="ro-RO"/>
+        </w:rPr>
+        <w:t>r</w:t>
+      </w:r>
+      <w:r>
+        <w:rPr>
+          <w:rFonts w:ascii="Times New Roman" w:eastAsia="Times New Roman" w:hAnsi="Times New Roman" w:cs="Times New Roman"/>
+          <w:color w:val="444444"/>
+          <w:sz w:val="32"/>
+          <w:szCs w:val="24"/>
+          <w:lang w:eastAsia="ro-RO"/>
+        </w:rPr>
+        <w:t>ţ</w:t>
+      </w:r>
+      <w:r>
+        <w:rPr>
+          <w:rFonts w:ascii="Cooper Black" w:eastAsia="Times New Roman" w:hAnsi="Cooper Black" w:cs="Cooper Black"/>
+          <w:color w:val="444444"/>
+          <w:sz w:val="32"/>
+          <w:szCs w:val="24"/>
+          <w:lang w:eastAsia="ro-RO"/>
+        </w:rPr>
+        <w:t>â</w:t>
+      </w:r>
+      <w:r>
+        <w:rPr>
+          <w:rFonts w:ascii="Cooper Black" w:eastAsia="Times New Roman" w:hAnsi="Cooper Black" w:cs="Times New Roman"/>
+          <w:color w:val="444444"/>
+          <w:sz w:val="32"/>
+          <w:szCs w:val="24"/>
+          <w:lang w:eastAsia="ro-RO"/>
+        </w:rPr>
+        <w:t xml:space="preserve">ia, </w:t>
+      </w:r>
+      <w:r>
+        <w:rPr>
+          <w:rFonts w:ascii="Times New Roman" w:eastAsia="Times New Roman" w:hAnsi="Times New Roman" w:cs="Times New Roman"/>
+          <w:color w:val="444444"/>
+          <w:sz w:val="32"/>
+          <w:szCs w:val="24"/>
+          <w:lang w:eastAsia="ro-RO"/>
+        </w:rPr>
+        <w:t>ş</w:t>
+      </w:r>
+      <w:r>
+        <w:rPr>
+          <w:rFonts w:ascii="Cooper Black" w:eastAsia="Times New Roman" w:hAnsi="Cooper Black" w:cs="Times New Roman"/>
+          <w:color w:val="444444"/>
+          <w:sz w:val="32"/>
+          <w:szCs w:val="24"/>
+          <w:lang w:eastAsia="ro-RO"/>
+        </w:rPr>
+        <w:t>i pe</w:t>
+      </w:r>
+      <w:r>
+        <w:rPr>
+          <w:rFonts w:ascii="Times New Roman" w:eastAsia="Times New Roman" w:hAnsi="Times New Roman" w:cs="Times New Roman"/>
+          <w:color w:val="444444"/>
+          <w:sz w:val="32"/>
+          <w:szCs w:val="24"/>
+          <w:lang w:eastAsia="ro-RO"/>
+        </w:rPr>
+        <w:t>ş</w:t>
+      </w:r>
+      <w:r>
+        <w:rPr>
+          <w:rFonts w:ascii="Cooper Black" w:eastAsia="Times New Roman" w:hAnsi="Cooper Black" w:cs="Times New Roman"/>
+          <w:color w:val="444444"/>
+          <w:sz w:val="32"/>
+          <w:szCs w:val="24"/>
+          <w:lang w:eastAsia="ro-RO"/>
+        </w:rPr>
+        <w:t>tele din car c</w:t>
+      </w:r>
+      <w:r>
+        <w:rPr>
+          <w:rFonts w:ascii="Times New Roman" w:eastAsia="Times New Roman" w:hAnsi="Times New Roman" w:cs="Times New Roman"/>
+          <w:color w:val="444444"/>
+          <w:sz w:val="32"/>
+          <w:szCs w:val="24"/>
+          <w:lang w:eastAsia="ro-RO"/>
+        </w:rPr>
+        <w:t>ă</w:t>
+      </w:r>
+      <w:r>
+        <w:rPr>
+          <w:rFonts w:ascii="Cooper Black" w:eastAsia="Times New Roman" w:hAnsi="Cooper Black" w:cs="Times New Roman"/>
+          <w:color w:val="444444"/>
+          <w:sz w:val="32"/>
+          <w:szCs w:val="24"/>
+          <w:lang w:eastAsia="ro-RO"/>
+        </w:rPr>
+        <w:t>dea.</w:t>
       </w:r>
     </w:p>
     <w:p>
       <w:pPr>
-        <w:spacing w:after="120" w:line="240" w:lineRule="auto"/>
-        <w:rPr>
-          <w:rFonts w:ascii="Times New Roman" w:eastAsia="Times New Roman" w:hAnsi="Times New Roman" w:cs="Times New Roman"/>
-          <w:color w:val="444444"/>
-          <w:sz w:val="24"/>
+        <w:spacing w:before="120" w:afterLines="120" w:after="288" w:line="20" w:lineRule="atLeast"/>
+        <w:ind w:firstLine="709"/>
+        <w:jc w:val="both"/>
+        <w:rPr>
+          <w:rFonts w:ascii="Cooper Black" w:eastAsia="Times New Roman" w:hAnsi="Cooper Black" w:cs="Times New Roman"/>
+          <w:color w:val="444444"/>
+          <w:sz w:val="32"/>
           <w:szCs w:val="24"/>
           <w:lang w:eastAsia="ro-RO"/>
         </w:rPr>
       </w:pPr>
       <w:r>
         <w:rPr>
-          <w:rFonts w:ascii="Times New Roman" w:eastAsia="Times New Roman" w:hAnsi="Times New Roman" w:cs="Times New Roman"/>
-          <w:color w:val="444444"/>
-          <w:sz w:val="24"/>
-          <w:szCs w:val="24"/>
-          <w:lang w:eastAsia="ro-RO"/>
-        </w:rPr>
-        <w:t>Începe el acum a mornăi cumplit ş-a sări în sus de durere; şi-nciudat pe vulpe că l-a amăgit, se duce s-o ucidă în bătaie. Dar şireata vulpe ştie cum să se ferească de mânia ursului. Ea ieşise din vizunie şi se vârâse în scorbura unui copac din apropiere; şi când văzu pe urs că vine făr-de coadă, începu a striga:</w:t>
+          <w:rFonts w:ascii="Cooper Black" w:eastAsia="Times New Roman" w:hAnsi="Cooper Black" w:cs="Times New Roman"/>
+          <w:color w:val="444444"/>
+          <w:sz w:val="32"/>
+          <w:szCs w:val="24"/>
+          <w:lang w:eastAsia="ro-RO"/>
+        </w:rPr>
+        <w:t>Dup</w:t>
+      </w:r>
+      <w:r>
+        <w:rPr>
+          <w:rFonts w:ascii="Times New Roman" w:eastAsia="Times New Roman" w:hAnsi="Times New Roman" w:cs="Times New Roman"/>
+          <w:color w:val="444444"/>
+          <w:sz w:val="32"/>
+          <w:szCs w:val="24"/>
+          <w:lang w:eastAsia="ro-RO"/>
+        </w:rPr>
+        <w:t>ă</w:t>
+      </w:r>
+      <w:r>
+        <w:rPr>
+          <w:rFonts w:ascii="Cooper Black" w:eastAsia="Times New Roman" w:hAnsi="Cooper Black" w:cs="Times New Roman"/>
+          <w:color w:val="444444"/>
+          <w:sz w:val="32"/>
+          <w:szCs w:val="24"/>
+          <w:lang w:eastAsia="ro-RO"/>
+        </w:rPr>
+        <w:t xml:space="preserve"> ce hoa</w:t>
+      </w:r>
+      <w:r>
+        <w:rPr>
+          <w:rFonts w:ascii="Times New Roman" w:eastAsia="Times New Roman" w:hAnsi="Times New Roman" w:cs="Times New Roman"/>
+          <w:color w:val="444444"/>
+          <w:sz w:val="32"/>
+          <w:szCs w:val="24"/>
+          <w:lang w:eastAsia="ro-RO"/>
+        </w:rPr>
+        <w:t>ţ</w:t>
+      </w:r>
+      <w:r>
+        <w:rPr>
+          <w:rFonts w:ascii="Cooper Black" w:eastAsia="Times New Roman" w:hAnsi="Cooper Black" w:cs="Times New Roman"/>
+          <w:color w:val="444444"/>
+          <w:sz w:val="32"/>
+          <w:szCs w:val="24"/>
+          <w:lang w:eastAsia="ro-RO"/>
+        </w:rPr>
+        <w:t>a de vulpe a aruncat o mul</w:t>
+      </w:r>
+      <w:r>
+        <w:rPr>
+          <w:rFonts w:ascii="Times New Roman" w:eastAsia="Times New Roman" w:hAnsi="Times New Roman" w:cs="Times New Roman"/>
+          <w:color w:val="444444"/>
+          <w:sz w:val="32"/>
+          <w:szCs w:val="24"/>
+          <w:lang w:eastAsia="ro-RO"/>
+        </w:rPr>
+        <w:t>ţ</w:t>
+      </w:r>
+      <w:r>
+        <w:rPr>
+          <w:rFonts w:ascii="Cooper Black" w:eastAsia="Times New Roman" w:hAnsi="Cooper Black" w:cs="Times New Roman"/>
+          <w:color w:val="444444"/>
+          <w:sz w:val="32"/>
+          <w:szCs w:val="24"/>
+          <w:lang w:eastAsia="ro-RO"/>
+        </w:rPr>
+        <w:t>ime de pe</w:t>
+      </w:r>
+      <w:r>
+        <w:rPr>
+          <w:rFonts w:ascii="Times New Roman" w:eastAsia="Times New Roman" w:hAnsi="Times New Roman" w:cs="Times New Roman"/>
+          <w:color w:val="444444"/>
+          <w:sz w:val="32"/>
+          <w:szCs w:val="24"/>
+          <w:lang w:eastAsia="ro-RO"/>
+        </w:rPr>
+        <w:t>ş</w:t>
+      </w:r>
+      <w:r>
+        <w:rPr>
+          <w:rFonts w:ascii="Cooper Black" w:eastAsia="Times New Roman" w:hAnsi="Cooper Black" w:cs="Times New Roman"/>
+          <w:color w:val="444444"/>
+          <w:sz w:val="32"/>
+          <w:szCs w:val="24"/>
+          <w:lang w:eastAsia="ro-RO"/>
+        </w:rPr>
+        <w:t>te pe drum, bini</w:t>
+      </w:r>
+      <w:r>
+        <w:rPr>
+          <w:rFonts w:ascii="Times New Roman" w:eastAsia="Times New Roman" w:hAnsi="Times New Roman" w:cs="Times New Roman"/>
+          <w:color w:val="444444"/>
+          <w:sz w:val="32"/>
+          <w:szCs w:val="24"/>
+          <w:lang w:eastAsia="ro-RO"/>
+        </w:rPr>
+        <w:t>ş</w:t>
+      </w:r>
+      <w:r>
+        <w:rPr>
+          <w:rFonts w:ascii="Cooper Black" w:eastAsia="Times New Roman" w:hAnsi="Cooper Black" w:cs="Times New Roman"/>
+          <w:color w:val="444444"/>
+          <w:sz w:val="32"/>
+          <w:szCs w:val="24"/>
+          <w:lang w:eastAsia="ro-RO"/>
+        </w:rPr>
+        <w:t xml:space="preserve">or, sare </w:t>
+      </w:r>
+      <w:r>
+        <w:rPr>
+          <w:rFonts w:ascii="Times New Roman" w:eastAsia="Times New Roman" w:hAnsi="Times New Roman" w:cs="Times New Roman"/>
+          <w:color w:val="444444"/>
+          <w:sz w:val="32"/>
+          <w:szCs w:val="24"/>
+          <w:lang w:eastAsia="ro-RO"/>
+        </w:rPr>
+        <w:t>ş</w:t>
+      </w:r>
+      <w:r>
+        <w:rPr>
+          <w:rFonts w:ascii="Cooper Black" w:eastAsia="Times New Roman" w:hAnsi="Cooper Black" w:cs="Times New Roman"/>
+          <w:color w:val="444444"/>
+          <w:sz w:val="32"/>
+          <w:szCs w:val="24"/>
+          <w:lang w:eastAsia="ro-RO"/>
+        </w:rPr>
+        <w:t xml:space="preserve">i ea din car </w:t>
+      </w:r>
+      <w:r>
+        <w:rPr>
+          <w:rFonts w:ascii="Times New Roman" w:eastAsia="Times New Roman" w:hAnsi="Times New Roman" w:cs="Times New Roman"/>
+          <w:color w:val="444444"/>
+          <w:sz w:val="32"/>
+          <w:szCs w:val="24"/>
+          <w:lang w:eastAsia="ro-RO"/>
+        </w:rPr>
+        <w:t>ş</w:t>
+      </w:r>
+      <w:r>
+        <w:rPr>
+          <w:rFonts w:ascii="Cooper Black" w:eastAsia="Times New Roman" w:hAnsi="Cooper Black" w:cs="Times New Roman"/>
+          <w:color w:val="444444"/>
+          <w:sz w:val="32"/>
+          <w:szCs w:val="24"/>
+          <w:lang w:eastAsia="ro-RO"/>
+        </w:rPr>
+        <w:t>i, cu mare grab</w:t>
+      </w:r>
+      <w:r>
+        <w:rPr>
+          <w:rFonts w:ascii="Times New Roman" w:eastAsia="Times New Roman" w:hAnsi="Times New Roman" w:cs="Times New Roman"/>
+          <w:color w:val="444444"/>
+          <w:sz w:val="32"/>
+          <w:szCs w:val="24"/>
+          <w:lang w:eastAsia="ro-RO"/>
+        </w:rPr>
+        <w:t>ă</w:t>
+      </w:r>
+      <w:r>
+        <w:rPr>
+          <w:rFonts w:ascii="Cooper Black" w:eastAsia="Times New Roman" w:hAnsi="Cooper Black" w:cs="Times New Roman"/>
+          <w:color w:val="444444"/>
+          <w:sz w:val="32"/>
+          <w:szCs w:val="24"/>
+          <w:lang w:eastAsia="ro-RO"/>
+        </w:rPr>
+        <w:t xml:space="preserve">, </w:t>
+      </w:r>
+      <w:r>
+        <w:rPr>
+          <w:rFonts w:ascii="Cooper Black" w:eastAsia="Times New Roman" w:hAnsi="Cooper Black" w:cs="Cooper Black"/>
+          <w:color w:val="444444"/>
+          <w:sz w:val="32"/>
+          <w:szCs w:val="24"/>
+          <w:lang w:eastAsia="ro-RO"/>
+        </w:rPr>
+        <w:t>î</w:t>
+      </w:r>
+      <w:r>
+        <w:rPr>
+          <w:rFonts w:ascii="Cooper Black" w:eastAsia="Times New Roman" w:hAnsi="Cooper Black" w:cs="Times New Roman"/>
+          <w:color w:val="444444"/>
+          <w:sz w:val="32"/>
+          <w:szCs w:val="24"/>
+          <w:lang w:eastAsia="ro-RO"/>
+        </w:rPr>
+        <w:t>ncepe a strânge pe</w:t>
+      </w:r>
+      <w:r>
+        <w:rPr>
+          <w:rFonts w:ascii="Times New Roman" w:eastAsia="Times New Roman" w:hAnsi="Times New Roman" w:cs="Times New Roman"/>
+          <w:color w:val="444444"/>
+          <w:sz w:val="32"/>
+          <w:szCs w:val="24"/>
+          <w:lang w:eastAsia="ro-RO"/>
+        </w:rPr>
+        <w:t>ş</w:t>
+      </w:r>
+      <w:r>
+        <w:rPr>
+          <w:rFonts w:ascii="Cooper Black" w:eastAsia="Times New Roman" w:hAnsi="Cooper Black" w:cs="Times New Roman"/>
+          <w:color w:val="444444"/>
+          <w:sz w:val="32"/>
+          <w:szCs w:val="24"/>
+          <w:lang w:eastAsia="ro-RO"/>
+        </w:rPr>
+        <w:t>tele de pe drum. Dup</w:t>
+      </w:r>
+      <w:r>
+        <w:rPr>
+          <w:rFonts w:ascii="Times New Roman" w:eastAsia="Times New Roman" w:hAnsi="Times New Roman" w:cs="Times New Roman"/>
+          <w:color w:val="444444"/>
+          <w:sz w:val="32"/>
+          <w:szCs w:val="24"/>
+          <w:lang w:eastAsia="ro-RO"/>
+        </w:rPr>
+        <w:t>ă</w:t>
+      </w:r>
+      <w:r>
+        <w:rPr>
+          <w:rFonts w:ascii="Cooper Black" w:eastAsia="Times New Roman" w:hAnsi="Cooper Black" w:cs="Times New Roman"/>
+          <w:color w:val="444444"/>
+          <w:sz w:val="32"/>
+          <w:szCs w:val="24"/>
+          <w:lang w:eastAsia="ro-RO"/>
+        </w:rPr>
+        <w:t xml:space="preserve"> ce l-a str</w:t>
+      </w:r>
+      <w:r>
+        <w:rPr>
+          <w:rFonts w:ascii="Cooper Black" w:eastAsia="Times New Roman" w:hAnsi="Cooper Black" w:cs="Cooper Black"/>
+          <w:color w:val="444444"/>
+          <w:sz w:val="32"/>
+          <w:szCs w:val="24"/>
+          <w:lang w:eastAsia="ro-RO"/>
+        </w:rPr>
+        <w:t>â</w:t>
+      </w:r>
+      <w:r>
+        <w:rPr>
+          <w:rFonts w:ascii="Cooper Black" w:eastAsia="Times New Roman" w:hAnsi="Cooper Black" w:cs="Times New Roman"/>
+          <w:color w:val="444444"/>
+          <w:sz w:val="32"/>
+          <w:szCs w:val="24"/>
+          <w:lang w:eastAsia="ro-RO"/>
+        </w:rPr>
+        <w:t>ns gr</w:t>
+      </w:r>
+      <w:r>
+        <w:rPr>
+          <w:rFonts w:ascii="Times New Roman" w:eastAsia="Times New Roman" w:hAnsi="Times New Roman" w:cs="Times New Roman"/>
+          <w:color w:val="444444"/>
+          <w:sz w:val="32"/>
+          <w:szCs w:val="24"/>
+          <w:lang w:eastAsia="ro-RO"/>
+        </w:rPr>
+        <w:t>ă</w:t>
+      </w:r>
+      <w:r>
+        <w:rPr>
+          <w:rFonts w:ascii="Cooper Black" w:eastAsia="Times New Roman" w:hAnsi="Cooper Black" w:cs="Times New Roman"/>
+          <w:color w:val="444444"/>
+          <w:sz w:val="32"/>
+          <w:szCs w:val="24"/>
+          <w:lang w:eastAsia="ro-RO"/>
+        </w:rPr>
+        <w:t>mad</w:t>
+      </w:r>
+      <w:r>
+        <w:rPr>
+          <w:rFonts w:ascii="Times New Roman" w:eastAsia="Times New Roman" w:hAnsi="Times New Roman" w:cs="Times New Roman"/>
+          <w:color w:val="444444"/>
+          <w:sz w:val="32"/>
+          <w:szCs w:val="24"/>
+          <w:lang w:eastAsia="ro-RO"/>
+        </w:rPr>
+        <w:t>ă</w:t>
+      </w:r>
+      <w:r>
+        <w:rPr>
+          <w:rFonts w:ascii="Cooper Black" w:eastAsia="Times New Roman" w:hAnsi="Cooper Black" w:cs="Times New Roman"/>
+          <w:color w:val="444444"/>
+          <w:sz w:val="32"/>
+          <w:szCs w:val="24"/>
+          <w:lang w:eastAsia="ro-RO"/>
+        </w:rPr>
+        <w:t xml:space="preserve">, </w:t>
+      </w:r>
+      <w:r>
+        <w:rPr>
+          <w:rFonts w:ascii="Cooper Black" w:eastAsia="Times New Roman" w:hAnsi="Cooper Black" w:cs="Cooper Black"/>
+          <w:color w:val="444444"/>
+          <w:sz w:val="32"/>
+          <w:szCs w:val="24"/>
+          <w:lang w:eastAsia="ro-RO"/>
+        </w:rPr>
+        <w:t>î</w:t>
+      </w:r>
+      <w:r>
+        <w:rPr>
+          <w:rFonts w:ascii="Cooper Black" w:eastAsia="Times New Roman" w:hAnsi="Cooper Black" w:cs="Times New Roman"/>
+          <w:color w:val="444444"/>
+          <w:sz w:val="32"/>
+          <w:szCs w:val="24"/>
+          <w:lang w:eastAsia="ro-RO"/>
+        </w:rPr>
+        <w:t xml:space="preserve">l ia, </w:t>
+      </w:r>
+      <w:r>
+        <w:rPr>
+          <w:rFonts w:ascii="Cooper Black" w:eastAsia="Times New Roman" w:hAnsi="Cooper Black" w:cs="Cooper Black"/>
+          <w:color w:val="444444"/>
+          <w:sz w:val="32"/>
+          <w:szCs w:val="24"/>
+          <w:lang w:eastAsia="ro-RO"/>
+        </w:rPr>
+        <w:t>î</w:t>
+      </w:r>
+      <w:r>
+        <w:rPr>
+          <w:rFonts w:ascii="Cooper Black" w:eastAsia="Times New Roman" w:hAnsi="Cooper Black" w:cs="Times New Roman"/>
+          <w:color w:val="444444"/>
+          <w:sz w:val="32"/>
+          <w:szCs w:val="24"/>
+          <w:lang w:eastAsia="ro-RO"/>
+        </w:rPr>
+        <w:t xml:space="preserve">l duce la vizunia sa </w:t>
+      </w:r>
+      <w:r>
+        <w:rPr>
+          <w:rFonts w:ascii="Times New Roman" w:eastAsia="Times New Roman" w:hAnsi="Times New Roman" w:cs="Times New Roman"/>
+          <w:color w:val="444444"/>
+          <w:sz w:val="32"/>
+          <w:szCs w:val="24"/>
+          <w:lang w:eastAsia="ro-RO"/>
+        </w:rPr>
+        <w:t>ş</w:t>
+      </w:r>
+      <w:r>
+        <w:rPr>
+          <w:rFonts w:ascii="Cooper Black" w:eastAsia="Times New Roman" w:hAnsi="Cooper Black" w:cs="Times New Roman"/>
+          <w:color w:val="444444"/>
+          <w:sz w:val="32"/>
+          <w:szCs w:val="24"/>
+          <w:lang w:eastAsia="ro-RO"/>
+        </w:rPr>
+        <w:t xml:space="preserve">i </w:t>
+      </w:r>
+      <w:r>
+        <w:rPr>
+          <w:rFonts w:ascii="Cooper Black" w:eastAsia="Times New Roman" w:hAnsi="Cooper Black" w:cs="Cooper Black"/>
+          <w:color w:val="444444"/>
+          <w:sz w:val="32"/>
+          <w:szCs w:val="24"/>
+          <w:lang w:eastAsia="ro-RO"/>
+        </w:rPr>
+        <w:t>î</w:t>
+      </w:r>
+      <w:r>
+        <w:rPr>
+          <w:rFonts w:ascii="Cooper Black" w:eastAsia="Times New Roman" w:hAnsi="Cooper Black" w:cs="Times New Roman"/>
+          <w:color w:val="444444"/>
+          <w:sz w:val="32"/>
+          <w:szCs w:val="24"/>
+          <w:lang w:eastAsia="ro-RO"/>
+        </w:rPr>
+        <w:t>ncepe a m</w:t>
+      </w:r>
+      <w:r>
+        <w:rPr>
+          <w:rFonts w:ascii="Cooper Black" w:eastAsia="Times New Roman" w:hAnsi="Cooper Black" w:cs="Cooper Black"/>
+          <w:color w:val="444444"/>
+          <w:sz w:val="32"/>
+          <w:szCs w:val="24"/>
+          <w:lang w:eastAsia="ro-RO"/>
+        </w:rPr>
+        <w:t>â</w:t>
+      </w:r>
+      <w:r>
+        <w:rPr>
+          <w:rFonts w:ascii="Cooper Black" w:eastAsia="Times New Roman" w:hAnsi="Cooper Black" w:cs="Times New Roman"/>
+          <w:color w:val="444444"/>
+          <w:sz w:val="32"/>
+          <w:szCs w:val="24"/>
+          <w:lang w:eastAsia="ro-RO"/>
+        </w:rPr>
+        <w:t>nca, c</w:t>
+      </w:r>
+      <w:r>
+        <w:rPr>
+          <w:rFonts w:ascii="Times New Roman" w:eastAsia="Times New Roman" w:hAnsi="Times New Roman" w:cs="Times New Roman"/>
+          <w:color w:val="444444"/>
+          <w:sz w:val="32"/>
+          <w:szCs w:val="24"/>
+          <w:lang w:eastAsia="ro-RO"/>
+        </w:rPr>
+        <w:t>ă</w:t>
+      </w:r>
+      <w:r>
+        <w:rPr>
+          <w:rFonts w:ascii="Cooper Black" w:eastAsia="Times New Roman" w:hAnsi="Cooper Black" w:cs="Times New Roman"/>
+          <w:color w:val="444444"/>
+          <w:sz w:val="32"/>
+          <w:szCs w:val="24"/>
+          <w:lang w:eastAsia="ro-RO"/>
+        </w:rPr>
+        <w:t xml:space="preserve"> tare-i mai era foame!</w:t>
       </w:r>
     </w:p>
     <w:p>
       <w:pPr>
-        <w:spacing w:after="120" w:line="240" w:lineRule="auto"/>
-        <w:rPr>
-          <w:rFonts w:ascii="Times New Roman" w:eastAsia="Times New Roman" w:hAnsi="Times New Roman" w:cs="Times New Roman"/>
-          <w:color w:val="444444"/>
-          <w:sz w:val="24"/>
+        <w:spacing w:before="120" w:afterLines="120" w:after="288" w:line="20" w:lineRule="atLeast"/>
+        <w:ind w:firstLine="709"/>
+        <w:jc w:val="both"/>
+        <w:rPr>
+          <w:rFonts w:ascii="Cooper Black" w:eastAsia="Times New Roman" w:hAnsi="Cooper Black" w:cs="Times New Roman"/>
+          <w:color w:val="444444"/>
+          <w:sz w:val="32"/>
           <w:szCs w:val="24"/>
           <w:lang w:eastAsia="ro-RO"/>
         </w:rPr>
       </w:pPr>
       <w:r>
         <w:rPr>
-          <w:rFonts w:ascii="Times New Roman" w:eastAsia="Times New Roman" w:hAnsi="Times New Roman" w:cs="Times New Roman"/>
-          <w:color w:val="444444"/>
-          <w:sz w:val="24"/>
-          <w:szCs w:val="24"/>
-          <w:lang w:eastAsia="ro-RO"/>
-        </w:rPr>
-        <w:t>- Hei cumetre! Dar ţi-au mâncat peştii coada, ori ai fost prea lacom ş-ai vrut să nu mai rămână peşti în baltă?</w:t>
+          <w:rFonts w:ascii="Cooper Black" w:eastAsia="Times New Roman" w:hAnsi="Cooper Black" w:cs="Times New Roman"/>
+          <w:color w:val="444444"/>
+          <w:sz w:val="32"/>
+          <w:szCs w:val="24"/>
+          <w:lang w:eastAsia="ro-RO"/>
+        </w:rPr>
+        <w:lastRenderedPageBreak/>
+        <w:t>Tocmai când începuse a mânca, iaca vine la dânsa ursul.</w:t>
       </w:r>
     </w:p>
     <w:p>
       <w:pPr>
-        <w:spacing w:after="120" w:line="240" w:lineRule="auto"/>
-        <w:rPr>
-          <w:rFonts w:ascii="Times New Roman" w:eastAsia="Times New Roman" w:hAnsi="Times New Roman" w:cs="Times New Roman"/>
-          <w:color w:val="444444"/>
-          <w:sz w:val="24"/>
+        <w:spacing w:before="120" w:afterLines="120" w:after="288" w:line="20" w:lineRule="atLeast"/>
+        <w:ind w:firstLine="709"/>
+        <w:jc w:val="both"/>
+        <w:rPr>
+          <w:rFonts w:ascii="Cooper Black" w:eastAsia="Times New Roman" w:hAnsi="Cooper Black" w:cs="Times New Roman"/>
+          <w:color w:val="444444"/>
+          <w:sz w:val="32"/>
           <w:szCs w:val="24"/>
           <w:lang w:eastAsia="ro-RO"/>
         </w:rPr>
       </w:pPr>
       <w:r>
         <w:rPr>
-          <w:rFonts w:ascii="Times New Roman" w:eastAsia="Times New Roman" w:hAnsi="Times New Roman" w:cs="Times New Roman"/>
-          <w:color w:val="444444"/>
-          <w:sz w:val="24"/>
-          <w:szCs w:val="24"/>
-          <w:lang w:eastAsia="ro-RO"/>
-        </w:rPr>
-        <w:t>Ursul, auzind că încă-l mai ie şi în râs, se înciudează şi mai tare şi se repezi iute spre copac; dar gura scorburii fiind strâmtă, ursul nu putea să încapă înlăuntru. Atunci el caută o creangă cu cârlig şi începe a cotrobăi prin scorbură, ca să scoată vulpea afară, şi să-i dea de cheltuială... Dar când apuca ursul de piciorul vulpii, ea striga: "Trage, nătărăule! mie nu-mi pasă, că tragi de copac..." Iar când anina cârligul de copac, ea striga: "Valeu, cumetre! nu trage, că-mi rupi piciorul!"</w:t>
+          <w:rFonts w:ascii="Cooper Black" w:eastAsia="Times New Roman" w:hAnsi="Cooper Black" w:cs="Times New Roman"/>
+          <w:color w:val="444444"/>
+          <w:sz w:val="32"/>
+          <w:szCs w:val="24"/>
+          <w:lang w:eastAsia="ro-RO"/>
+        </w:rPr>
+        <w:t>- Bun</w:t>
+      </w:r>
+      <w:r>
+        <w:rPr>
+          <w:rFonts w:ascii="Times New Roman" w:eastAsia="Times New Roman" w:hAnsi="Times New Roman" w:cs="Times New Roman"/>
+          <w:color w:val="444444"/>
+          <w:sz w:val="32"/>
+          <w:szCs w:val="24"/>
+          <w:lang w:eastAsia="ro-RO"/>
+        </w:rPr>
+        <w:t>ă</w:t>
+      </w:r>
+      <w:r>
+        <w:rPr>
+          <w:rFonts w:ascii="Cooper Black" w:eastAsia="Times New Roman" w:hAnsi="Cooper Black" w:cs="Times New Roman"/>
+          <w:color w:val="444444"/>
+          <w:sz w:val="32"/>
+          <w:szCs w:val="24"/>
+          <w:lang w:eastAsia="ro-RO"/>
+        </w:rPr>
+        <w:t xml:space="preserve"> mas</w:t>
+      </w:r>
+      <w:r>
+        <w:rPr>
+          <w:rFonts w:ascii="Times New Roman" w:eastAsia="Times New Roman" w:hAnsi="Times New Roman" w:cs="Times New Roman"/>
+          <w:color w:val="444444"/>
+          <w:sz w:val="32"/>
+          <w:szCs w:val="24"/>
+          <w:lang w:eastAsia="ro-RO"/>
+        </w:rPr>
+        <w:t>ă</w:t>
+      </w:r>
+      <w:r>
+        <w:rPr>
+          <w:rFonts w:ascii="Cooper Black" w:eastAsia="Times New Roman" w:hAnsi="Cooper Black" w:cs="Times New Roman"/>
+          <w:color w:val="444444"/>
+          <w:sz w:val="32"/>
+          <w:szCs w:val="24"/>
+          <w:lang w:eastAsia="ro-RO"/>
+        </w:rPr>
+        <w:t>, cum</w:t>
+      </w:r>
+      <w:r>
+        <w:rPr>
+          <w:rFonts w:ascii="Times New Roman" w:eastAsia="Times New Roman" w:hAnsi="Times New Roman" w:cs="Times New Roman"/>
+          <w:color w:val="444444"/>
+          <w:sz w:val="32"/>
+          <w:szCs w:val="24"/>
+          <w:lang w:eastAsia="ro-RO"/>
+        </w:rPr>
+        <w:t>ă</w:t>
+      </w:r>
+      <w:r>
+        <w:rPr>
+          <w:rFonts w:ascii="Cooper Black" w:eastAsia="Times New Roman" w:hAnsi="Cooper Black" w:cs="Times New Roman"/>
+          <w:color w:val="444444"/>
+          <w:sz w:val="32"/>
+          <w:szCs w:val="24"/>
+          <w:lang w:eastAsia="ro-RO"/>
+        </w:rPr>
+        <w:t>tr</w:t>
+      </w:r>
+      <w:r>
+        <w:rPr>
+          <w:rFonts w:ascii="Times New Roman" w:eastAsia="Times New Roman" w:hAnsi="Times New Roman" w:cs="Times New Roman"/>
+          <w:color w:val="444444"/>
+          <w:sz w:val="32"/>
+          <w:szCs w:val="24"/>
+          <w:lang w:eastAsia="ro-RO"/>
+        </w:rPr>
+        <w:t>ă</w:t>
+      </w:r>
+      <w:r>
+        <w:rPr>
+          <w:rFonts w:ascii="Cooper Black" w:eastAsia="Times New Roman" w:hAnsi="Cooper Black" w:cs="Times New Roman"/>
+          <w:color w:val="444444"/>
+          <w:sz w:val="32"/>
+          <w:szCs w:val="24"/>
+          <w:lang w:eastAsia="ro-RO"/>
+        </w:rPr>
+        <w:t>! Ti!!! da' ce mai de pe</w:t>
+      </w:r>
+      <w:r>
+        <w:rPr>
+          <w:rFonts w:ascii="Times New Roman" w:eastAsia="Times New Roman" w:hAnsi="Times New Roman" w:cs="Times New Roman"/>
+          <w:color w:val="444444"/>
+          <w:sz w:val="32"/>
+          <w:szCs w:val="24"/>
+          <w:lang w:eastAsia="ro-RO"/>
+        </w:rPr>
+        <w:t>ş</w:t>
+      </w:r>
+      <w:r>
+        <w:rPr>
+          <w:rFonts w:ascii="Cooper Black" w:eastAsia="Times New Roman" w:hAnsi="Cooper Black" w:cs="Times New Roman"/>
+          <w:color w:val="444444"/>
+          <w:sz w:val="32"/>
+          <w:szCs w:val="24"/>
+          <w:lang w:eastAsia="ro-RO"/>
+        </w:rPr>
+        <w:t>te ai! D</w:t>
+      </w:r>
+      <w:r>
+        <w:rPr>
+          <w:rFonts w:ascii="Times New Roman" w:eastAsia="Times New Roman" w:hAnsi="Times New Roman" w:cs="Times New Roman"/>
+          <w:color w:val="444444"/>
+          <w:sz w:val="32"/>
+          <w:szCs w:val="24"/>
+          <w:lang w:eastAsia="ro-RO"/>
+        </w:rPr>
+        <w:t>ă</w:t>
+      </w:r>
+      <w:r>
+        <w:rPr>
+          <w:rFonts w:ascii="Cooper Black" w:eastAsia="Times New Roman" w:hAnsi="Cooper Black" w:cs="Times New Roman"/>
+          <w:color w:val="444444"/>
+          <w:sz w:val="32"/>
+          <w:szCs w:val="24"/>
+          <w:lang w:eastAsia="ro-RO"/>
+        </w:rPr>
+        <w:t xml:space="preserve">-mi </w:t>
+      </w:r>
+      <w:r>
+        <w:rPr>
+          <w:rFonts w:ascii="Times New Roman" w:eastAsia="Times New Roman" w:hAnsi="Times New Roman" w:cs="Times New Roman"/>
+          <w:color w:val="444444"/>
+          <w:sz w:val="32"/>
+          <w:szCs w:val="24"/>
+          <w:lang w:eastAsia="ro-RO"/>
+        </w:rPr>
+        <w:t>ş</w:t>
+      </w:r>
+      <w:r>
+        <w:rPr>
+          <w:rFonts w:ascii="Cooper Black" w:eastAsia="Times New Roman" w:hAnsi="Cooper Black" w:cs="Times New Roman"/>
+          <w:color w:val="444444"/>
+          <w:sz w:val="32"/>
+          <w:szCs w:val="24"/>
+          <w:lang w:eastAsia="ro-RO"/>
+        </w:rPr>
+        <w:t>i mie, c</w:t>
+      </w:r>
+      <w:r>
+        <w:rPr>
+          <w:rFonts w:ascii="Times New Roman" w:eastAsia="Times New Roman" w:hAnsi="Times New Roman" w:cs="Times New Roman"/>
+          <w:color w:val="444444"/>
+          <w:sz w:val="32"/>
+          <w:szCs w:val="24"/>
+          <w:lang w:eastAsia="ro-RO"/>
+        </w:rPr>
+        <w:t>ă</w:t>
+      </w:r>
+      <w:r>
+        <w:rPr>
+          <w:rFonts w:ascii="Cooper Black" w:eastAsia="Times New Roman" w:hAnsi="Cooper Black" w:cs="Times New Roman"/>
+          <w:color w:val="444444"/>
+          <w:sz w:val="32"/>
+          <w:szCs w:val="24"/>
+          <w:lang w:eastAsia="ro-RO"/>
+        </w:rPr>
+        <w:t xml:space="preserve"> ta...re! mi-i poft</w:t>
+      </w:r>
+      <w:r>
+        <w:rPr>
+          <w:rFonts w:ascii="Times New Roman" w:eastAsia="Times New Roman" w:hAnsi="Times New Roman" w:cs="Times New Roman"/>
+          <w:color w:val="444444"/>
+          <w:sz w:val="32"/>
+          <w:szCs w:val="24"/>
+          <w:lang w:eastAsia="ro-RO"/>
+        </w:rPr>
+        <w:t>ă</w:t>
+      </w:r>
+      <w:r>
+        <w:rPr>
+          <w:rFonts w:ascii="Cooper Black" w:eastAsia="Times New Roman" w:hAnsi="Cooper Black" w:cs="Times New Roman"/>
+          <w:color w:val="444444"/>
+          <w:sz w:val="32"/>
+          <w:szCs w:val="24"/>
+          <w:lang w:eastAsia="ro-RO"/>
+        </w:rPr>
+        <w:t>!</w:t>
       </w:r>
     </w:p>
     <w:p>
       <w:pPr>
-        <w:spacing w:after="120" w:line="240" w:lineRule="auto"/>
-        <w:rPr>
-          <w:rFonts w:ascii="Times New Roman" w:eastAsia="Times New Roman" w:hAnsi="Times New Roman" w:cs="Times New Roman"/>
-          <w:color w:val="444444"/>
-          <w:sz w:val="24"/>
+        <w:spacing w:before="120" w:afterLines="120" w:after="288" w:line="20" w:lineRule="atLeast"/>
+        <w:ind w:firstLine="709"/>
+        <w:jc w:val="both"/>
+        <w:rPr>
+          <w:rFonts w:ascii="Cooper Black" w:eastAsia="Times New Roman" w:hAnsi="Cooper Black" w:cs="Times New Roman"/>
+          <w:color w:val="444444"/>
+          <w:sz w:val="32"/>
           <w:szCs w:val="24"/>
           <w:lang w:eastAsia="ro-RO"/>
         </w:rPr>
       </w:pPr>
       <w:r>
         <w:rPr>
-          <w:rFonts w:ascii="Times New Roman" w:eastAsia="Times New Roman" w:hAnsi="Times New Roman" w:cs="Times New Roman"/>
-          <w:color w:val="444444"/>
-          <w:sz w:val="24"/>
-          <w:szCs w:val="24"/>
-          <w:lang w:eastAsia="ro-RO"/>
-        </w:rPr>
-        <w:t>În zadar s-a năcăjit ursul, de-i curgeau sudorile, că tot n-a putut scoate vulpea din scorbura copacului.</w:t>
+          <w:rFonts w:ascii="Cooper Black" w:eastAsia="Times New Roman" w:hAnsi="Cooper Black" w:cs="Times New Roman"/>
+          <w:color w:val="444444"/>
+          <w:sz w:val="32"/>
+          <w:szCs w:val="24"/>
+          <w:lang w:eastAsia="ro-RO"/>
+        </w:rPr>
+        <w:t>- Ia mai pune-</w:t>
+      </w:r>
+      <w:r>
+        <w:rPr>
+          <w:rFonts w:ascii="Times New Roman" w:eastAsia="Times New Roman" w:hAnsi="Times New Roman" w:cs="Times New Roman"/>
+          <w:color w:val="444444"/>
+          <w:sz w:val="32"/>
+          <w:szCs w:val="24"/>
+          <w:lang w:eastAsia="ro-RO"/>
+        </w:rPr>
+        <w:t>ţ</w:t>
+      </w:r>
+      <w:r>
+        <w:rPr>
+          <w:rFonts w:ascii="Cooper Black" w:eastAsia="Times New Roman" w:hAnsi="Cooper Black" w:cs="Times New Roman"/>
+          <w:color w:val="444444"/>
+          <w:sz w:val="32"/>
+          <w:szCs w:val="24"/>
+          <w:lang w:eastAsia="ro-RO"/>
+        </w:rPr>
+        <w:t>i pofta-n cui, cumetre, c</w:t>
+      </w:r>
+      <w:r>
+        <w:rPr>
+          <w:rFonts w:ascii="Times New Roman" w:eastAsia="Times New Roman" w:hAnsi="Times New Roman" w:cs="Times New Roman"/>
+          <w:color w:val="444444"/>
+          <w:sz w:val="32"/>
+          <w:szCs w:val="24"/>
+          <w:lang w:eastAsia="ro-RO"/>
+        </w:rPr>
+        <w:t>ă</w:t>
+      </w:r>
+      <w:r>
+        <w:rPr>
+          <w:rFonts w:ascii="Cooper Black" w:eastAsia="Times New Roman" w:hAnsi="Cooper Black" w:cs="Times New Roman"/>
+          <w:color w:val="444444"/>
+          <w:sz w:val="32"/>
+          <w:szCs w:val="24"/>
+          <w:lang w:eastAsia="ro-RO"/>
+        </w:rPr>
+        <w:t xml:space="preserve"> doar nu pentru gustul altuia m-am muncit eu. Dac</w:t>
+      </w:r>
+      <w:r>
+        <w:rPr>
+          <w:rFonts w:ascii="Times New Roman" w:eastAsia="Times New Roman" w:hAnsi="Times New Roman" w:cs="Times New Roman"/>
+          <w:color w:val="444444"/>
+          <w:sz w:val="32"/>
+          <w:szCs w:val="24"/>
+          <w:lang w:eastAsia="ro-RO"/>
+        </w:rPr>
+        <w:t>ă</w:t>
+      </w:r>
+      <w:r>
+        <w:rPr>
+          <w:rFonts w:ascii="Cooper Black" w:eastAsia="Times New Roman" w:hAnsi="Cooper Black" w:cs="Times New Roman"/>
+          <w:color w:val="444444"/>
+          <w:sz w:val="32"/>
+          <w:szCs w:val="24"/>
+          <w:lang w:eastAsia="ro-RO"/>
+        </w:rPr>
+        <w:t xml:space="preserve"> </w:t>
+      </w:r>
+      <w:r>
+        <w:rPr>
+          <w:rFonts w:ascii="Times New Roman" w:eastAsia="Times New Roman" w:hAnsi="Times New Roman" w:cs="Times New Roman"/>
+          <w:color w:val="444444"/>
+          <w:sz w:val="32"/>
+          <w:szCs w:val="24"/>
+          <w:lang w:eastAsia="ro-RO"/>
+        </w:rPr>
+        <w:t>ţ</w:t>
+      </w:r>
+      <w:r>
+        <w:rPr>
+          <w:rFonts w:ascii="Cooper Black" w:eastAsia="Times New Roman" w:hAnsi="Cooper Black" w:cs="Times New Roman"/>
+          <w:color w:val="444444"/>
+          <w:sz w:val="32"/>
+          <w:szCs w:val="24"/>
+          <w:lang w:eastAsia="ro-RO"/>
+        </w:rPr>
+        <w:t>i-i a</w:t>
+      </w:r>
+      <w:r>
+        <w:rPr>
+          <w:rFonts w:ascii="Times New Roman" w:eastAsia="Times New Roman" w:hAnsi="Times New Roman" w:cs="Times New Roman"/>
+          <w:color w:val="444444"/>
+          <w:sz w:val="32"/>
+          <w:szCs w:val="24"/>
+          <w:lang w:eastAsia="ro-RO"/>
+        </w:rPr>
+        <w:t>ş</w:t>
+      </w:r>
+      <w:r>
+        <w:rPr>
+          <w:rFonts w:ascii="Cooper Black" w:eastAsia="Times New Roman" w:hAnsi="Cooper Black" w:cs="Times New Roman"/>
+          <w:color w:val="444444"/>
+          <w:sz w:val="32"/>
+          <w:szCs w:val="24"/>
+          <w:lang w:eastAsia="ro-RO"/>
+        </w:rPr>
+        <w:t>a de poft</w:t>
+      </w:r>
+      <w:r>
+        <w:rPr>
+          <w:rFonts w:ascii="Times New Roman" w:eastAsia="Times New Roman" w:hAnsi="Times New Roman" w:cs="Times New Roman"/>
+          <w:color w:val="444444"/>
+          <w:sz w:val="32"/>
+          <w:szCs w:val="24"/>
+          <w:lang w:eastAsia="ro-RO"/>
+        </w:rPr>
+        <w:t>ă</w:t>
+      </w:r>
+      <w:r>
+        <w:rPr>
+          <w:rFonts w:ascii="Cooper Black" w:eastAsia="Times New Roman" w:hAnsi="Cooper Black" w:cs="Times New Roman"/>
+          <w:color w:val="444444"/>
+          <w:sz w:val="32"/>
+          <w:szCs w:val="24"/>
+          <w:lang w:eastAsia="ro-RO"/>
+        </w:rPr>
+        <w:t xml:space="preserve">, du-te </w:t>
+      </w:r>
+      <w:r>
+        <w:rPr>
+          <w:rFonts w:ascii="Times New Roman" w:eastAsia="Times New Roman" w:hAnsi="Times New Roman" w:cs="Times New Roman"/>
+          <w:color w:val="444444"/>
+          <w:sz w:val="32"/>
+          <w:szCs w:val="24"/>
+          <w:lang w:eastAsia="ro-RO"/>
+        </w:rPr>
+        <w:t>ş</w:t>
+      </w:r>
+      <w:r>
+        <w:rPr>
+          <w:rFonts w:ascii="Cooper Black" w:eastAsia="Times New Roman" w:hAnsi="Cooper Black" w:cs="Times New Roman"/>
+          <w:color w:val="444444"/>
+          <w:sz w:val="32"/>
+          <w:szCs w:val="24"/>
+          <w:lang w:eastAsia="ro-RO"/>
+        </w:rPr>
+        <w:t>i-</w:t>
+      </w:r>
+      <w:r>
+        <w:rPr>
+          <w:rFonts w:ascii="Times New Roman" w:eastAsia="Times New Roman" w:hAnsi="Times New Roman" w:cs="Times New Roman"/>
+          <w:color w:val="444444"/>
+          <w:sz w:val="32"/>
+          <w:szCs w:val="24"/>
+          <w:lang w:eastAsia="ro-RO"/>
+        </w:rPr>
+        <w:t>ţ</w:t>
+      </w:r>
+      <w:r>
+        <w:rPr>
+          <w:rFonts w:ascii="Cooper Black" w:eastAsia="Times New Roman" w:hAnsi="Cooper Black" w:cs="Times New Roman"/>
+          <w:color w:val="444444"/>
+          <w:sz w:val="32"/>
+          <w:szCs w:val="24"/>
+          <w:lang w:eastAsia="ro-RO"/>
+        </w:rPr>
+        <w:t>i moaie coada-n balt</w:t>
+      </w:r>
+      <w:r>
+        <w:rPr>
+          <w:rFonts w:ascii="Times New Roman" w:eastAsia="Times New Roman" w:hAnsi="Times New Roman" w:cs="Times New Roman"/>
+          <w:color w:val="444444"/>
+          <w:sz w:val="32"/>
+          <w:szCs w:val="24"/>
+          <w:lang w:eastAsia="ro-RO"/>
+        </w:rPr>
+        <w:t>ă</w:t>
+      </w:r>
+      <w:r>
+        <w:rPr>
+          <w:rFonts w:ascii="Cooper Black" w:eastAsia="Times New Roman" w:hAnsi="Cooper Black" w:cs="Times New Roman"/>
+          <w:color w:val="444444"/>
+          <w:sz w:val="32"/>
+          <w:szCs w:val="24"/>
+          <w:lang w:eastAsia="ro-RO"/>
+        </w:rPr>
+        <w:t xml:space="preserve">, ca mine, </w:t>
+      </w:r>
+      <w:r>
+        <w:rPr>
+          <w:rFonts w:ascii="Times New Roman" w:eastAsia="Times New Roman" w:hAnsi="Times New Roman" w:cs="Times New Roman"/>
+          <w:color w:val="444444"/>
+          <w:sz w:val="32"/>
+          <w:szCs w:val="24"/>
+          <w:lang w:eastAsia="ro-RO"/>
+        </w:rPr>
+        <w:t>ş</w:t>
+      </w:r>
+      <w:r>
+        <w:rPr>
+          <w:rFonts w:ascii="Cooper Black" w:eastAsia="Times New Roman" w:hAnsi="Cooper Black" w:cs="Times New Roman"/>
+          <w:color w:val="444444"/>
+          <w:sz w:val="32"/>
+          <w:szCs w:val="24"/>
+          <w:lang w:eastAsia="ro-RO"/>
+        </w:rPr>
+        <w:t>i-i avea pe</w:t>
+      </w:r>
+      <w:r>
+        <w:rPr>
+          <w:rFonts w:ascii="Times New Roman" w:eastAsia="Times New Roman" w:hAnsi="Times New Roman" w:cs="Times New Roman"/>
+          <w:color w:val="444444"/>
+          <w:sz w:val="32"/>
+          <w:szCs w:val="24"/>
+          <w:lang w:eastAsia="ro-RO"/>
+        </w:rPr>
+        <w:t>ş</w:t>
+      </w:r>
+      <w:r>
+        <w:rPr>
+          <w:rFonts w:ascii="Cooper Black" w:eastAsia="Times New Roman" w:hAnsi="Cooper Black" w:cs="Times New Roman"/>
+          <w:color w:val="444444"/>
+          <w:sz w:val="32"/>
+          <w:szCs w:val="24"/>
+          <w:lang w:eastAsia="ro-RO"/>
+        </w:rPr>
+        <w:t>te s</w:t>
+      </w:r>
+      <w:r>
+        <w:rPr>
+          <w:rFonts w:ascii="Times New Roman" w:eastAsia="Times New Roman" w:hAnsi="Times New Roman" w:cs="Times New Roman"/>
+          <w:color w:val="444444"/>
+          <w:sz w:val="32"/>
+          <w:szCs w:val="24"/>
+          <w:lang w:eastAsia="ro-RO"/>
+        </w:rPr>
+        <w:t>ă</w:t>
+      </w:r>
+      <w:r>
+        <w:rPr>
+          <w:rFonts w:ascii="Cooper Black" w:eastAsia="Times New Roman" w:hAnsi="Cooper Black" w:cs="Times New Roman"/>
+          <w:color w:val="444444"/>
+          <w:sz w:val="32"/>
+          <w:szCs w:val="24"/>
+          <w:lang w:eastAsia="ro-RO"/>
+        </w:rPr>
+        <w:t xml:space="preserve"> m</w:t>
+      </w:r>
+      <w:r>
+        <w:rPr>
+          <w:rFonts w:ascii="Times New Roman" w:eastAsia="Times New Roman" w:hAnsi="Times New Roman" w:cs="Times New Roman"/>
+          <w:color w:val="444444"/>
+          <w:sz w:val="32"/>
+          <w:szCs w:val="24"/>
+          <w:lang w:eastAsia="ro-RO"/>
+        </w:rPr>
+        <w:t>ă</w:t>
+      </w:r>
+      <w:r>
+        <w:rPr>
+          <w:rFonts w:ascii="Cooper Black" w:eastAsia="Times New Roman" w:hAnsi="Cooper Black" w:cs="Times New Roman"/>
+          <w:color w:val="444444"/>
+          <w:sz w:val="32"/>
+          <w:szCs w:val="24"/>
+          <w:lang w:eastAsia="ro-RO"/>
+        </w:rPr>
+        <w:t>n</w:t>
+      </w:r>
+      <w:r>
+        <w:rPr>
+          <w:rFonts w:ascii="Cooper Black" w:eastAsia="Times New Roman" w:hAnsi="Cooper Black" w:cs="Cooper Black"/>
+          <w:color w:val="444444"/>
+          <w:sz w:val="32"/>
+          <w:szCs w:val="24"/>
+          <w:lang w:eastAsia="ro-RO"/>
+        </w:rPr>
+        <w:t>â</w:t>
+      </w:r>
+      <w:r>
+        <w:rPr>
+          <w:rFonts w:ascii="Cooper Black" w:eastAsia="Times New Roman" w:hAnsi="Cooper Black" w:cs="Times New Roman"/>
+          <w:color w:val="444444"/>
+          <w:sz w:val="32"/>
+          <w:szCs w:val="24"/>
+          <w:lang w:eastAsia="ro-RO"/>
+        </w:rPr>
+        <w:t>nci.</w:t>
       </w:r>
     </w:p>
     <w:p>
       <w:pPr>
-        <w:rPr>
-          <w:lang w:val="en-US"/>
+        <w:spacing w:before="120" w:afterLines="120" w:after="288" w:line="20" w:lineRule="atLeast"/>
+        <w:ind w:firstLine="709"/>
+        <w:jc w:val="both"/>
+        <w:rPr>
+          <w:rFonts w:ascii="Cooper Black" w:eastAsia="Times New Roman" w:hAnsi="Cooper Black" w:cs="Times New Roman"/>
+          <w:color w:val="444444"/>
+          <w:sz w:val="32"/>
+          <w:szCs w:val="24"/>
+          <w:lang w:eastAsia="ro-RO"/>
         </w:rPr>
       </w:pPr>
       <w:r>
         <w:rPr>
-          <w:rFonts w:ascii="Times New Roman" w:eastAsia="Times New Roman" w:hAnsi="Times New Roman" w:cs="Times New Roman"/>
-          <w:color w:val="444444"/>
-          <w:sz w:val="24"/>
+          <w:rFonts w:ascii="Cooper Black" w:eastAsia="Times New Roman" w:hAnsi="Cooper Black" w:cs="Times New Roman"/>
+          <w:color w:val="444444"/>
+          <w:sz w:val="32"/>
+          <w:szCs w:val="24"/>
+          <w:lang w:eastAsia="ro-RO"/>
+        </w:rPr>
+        <w:t>- Înva</w:t>
+      </w:r>
+      <w:r>
+        <w:rPr>
+          <w:rFonts w:ascii="Times New Roman" w:eastAsia="Times New Roman" w:hAnsi="Times New Roman" w:cs="Times New Roman"/>
+          <w:color w:val="444444"/>
+          <w:sz w:val="32"/>
+          <w:szCs w:val="24"/>
+          <w:lang w:eastAsia="ro-RO"/>
+        </w:rPr>
+        <w:t>ţă</w:t>
+      </w:r>
+      <w:r>
+        <w:rPr>
+          <w:rFonts w:ascii="Cooper Black" w:eastAsia="Times New Roman" w:hAnsi="Cooper Black" w:cs="Times New Roman"/>
+          <w:color w:val="444444"/>
+          <w:sz w:val="32"/>
+          <w:szCs w:val="24"/>
+          <w:lang w:eastAsia="ro-RO"/>
+        </w:rPr>
+        <w:t>-m</w:t>
+      </w:r>
+      <w:r>
+        <w:rPr>
+          <w:rFonts w:ascii="Times New Roman" w:eastAsia="Times New Roman" w:hAnsi="Times New Roman" w:cs="Times New Roman"/>
+          <w:color w:val="444444"/>
+          <w:sz w:val="32"/>
+          <w:szCs w:val="24"/>
+          <w:lang w:eastAsia="ro-RO"/>
+        </w:rPr>
+        <w:t>ă</w:t>
+      </w:r>
+      <w:r>
+        <w:rPr>
+          <w:rFonts w:ascii="Cooper Black" w:eastAsia="Times New Roman" w:hAnsi="Cooper Black" w:cs="Times New Roman"/>
+          <w:color w:val="444444"/>
+          <w:sz w:val="32"/>
+          <w:szCs w:val="24"/>
+          <w:lang w:eastAsia="ro-RO"/>
+        </w:rPr>
+        <w:t>, te rog, cum</w:t>
+      </w:r>
+      <w:r>
+        <w:rPr>
+          <w:rFonts w:ascii="Times New Roman" w:eastAsia="Times New Roman" w:hAnsi="Times New Roman" w:cs="Times New Roman"/>
+          <w:color w:val="444444"/>
+          <w:sz w:val="32"/>
+          <w:szCs w:val="24"/>
+          <w:lang w:eastAsia="ro-RO"/>
+        </w:rPr>
+        <w:t>ă</w:t>
+      </w:r>
+      <w:r>
+        <w:rPr>
+          <w:rFonts w:ascii="Cooper Black" w:eastAsia="Times New Roman" w:hAnsi="Cooper Black" w:cs="Times New Roman"/>
+          <w:color w:val="444444"/>
+          <w:sz w:val="32"/>
+          <w:szCs w:val="24"/>
+          <w:lang w:eastAsia="ro-RO"/>
+        </w:rPr>
+        <w:t>tr</w:t>
+      </w:r>
+      <w:r>
+        <w:rPr>
+          <w:rFonts w:ascii="Times New Roman" w:eastAsia="Times New Roman" w:hAnsi="Times New Roman" w:cs="Times New Roman"/>
+          <w:color w:val="444444"/>
+          <w:sz w:val="32"/>
+          <w:szCs w:val="24"/>
+          <w:lang w:eastAsia="ro-RO"/>
+        </w:rPr>
+        <w:t>ă</w:t>
+      </w:r>
+      <w:r>
+        <w:rPr>
+          <w:rFonts w:ascii="Cooper Black" w:eastAsia="Times New Roman" w:hAnsi="Cooper Black" w:cs="Times New Roman"/>
+          <w:color w:val="444444"/>
+          <w:sz w:val="32"/>
+          <w:szCs w:val="24"/>
+          <w:lang w:eastAsia="ro-RO"/>
+        </w:rPr>
+        <w:t>, c</w:t>
+      </w:r>
+      <w:r>
+        <w:rPr>
+          <w:rFonts w:ascii="Times New Roman" w:eastAsia="Times New Roman" w:hAnsi="Times New Roman" w:cs="Times New Roman"/>
+          <w:color w:val="444444"/>
+          <w:sz w:val="32"/>
+          <w:szCs w:val="24"/>
+          <w:lang w:eastAsia="ro-RO"/>
+        </w:rPr>
+        <w:t>ă</w:t>
+      </w:r>
+      <w:r>
+        <w:rPr>
+          <w:rFonts w:ascii="Cooper Black" w:eastAsia="Times New Roman" w:hAnsi="Cooper Black" w:cs="Times New Roman"/>
+          <w:color w:val="444444"/>
+          <w:sz w:val="32"/>
+          <w:szCs w:val="24"/>
+          <w:lang w:eastAsia="ro-RO"/>
+        </w:rPr>
+        <w:t xml:space="preserve"> eu nu </w:t>
+      </w:r>
+      <w:r>
+        <w:rPr>
+          <w:rFonts w:ascii="Times New Roman" w:eastAsia="Times New Roman" w:hAnsi="Times New Roman" w:cs="Times New Roman"/>
+          <w:color w:val="444444"/>
+          <w:sz w:val="32"/>
+          <w:szCs w:val="24"/>
+          <w:lang w:eastAsia="ro-RO"/>
+        </w:rPr>
+        <w:t>ş</w:t>
+      </w:r>
+      <w:r>
+        <w:rPr>
+          <w:rFonts w:ascii="Cooper Black" w:eastAsia="Times New Roman" w:hAnsi="Cooper Black" w:cs="Times New Roman"/>
+          <w:color w:val="444444"/>
+          <w:sz w:val="32"/>
+          <w:szCs w:val="24"/>
+          <w:lang w:eastAsia="ro-RO"/>
+        </w:rPr>
+        <w:t>tiu cum se prinde pe</w:t>
+      </w:r>
+      <w:r>
+        <w:rPr>
+          <w:rFonts w:ascii="Times New Roman" w:eastAsia="Times New Roman" w:hAnsi="Times New Roman" w:cs="Times New Roman"/>
+          <w:color w:val="444444"/>
+          <w:sz w:val="32"/>
+          <w:szCs w:val="24"/>
+          <w:lang w:eastAsia="ro-RO"/>
+        </w:rPr>
+        <w:t>ş</w:t>
+      </w:r>
+      <w:r>
+        <w:rPr>
+          <w:rFonts w:ascii="Cooper Black" w:eastAsia="Times New Roman" w:hAnsi="Cooper Black" w:cs="Times New Roman"/>
+          <w:color w:val="444444"/>
+          <w:sz w:val="32"/>
+          <w:szCs w:val="24"/>
+          <w:lang w:eastAsia="ro-RO"/>
+        </w:rPr>
+        <w:t>tele.</w:t>
+      </w:r>
+    </w:p>
+    <w:p>
+      <w:pPr>
+        <w:spacing w:before="120" w:afterLines="120" w:after="288" w:line="20" w:lineRule="atLeast"/>
+        <w:ind w:firstLine="709"/>
+        <w:jc w:val="both"/>
+        <w:rPr>
+          <w:rFonts w:ascii="Cooper Black" w:eastAsia="Times New Roman" w:hAnsi="Cooper Black" w:cs="Times New Roman"/>
+          <w:color w:val="444444"/>
+          <w:sz w:val="32"/>
+          <w:szCs w:val="24"/>
+          <w:lang w:eastAsia="ro-RO"/>
+        </w:rPr>
+      </w:pPr>
+      <w:r>
+        <w:rPr>
+          <w:rFonts w:ascii="Cooper Black" w:eastAsia="Times New Roman" w:hAnsi="Cooper Black" w:cs="Times New Roman"/>
+          <w:color w:val="444444"/>
+          <w:sz w:val="32"/>
+          <w:szCs w:val="24"/>
+          <w:lang w:eastAsia="ro-RO"/>
+        </w:rPr>
+        <w:t>Atunci vulpea rânji din</w:t>
+      </w:r>
+      <w:r>
+        <w:rPr>
+          <w:rFonts w:ascii="Times New Roman" w:eastAsia="Times New Roman" w:hAnsi="Times New Roman" w:cs="Times New Roman"/>
+          <w:color w:val="444444"/>
+          <w:sz w:val="32"/>
+          <w:szCs w:val="24"/>
+          <w:lang w:eastAsia="ro-RO"/>
+        </w:rPr>
+        <w:t>ţ</w:t>
+      </w:r>
+      <w:r>
+        <w:rPr>
+          <w:rFonts w:ascii="Cooper Black" w:eastAsia="Times New Roman" w:hAnsi="Cooper Black" w:cs="Times New Roman"/>
+          <w:color w:val="444444"/>
+          <w:sz w:val="32"/>
+          <w:szCs w:val="24"/>
+          <w:lang w:eastAsia="ro-RO"/>
+        </w:rPr>
+        <w:t xml:space="preserve">ii </w:t>
+      </w:r>
+      <w:r>
+        <w:rPr>
+          <w:rFonts w:ascii="Times New Roman" w:eastAsia="Times New Roman" w:hAnsi="Times New Roman" w:cs="Times New Roman"/>
+          <w:color w:val="444444"/>
+          <w:sz w:val="32"/>
+          <w:szCs w:val="24"/>
+          <w:lang w:eastAsia="ro-RO"/>
+        </w:rPr>
+        <w:t>ş</w:t>
+      </w:r>
+      <w:r>
+        <w:rPr>
+          <w:rFonts w:ascii="Cooper Black" w:eastAsia="Times New Roman" w:hAnsi="Cooper Black" w:cs="Times New Roman"/>
+          <w:color w:val="444444"/>
+          <w:sz w:val="32"/>
+          <w:szCs w:val="24"/>
+          <w:lang w:eastAsia="ro-RO"/>
+        </w:rPr>
+        <w:t xml:space="preserve">i zise: Alei, cumetre! da' nu </w:t>
+      </w:r>
+      <w:r>
+        <w:rPr>
+          <w:rFonts w:ascii="Times New Roman" w:eastAsia="Times New Roman" w:hAnsi="Times New Roman" w:cs="Times New Roman"/>
+          <w:color w:val="444444"/>
+          <w:sz w:val="32"/>
+          <w:szCs w:val="24"/>
+          <w:lang w:eastAsia="ro-RO"/>
+        </w:rPr>
+        <w:t>ş</w:t>
+      </w:r>
+      <w:r>
+        <w:rPr>
+          <w:rFonts w:ascii="Cooper Black" w:eastAsia="Times New Roman" w:hAnsi="Cooper Black" w:cs="Times New Roman"/>
+          <w:color w:val="444444"/>
+          <w:sz w:val="32"/>
+          <w:szCs w:val="24"/>
+          <w:lang w:eastAsia="ro-RO"/>
+        </w:rPr>
+        <w:t>tii c</w:t>
+      </w:r>
+      <w:r>
+        <w:rPr>
+          <w:rFonts w:ascii="Times New Roman" w:eastAsia="Times New Roman" w:hAnsi="Times New Roman" w:cs="Times New Roman"/>
+          <w:color w:val="444444"/>
+          <w:sz w:val="32"/>
+          <w:szCs w:val="24"/>
+          <w:lang w:eastAsia="ro-RO"/>
+        </w:rPr>
+        <w:t>ă</w:t>
+      </w:r>
+      <w:r>
+        <w:rPr>
+          <w:rFonts w:ascii="Cooper Black" w:eastAsia="Times New Roman" w:hAnsi="Cooper Black" w:cs="Times New Roman"/>
+          <w:color w:val="444444"/>
+          <w:sz w:val="32"/>
+          <w:szCs w:val="24"/>
+          <w:lang w:eastAsia="ro-RO"/>
+        </w:rPr>
+        <w:t xml:space="preserve"> nevoia te duce pe unde nu-</w:t>
+      </w:r>
+      <w:r>
+        <w:rPr>
+          <w:rFonts w:ascii="Times New Roman" w:eastAsia="Times New Roman" w:hAnsi="Times New Roman" w:cs="Times New Roman"/>
+          <w:color w:val="444444"/>
+          <w:sz w:val="32"/>
+          <w:szCs w:val="24"/>
+          <w:lang w:eastAsia="ro-RO"/>
+        </w:rPr>
+        <w:t>ţ</w:t>
+      </w:r>
+      <w:r>
+        <w:rPr>
+          <w:rFonts w:ascii="Cooper Black" w:eastAsia="Times New Roman" w:hAnsi="Cooper Black" w:cs="Times New Roman"/>
+          <w:color w:val="444444"/>
+          <w:sz w:val="32"/>
+          <w:szCs w:val="24"/>
+          <w:lang w:eastAsia="ro-RO"/>
+        </w:rPr>
+        <w:t xml:space="preserve">i e voia </w:t>
+      </w:r>
+      <w:r>
+        <w:rPr>
+          <w:rFonts w:ascii="Times New Roman" w:eastAsia="Times New Roman" w:hAnsi="Times New Roman" w:cs="Times New Roman"/>
+          <w:color w:val="444444"/>
+          <w:sz w:val="32"/>
+          <w:szCs w:val="24"/>
+          <w:lang w:eastAsia="ro-RO"/>
+        </w:rPr>
+        <w:t>ş</w:t>
+      </w:r>
+      <w:r>
+        <w:rPr>
+          <w:rFonts w:ascii="Cooper Black" w:eastAsia="Times New Roman" w:hAnsi="Cooper Black" w:cs="Times New Roman"/>
+          <w:color w:val="444444"/>
+          <w:sz w:val="32"/>
+          <w:szCs w:val="24"/>
+          <w:lang w:eastAsia="ro-RO"/>
+        </w:rPr>
+        <w:t>i te-nva</w:t>
+      </w:r>
+      <w:r>
+        <w:rPr>
+          <w:rFonts w:ascii="Times New Roman" w:eastAsia="Times New Roman" w:hAnsi="Times New Roman" w:cs="Times New Roman"/>
+          <w:color w:val="444444"/>
+          <w:sz w:val="32"/>
+          <w:szCs w:val="24"/>
+          <w:lang w:eastAsia="ro-RO"/>
+        </w:rPr>
+        <w:t>ţă</w:t>
+      </w:r>
+      <w:r>
+        <w:rPr>
+          <w:rFonts w:ascii="Cooper Black" w:eastAsia="Times New Roman" w:hAnsi="Cooper Black" w:cs="Times New Roman"/>
+          <w:color w:val="444444"/>
+          <w:sz w:val="32"/>
+          <w:szCs w:val="24"/>
+          <w:lang w:eastAsia="ro-RO"/>
+        </w:rPr>
+        <w:t xml:space="preserve"> ce nici g</w:t>
+      </w:r>
+      <w:r>
+        <w:rPr>
+          <w:rFonts w:ascii="Cooper Black" w:eastAsia="Times New Roman" w:hAnsi="Cooper Black" w:cs="Cooper Black"/>
+          <w:color w:val="444444"/>
+          <w:sz w:val="32"/>
+          <w:szCs w:val="24"/>
+          <w:lang w:eastAsia="ro-RO"/>
+        </w:rPr>
+        <w:t>â</w:t>
+      </w:r>
+      <w:r>
+        <w:rPr>
+          <w:rFonts w:ascii="Cooper Black" w:eastAsia="Times New Roman" w:hAnsi="Cooper Black" w:cs="Times New Roman"/>
+          <w:color w:val="444444"/>
+          <w:sz w:val="32"/>
+          <w:szCs w:val="24"/>
+          <w:lang w:eastAsia="ro-RO"/>
+        </w:rPr>
+        <w:t>nde</w:t>
+      </w:r>
+      <w:r>
+        <w:rPr>
+          <w:rFonts w:ascii="Times New Roman" w:eastAsia="Times New Roman" w:hAnsi="Times New Roman" w:cs="Times New Roman"/>
+          <w:color w:val="444444"/>
+          <w:sz w:val="32"/>
+          <w:szCs w:val="24"/>
+          <w:lang w:eastAsia="ro-RO"/>
+        </w:rPr>
+        <w:t>ş</w:t>
+      </w:r>
+      <w:r>
+        <w:rPr>
+          <w:rFonts w:ascii="Cooper Black" w:eastAsia="Times New Roman" w:hAnsi="Cooper Black" w:cs="Times New Roman"/>
+          <w:color w:val="444444"/>
+          <w:sz w:val="32"/>
+          <w:szCs w:val="24"/>
+          <w:lang w:eastAsia="ro-RO"/>
+        </w:rPr>
+        <w:t>ti? Ascult</w:t>
+      </w:r>
+      <w:r>
+        <w:rPr>
+          <w:rFonts w:ascii="Times New Roman" w:eastAsia="Times New Roman" w:hAnsi="Times New Roman" w:cs="Times New Roman"/>
+          <w:color w:val="444444"/>
+          <w:sz w:val="32"/>
+          <w:szCs w:val="24"/>
+          <w:lang w:eastAsia="ro-RO"/>
+        </w:rPr>
+        <w:t>ă</w:t>
+      </w:r>
+      <w:r>
+        <w:rPr>
+          <w:rFonts w:ascii="Cooper Black" w:eastAsia="Times New Roman" w:hAnsi="Cooper Black" w:cs="Times New Roman"/>
+          <w:color w:val="444444"/>
+          <w:sz w:val="32"/>
+          <w:szCs w:val="24"/>
+          <w:lang w:eastAsia="ro-RO"/>
+        </w:rPr>
+        <w:t>, cumetre: vrei s</w:t>
+      </w:r>
+      <w:r>
+        <w:rPr>
+          <w:rFonts w:ascii="Times New Roman" w:eastAsia="Times New Roman" w:hAnsi="Times New Roman" w:cs="Times New Roman"/>
+          <w:color w:val="444444"/>
+          <w:sz w:val="32"/>
+          <w:szCs w:val="24"/>
+          <w:lang w:eastAsia="ro-RO"/>
+        </w:rPr>
+        <w:t>ă</w:t>
+      </w:r>
+      <w:r>
+        <w:rPr>
+          <w:rFonts w:ascii="Cooper Black" w:eastAsia="Times New Roman" w:hAnsi="Cooper Black" w:cs="Times New Roman"/>
+          <w:color w:val="444444"/>
+          <w:sz w:val="32"/>
+          <w:szCs w:val="24"/>
+          <w:lang w:eastAsia="ro-RO"/>
+        </w:rPr>
+        <w:t xml:space="preserve"> m</w:t>
+      </w:r>
+      <w:r>
+        <w:rPr>
+          <w:rFonts w:ascii="Times New Roman" w:eastAsia="Times New Roman" w:hAnsi="Times New Roman" w:cs="Times New Roman"/>
+          <w:color w:val="444444"/>
+          <w:sz w:val="32"/>
+          <w:szCs w:val="24"/>
+          <w:lang w:eastAsia="ro-RO"/>
+        </w:rPr>
+        <w:t>ă</w:t>
+      </w:r>
+      <w:r>
+        <w:rPr>
+          <w:rFonts w:ascii="Cooper Black" w:eastAsia="Times New Roman" w:hAnsi="Cooper Black" w:cs="Times New Roman"/>
+          <w:color w:val="444444"/>
+          <w:sz w:val="32"/>
+          <w:szCs w:val="24"/>
+          <w:lang w:eastAsia="ro-RO"/>
+        </w:rPr>
+        <w:t>n</w:t>
+      </w:r>
+      <w:r>
+        <w:rPr>
+          <w:rFonts w:ascii="Cooper Black" w:eastAsia="Times New Roman" w:hAnsi="Cooper Black" w:cs="Cooper Black"/>
+          <w:color w:val="444444"/>
+          <w:sz w:val="32"/>
+          <w:szCs w:val="24"/>
+          <w:lang w:eastAsia="ro-RO"/>
+        </w:rPr>
+        <w:t>â</w:t>
+      </w:r>
+      <w:r>
+        <w:rPr>
+          <w:rFonts w:ascii="Cooper Black" w:eastAsia="Times New Roman" w:hAnsi="Cooper Black" w:cs="Times New Roman"/>
+          <w:color w:val="444444"/>
+          <w:sz w:val="32"/>
+          <w:szCs w:val="24"/>
+          <w:lang w:eastAsia="ro-RO"/>
+        </w:rPr>
+        <w:t>nci pe</w:t>
+      </w:r>
+      <w:r>
+        <w:rPr>
+          <w:rFonts w:ascii="Times New Roman" w:eastAsia="Times New Roman" w:hAnsi="Times New Roman" w:cs="Times New Roman"/>
+          <w:color w:val="444444"/>
+          <w:sz w:val="32"/>
+          <w:szCs w:val="24"/>
+          <w:lang w:eastAsia="ro-RO"/>
+        </w:rPr>
+        <w:t>ş</w:t>
+      </w:r>
+      <w:r>
+        <w:rPr>
+          <w:rFonts w:ascii="Cooper Black" w:eastAsia="Times New Roman" w:hAnsi="Cooper Black" w:cs="Times New Roman"/>
+          <w:color w:val="444444"/>
+          <w:sz w:val="32"/>
+          <w:szCs w:val="24"/>
+          <w:lang w:eastAsia="ro-RO"/>
+        </w:rPr>
+        <w:t>te? Du-te desear</w:t>
+      </w:r>
+      <w:r>
+        <w:rPr>
+          <w:rFonts w:ascii="Times New Roman" w:eastAsia="Times New Roman" w:hAnsi="Times New Roman" w:cs="Times New Roman"/>
+          <w:color w:val="444444"/>
+          <w:sz w:val="32"/>
+          <w:szCs w:val="24"/>
+          <w:lang w:eastAsia="ro-RO"/>
+        </w:rPr>
+        <w:t>ă</w:t>
+      </w:r>
+      <w:r>
+        <w:rPr>
+          <w:rFonts w:ascii="Cooper Black" w:eastAsia="Times New Roman" w:hAnsi="Cooper Black" w:cs="Times New Roman"/>
+          <w:color w:val="444444"/>
+          <w:sz w:val="32"/>
+          <w:szCs w:val="24"/>
+          <w:lang w:eastAsia="ro-RO"/>
+        </w:rPr>
+        <w:t xml:space="preserve"> la b</w:t>
+      </w:r>
+      <w:r>
+        <w:rPr>
+          <w:rFonts w:ascii="Times New Roman" w:eastAsia="Times New Roman" w:hAnsi="Times New Roman" w:cs="Times New Roman"/>
+          <w:color w:val="444444"/>
+          <w:sz w:val="32"/>
+          <w:szCs w:val="24"/>
+          <w:lang w:eastAsia="ro-RO"/>
+        </w:rPr>
+        <w:t>ă</w:t>
+      </w:r>
+      <w:r>
+        <w:rPr>
+          <w:rFonts w:ascii="Cooper Black" w:eastAsia="Times New Roman" w:hAnsi="Cooper Black" w:cs="Times New Roman"/>
+          <w:color w:val="444444"/>
+          <w:sz w:val="32"/>
+          <w:szCs w:val="24"/>
+          <w:lang w:eastAsia="ro-RO"/>
+        </w:rPr>
+        <w:t>ltoaga cea din marginea p</w:t>
+      </w:r>
+      <w:r>
+        <w:rPr>
+          <w:rFonts w:ascii="Times New Roman" w:eastAsia="Times New Roman" w:hAnsi="Times New Roman" w:cs="Times New Roman"/>
+          <w:color w:val="444444"/>
+          <w:sz w:val="32"/>
+          <w:szCs w:val="24"/>
+          <w:lang w:eastAsia="ro-RO"/>
+        </w:rPr>
+        <w:t>ă</w:t>
+      </w:r>
+      <w:r>
+        <w:rPr>
+          <w:rFonts w:ascii="Cooper Black" w:eastAsia="Times New Roman" w:hAnsi="Cooper Black" w:cs="Times New Roman"/>
+          <w:color w:val="444444"/>
+          <w:sz w:val="32"/>
+          <w:szCs w:val="24"/>
+          <w:lang w:eastAsia="ro-RO"/>
+        </w:rPr>
+        <w:t>durii, v</w:t>
+      </w:r>
+      <w:r>
+        <w:rPr>
+          <w:rFonts w:ascii="Cooper Black" w:eastAsia="Times New Roman" w:hAnsi="Cooper Black" w:cs="Cooper Black"/>
+          <w:color w:val="444444"/>
+          <w:sz w:val="32"/>
+          <w:szCs w:val="24"/>
+          <w:lang w:eastAsia="ro-RO"/>
+        </w:rPr>
+        <w:t>â</w:t>
+      </w:r>
+      <w:r>
+        <w:rPr>
+          <w:rFonts w:ascii="Cooper Black" w:eastAsia="Times New Roman" w:hAnsi="Cooper Black" w:cs="Times New Roman"/>
+          <w:color w:val="444444"/>
+          <w:sz w:val="32"/>
+          <w:szCs w:val="24"/>
+          <w:lang w:eastAsia="ro-RO"/>
+        </w:rPr>
+        <w:t>r</w:t>
+      </w:r>
+      <w:r>
+        <w:rPr>
+          <w:rFonts w:ascii="Times New Roman" w:eastAsia="Times New Roman" w:hAnsi="Times New Roman" w:cs="Times New Roman"/>
+          <w:color w:val="444444"/>
+          <w:sz w:val="32"/>
+          <w:szCs w:val="24"/>
+          <w:lang w:eastAsia="ro-RO"/>
+        </w:rPr>
+        <w:t>ă</w:t>
+      </w:r>
+      <w:r>
+        <w:rPr>
+          <w:rFonts w:ascii="Cooper Black" w:eastAsia="Times New Roman" w:hAnsi="Cooper Black" w:cs="Times New Roman"/>
+          <w:color w:val="444444"/>
+          <w:sz w:val="32"/>
+          <w:szCs w:val="24"/>
+          <w:lang w:eastAsia="ro-RO"/>
+        </w:rPr>
+        <w:t>-</w:t>
+      </w:r>
+      <w:r>
+        <w:rPr>
+          <w:rFonts w:ascii="Times New Roman" w:eastAsia="Times New Roman" w:hAnsi="Times New Roman" w:cs="Times New Roman"/>
+          <w:color w:val="444444"/>
+          <w:sz w:val="32"/>
+          <w:szCs w:val="24"/>
+          <w:lang w:eastAsia="ro-RO"/>
+        </w:rPr>
+        <w:t>ț</w:t>
+      </w:r>
+      <w:r>
+        <w:rPr>
+          <w:rFonts w:ascii="Cooper Black" w:eastAsia="Times New Roman" w:hAnsi="Cooper Black" w:cs="Times New Roman"/>
+          <w:color w:val="444444"/>
+          <w:sz w:val="32"/>
+          <w:szCs w:val="24"/>
+          <w:lang w:eastAsia="ro-RO"/>
+        </w:rPr>
+        <w:t>i coada-n ap</w:t>
+      </w:r>
+      <w:r>
+        <w:rPr>
+          <w:rFonts w:ascii="Times New Roman" w:eastAsia="Times New Roman" w:hAnsi="Times New Roman" w:cs="Times New Roman"/>
+          <w:color w:val="444444"/>
+          <w:sz w:val="32"/>
+          <w:szCs w:val="24"/>
+          <w:lang w:eastAsia="ro-RO"/>
+        </w:rPr>
+        <w:t>ă</w:t>
+      </w:r>
+      <w:r>
+        <w:rPr>
+          <w:rFonts w:ascii="Cooper Black" w:eastAsia="Times New Roman" w:hAnsi="Cooper Black" w:cs="Times New Roman"/>
+          <w:color w:val="444444"/>
+          <w:sz w:val="32"/>
+          <w:szCs w:val="24"/>
+          <w:lang w:eastAsia="ro-RO"/>
+        </w:rPr>
+        <w:t xml:space="preserve"> </w:t>
+      </w:r>
+      <w:r>
+        <w:rPr>
+          <w:rFonts w:ascii="Times New Roman" w:eastAsia="Times New Roman" w:hAnsi="Times New Roman" w:cs="Times New Roman"/>
+          <w:color w:val="444444"/>
+          <w:sz w:val="32"/>
+          <w:szCs w:val="24"/>
+          <w:lang w:eastAsia="ro-RO"/>
+        </w:rPr>
+        <w:t>ş</w:t>
+      </w:r>
+      <w:r>
+        <w:rPr>
+          <w:rFonts w:ascii="Cooper Black" w:eastAsia="Times New Roman" w:hAnsi="Cooper Black" w:cs="Times New Roman"/>
+          <w:color w:val="444444"/>
+          <w:sz w:val="32"/>
+          <w:szCs w:val="24"/>
+          <w:lang w:eastAsia="ro-RO"/>
+        </w:rPr>
+        <w:t>i stai pe loc, f</w:t>
+      </w:r>
+      <w:r>
+        <w:rPr>
+          <w:rFonts w:ascii="Times New Roman" w:eastAsia="Times New Roman" w:hAnsi="Times New Roman" w:cs="Times New Roman"/>
+          <w:color w:val="444444"/>
+          <w:sz w:val="32"/>
+          <w:szCs w:val="24"/>
+          <w:lang w:eastAsia="ro-RO"/>
+        </w:rPr>
+        <w:t>ă</w:t>
+      </w:r>
+      <w:r>
+        <w:rPr>
+          <w:rFonts w:ascii="Cooper Black" w:eastAsia="Times New Roman" w:hAnsi="Cooper Black" w:cs="Times New Roman"/>
+          <w:color w:val="444444"/>
+          <w:sz w:val="32"/>
+          <w:szCs w:val="24"/>
+          <w:lang w:eastAsia="ro-RO"/>
+        </w:rPr>
+        <w:t>r</w:t>
+      </w:r>
+      <w:r>
+        <w:rPr>
+          <w:rFonts w:ascii="Times New Roman" w:eastAsia="Times New Roman" w:hAnsi="Times New Roman" w:cs="Times New Roman"/>
+          <w:color w:val="444444"/>
+          <w:sz w:val="32"/>
+          <w:szCs w:val="24"/>
+          <w:lang w:eastAsia="ro-RO"/>
+        </w:rPr>
+        <w:t>ă</w:t>
+      </w:r>
+      <w:r>
+        <w:rPr>
+          <w:rFonts w:ascii="Cooper Black" w:eastAsia="Times New Roman" w:hAnsi="Cooper Black" w:cs="Times New Roman"/>
+          <w:color w:val="444444"/>
+          <w:sz w:val="32"/>
+          <w:szCs w:val="24"/>
+          <w:lang w:eastAsia="ro-RO"/>
+        </w:rPr>
+        <w:t xml:space="preserve"> s</w:t>
+      </w:r>
+      <w:r>
+        <w:rPr>
+          <w:rFonts w:ascii="Times New Roman" w:eastAsia="Times New Roman" w:hAnsi="Times New Roman" w:cs="Times New Roman"/>
+          <w:color w:val="444444"/>
+          <w:sz w:val="32"/>
+          <w:szCs w:val="24"/>
+          <w:lang w:eastAsia="ro-RO"/>
+        </w:rPr>
+        <w:t>ă</w:t>
+      </w:r>
+      <w:r>
+        <w:rPr>
+          <w:rFonts w:ascii="Cooper Black" w:eastAsia="Times New Roman" w:hAnsi="Cooper Black" w:cs="Times New Roman"/>
+          <w:color w:val="444444"/>
+          <w:sz w:val="32"/>
+          <w:szCs w:val="24"/>
+          <w:lang w:eastAsia="ro-RO"/>
+        </w:rPr>
+        <w:t xml:space="preserve"> te mi</w:t>
+      </w:r>
+      <w:r>
+        <w:rPr>
+          <w:rFonts w:ascii="Times New Roman" w:eastAsia="Times New Roman" w:hAnsi="Times New Roman" w:cs="Times New Roman"/>
+          <w:color w:val="444444"/>
+          <w:sz w:val="32"/>
+          <w:szCs w:val="24"/>
+          <w:lang w:eastAsia="ro-RO"/>
+        </w:rPr>
+        <w:t>ş</w:t>
+      </w:r>
+      <w:r>
+        <w:rPr>
+          <w:rFonts w:ascii="Cooper Black" w:eastAsia="Times New Roman" w:hAnsi="Cooper Black" w:cs="Times New Roman"/>
+          <w:color w:val="444444"/>
+          <w:sz w:val="32"/>
+          <w:szCs w:val="24"/>
+          <w:lang w:eastAsia="ro-RO"/>
+        </w:rPr>
+        <w:t>ti, p</w:t>
+      </w:r>
+      <w:r>
+        <w:rPr>
+          <w:rFonts w:ascii="Cooper Black" w:eastAsia="Times New Roman" w:hAnsi="Cooper Black" w:cs="Cooper Black"/>
+          <w:color w:val="444444"/>
+          <w:sz w:val="32"/>
+          <w:szCs w:val="24"/>
+          <w:lang w:eastAsia="ro-RO"/>
+        </w:rPr>
+        <w:t>â</w:t>
+      </w:r>
+      <w:r>
+        <w:rPr>
+          <w:rFonts w:ascii="Cooper Black" w:eastAsia="Times New Roman" w:hAnsi="Cooper Black" w:cs="Times New Roman"/>
+          <w:color w:val="444444"/>
+          <w:sz w:val="32"/>
+          <w:szCs w:val="24"/>
+          <w:lang w:eastAsia="ro-RO"/>
+        </w:rPr>
+        <w:t>n</w:t>
+      </w:r>
+      <w:r>
+        <w:rPr>
+          <w:rFonts w:ascii="Times New Roman" w:eastAsia="Times New Roman" w:hAnsi="Times New Roman" w:cs="Times New Roman"/>
+          <w:color w:val="444444"/>
+          <w:sz w:val="32"/>
+          <w:szCs w:val="24"/>
+          <w:lang w:eastAsia="ro-RO"/>
+        </w:rPr>
+        <w:t>ă</w:t>
+      </w:r>
+      <w:r>
+        <w:rPr>
+          <w:rFonts w:ascii="Cooper Black" w:eastAsia="Times New Roman" w:hAnsi="Cooper Black" w:cs="Times New Roman"/>
+          <w:color w:val="444444"/>
+          <w:sz w:val="32"/>
+          <w:szCs w:val="24"/>
+          <w:lang w:eastAsia="ro-RO"/>
+        </w:rPr>
+        <w:t xml:space="preserve"> despre ziu</w:t>
+      </w:r>
+      <w:r>
+        <w:rPr>
+          <w:rFonts w:ascii="Times New Roman" w:eastAsia="Times New Roman" w:hAnsi="Times New Roman" w:cs="Times New Roman"/>
+          <w:color w:val="444444"/>
+          <w:sz w:val="32"/>
+          <w:szCs w:val="24"/>
+          <w:lang w:eastAsia="ro-RO"/>
+        </w:rPr>
+        <w:t>ă</w:t>
+      </w:r>
+      <w:r>
+        <w:rPr>
+          <w:rFonts w:ascii="Cooper Black" w:eastAsia="Times New Roman" w:hAnsi="Cooper Black" w:cs="Times New Roman"/>
+          <w:color w:val="444444"/>
+          <w:sz w:val="32"/>
+          <w:szCs w:val="24"/>
+          <w:lang w:eastAsia="ro-RO"/>
+        </w:rPr>
+        <w:t>; atunci smunce</w:t>
+      </w:r>
+      <w:r>
+        <w:rPr>
+          <w:rFonts w:ascii="Times New Roman" w:eastAsia="Times New Roman" w:hAnsi="Times New Roman" w:cs="Times New Roman"/>
+          <w:color w:val="444444"/>
+          <w:sz w:val="32"/>
+          <w:szCs w:val="24"/>
+          <w:lang w:eastAsia="ro-RO"/>
+        </w:rPr>
+        <w:t>ş</w:t>
+      </w:r>
+      <w:r>
+        <w:rPr>
+          <w:rFonts w:ascii="Cooper Black" w:eastAsia="Times New Roman" w:hAnsi="Cooper Black" w:cs="Times New Roman"/>
+          <w:color w:val="444444"/>
+          <w:sz w:val="32"/>
+          <w:szCs w:val="24"/>
+          <w:lang w:eastAsia="ro-RO"/>
+        </w:rPr>
+        <w:t>te v</w:t>
+      </w:r>
+      <w:r>
+        <w:rPr>
+          <w:rFonts w:ascii="Cooper Black" w:eastAsia="Times New Roman" w:hAnsi="Cooper Black" w:cs="Cooper Black"/>
+          <w:color w:val="444444"/>
+          <w:sz w:val="32"/>
+          <w:szCs w:val="24"/>
+          <w:lang w:eastAsia="ro-RO"/>
+        </w:rPr>
+        <w:t>â</w:t>
+      </w:r>
+      <w:r>
+        <w:rPr>
+          <w:rFonts w:ascii="Cooper Black" w:eastAsia="Times New Roman" w:hAnsi="Cooper Black" w:cs="Times New Roman"/>
+          <w:color w:val="444444"/>
+          <w:sz w:val="32"/>
+          <w:szCs w:val="24"/>
+          <w:lang w:eastAsia="ro-RO"/>
+        </w:rPr>
+        <w:t xml:space="preserve">rtos </w:t>
+      </w:r>
+      <w:r>
+        <w:rPr>
+          <w:rFonts w:ascii="Cooper Black" w:eastAsia="Times New Roman" w:hAnsi="Cooper Black" w:cs="Times New Roman"/>
+          <w:color w:val="444444"/>
+          <w:sz w:val="32"/>
           <w:szCs w:val="24"/>
           <w:lang w:eastAsia="ro-RO"/>
         </w:rPr>
         <w:lastRenderedPageBreak/>
-        <w:t>Şi iaca aşa a rămas ursul păcălit de vulpe!</w:t>
-      </w:r>
+        <w:t xml:space="preserve">spre mal </w:t>
+      </w:r>
+      <w:r>
+        <w:rPr>
+          <w:rFonts w:ascii="Times New Roman" w:eastAsia="Times New Roman" w:hAnsi="Times New Roman" w:cs="Times New Roman"/>
+          <w:color w:val="444444"/>
+          <w:sz w:val="32"/>
+          <w:szCs w:val="24"/>
+          <w:lang w:eastAsia="ro-RO"/>
+        </w:rPr>
+        <w:t>ş</w:t>
+      </w:r>
+      <w:r>
+        <w:rPr>
+          <w:rFonts w:ascii="Cooper Black" w:eastAsia="Times New Roman" w:hAnsi="Cooper Black" w:cs="Times New Roman"/>
+          <w:color w:val="444444"/>
+          <w:sz w:val="32"/>
+          <w:szCs w:val="24"/>
+          <w:lang w:eastAsia="ro-RO"/>
+        </w:rPr>
+        <w:t>i ai s</w:t>
+      </w:r>
+      <w:r>
+        <w:rPr>
+          <w:rFonts w:ascii="Times New Roman" w:eastAsia="Times New Roman" w:hAnsi="Times New Roman" w:cs="Times New Roman"/>
+          <w:color w:val="444444"/>
+          <w:sz w:val="32"/>
+          <w:szCs w:val="24"/>
+          <w:lang w:eastAsia="ro-RO"/>
+        </w:rPr>
+        <w:t>ă</w:t>
+      </w:r>
+      <w:r>
+        <w:rPr>
+          <w:rFonts w:ascii="Cooper Black" w:eastAsia="Times New Roman" w:hAnsi="Cooper Black" w:cs="Times New Roman"/>
+          <w:color w:val="444444"/>
+          <w:sz w:val="32"/>
+          <w:szCs w:val="24"/>
+          <w:lang w:eastAsia="ro-RO"/>
+        </w:rPr>
+        <w:t xml:space="preserve"> sco</w:t>
+      </w:r>
+      <w:r>
+        <w:rPr>
+          <w:rFonts w:ascii="Times New Roman" w:eastAsia="Times New Roman" w:hAnsi="Times New Roman" w:cs="Times New Roman"/>
+          <w:color w:val="444444"/>
+          <w:sz w:val="32"/>
+          <w:szCs w:val="24"/>
+          <w:lang w:eastAsia="ro-RO"/>
+        </w:rPr>
+        <w:t>ţ</w:t>
+      </w:r>
+      <w:r>
+        <w:rPr>
+          <w:rFonts w:ascii="Cooper Black" w:eastAsia="Times New Roman" w:hAnsi="Cooper Black" w:cs="Times New Roman"/>
+          <w:color w:val="444444"/>
+          <w:sz w:val="32"/>
+          <w:szCs w:val="24"/>
+          <w:lang w:eastAsia="ro-RO"/>
+        </w:rPr>
+        <w:t>i o mul</w:t>
+      </w:r>
+      <w:r>
+        <w:rPr>
+          <w:rFonts w:ascii="Times New Roman" w:eastAsia="Times New Roman" w:hAnsi="Times New Roman" w:cs="Times New Roman"/>
+          <w:color w:val="444444"/>
+          <w:sz w:val="32"/>
+          <w:szCs w:val="24"/>
+          <w:lang w:eastAsia="ro-RO"/>
+        </w:rPr>
+        <w:t>ţ</w:t>
+      </w:r>
+      <w:r>
+        <w:rPr>
+          <w:rFonts w:ascii="Cooper Black" w:eastAsia="Times New Roman" w:hAnsi="Cooper Black" w:cs="Times New Roman"/>
+          <w:color w:val="444444"/>
+          <w:sz w:val="32"/>
+          <w:szCs w:val="24"/>
+          <w:lang w:eastAsia="ro-RO"/>
+        </w:rPr>
+        <w:t>ime de pe</w:t>
+      </w:r>
+      <w:r>
+        <w:rPr>
+          <w:rFonts w:ascii="Times New Roman" w:eastAsia="Times New Roman" w:hAnsi="Times New Roman" w:cs="Times New Roman"/>
+          <w:color w:val="444444"/>
+          <w:sz w:val="32"/>
+          <w:szCs w:val="24"/>
+          <w:lang w:eastAsia="ro-RO"/>
+        </w:rPr>
+        <w:t>ş</w:t>
+      </w:r>
+      <w:r>
+        <w:rPr>
+          <w:rFonts w:ascii="Cooper Black" w:eastAsia="Times New Roman" w:hAnsi="Cooper Black" w:cs="Times New Roman"/>
+          <w:color w:val="444444"/>
+          <w:sz w:val="32"/>
+          <w:szCs w:val="24"/>
+          <w:lang w:eastAsia="ro-RO"/>
+        </w:rPr>
+        <w:t xml:space="preserve">te, poate </w:t>
+      </w:r>
+      <w:r>
+        <w:rPr>
+          <w:rFonts w:ascii="Cooper Black" w:eastAsia="Times New Roman" w:hAnsi="Cooper Black" w:cs="Cooper Black"/>
+          <w:color w:val="444444"/>
+          <w:sz w:val="32"/>
+          <w:szCs w:val="24"/>
+          <w:lang w:eastAsia="ro-RO"/>
+        </w:rPr>
+        <w:t>î</w:t>
+      </w:r>
+      <w:r>
+        <w:rPr>
+          <w:rFonts w:ascii="Cooper Black" w:eastAsia="Times New Roman" w:hAnsi="Cooper Black" w:cs="Times New Roman"/>
+          <w:color w:val="444444"/>
+          <w:sz w:val="32"/>
+          <w:szCs w:val="24"/>
+          <w:lang w:eastAsia="ro-RO"/>
+        </w:rPr>
+        <w:t xml:space="preserve">ndoit </w:t>
+      </w:r>
+      <w:r>
+        <w:rPr>
+          <w:rFonts w:ascii="Times New Roman" w:eastAsia="Times New Roman" w:hAnsi="Times New Roman" w:cs="Times New Roman"/>
+          <w:color w:val="444444"/>
+          <w:sz w:val="32"/>
+          <w:szCs w:val="24"/>
+          <w:lang w:eastAsia="ro-RO"/>
+        </w:rPr>
+        <w:t>ş</w:t>
+      </w:r>
+      <w:r>
+        <w:rPr>
+          <w:rFonts w:ascii="Cooper Black" w:eastAsia="Times New Roman" w:hAnsi="Cooper Black" w:cs="Times New Roman"/>
+          <w:color w:val="444444"/>
+          <w:sz w:val="32"/>
+          <w:szCs w:val="24"/>
+          <w:lang w:eastAsia="ro-RO"/>
+        </w:rPr>
+        <w:t>i-ntreit de c</w:t>
+      </w:r>
+      <w:r>
+        <w:rPr>
+          <w:rFonts w:ascii="Cooper Black" w:eastAsia="Times New Roman" w:hAnsi="Cooper Black" w:cs="Cooper Black"/>
+          <w:color w:val="444444"/>
+          <w:sz w:val="32"/>
+          <w:szCs w:val="24"/>
+          <w:lang w:eastAsia="ro-RO"/>
+        </w:rPr>
+        <w:t>â</w:t>
+      </w:r>
+      <w:r>
+        <w:rPr>
+          <w:rFonts w:ascii="Cooper Black" w:eastAsia="Times New Roman" w:hAnsi="Cooper Black" w:cs="Times New Roman"/>
+          <w:color w:val="444444"/>
+          <w:sz w:val="32"/>
+          <w:szCs w:val="24"/>
+          <w:lang w:eastAsia="ro-RO"/>
+        </w:rPr>
+        <w:t>t am scos eu.</w:t>
+      </w:r>
+    </w:p>
+    <w:p>
+      <w:pPr>
+        <w:spacing w:before="120" w:afterLines="120" w:after="288" w:line="20" w:lineRule="atLeast"/>
+        <w:ind w:firstLine="709"/>
+        <w:jc w:val="both"/>
+        <w:rPr>
+          <w:rFonts w:ascii="Cooper Black" w:eastAsia="Times New Roman" w:hAnsi="Cooper Black" w:cs="Times New Roman"/>
+          <w:color w:val="444444"/>
+          <w:sz w:val="32"/>
+          <w:szCs w:val="24"/>
+          <w:lang w:eastAsia="ro-RO"/>
+        </w:rPr>
+      </w:pPr>
+      <w:r>
+        <w:rPr>
+          <w:rFonts w:ascii="Cooper Black" w:eastAsia="Times New Roman" w:hAnsi="Cooper Black" w:cs="Times New Roman"/>
+          <w:color w:val="444444"/>
+          <w:sz w:val="32"/>
+          <w:szCs w:val="24"/>
+          <w:lang w:eastAsia="ro-RO"/>
+        </w:rPr>
+        <w:t>Ursul, ne mai zicând nici o vorb</w:t>
+      </w:r>
+      <w:r>
+        <w:rPr>
+          <w:rFonts w:ascii="Times New Roman" w:eastAsia="Times New Roman" w:hAnsi="Times New Roman" w:cs="Times New Roman"/>
+          <w:color w:val="444444"/>
+          <w:sz w:val="32"/>
+          <w:szCs w:val="24"/>
+          <w:lang w:eastAsia="ro-RO"/>
+        </w:rPr>
+        <w:t>ă</w:t>
+      </w:r>
+      <w:r>
+        <w:rPr>
+          <w:rFonts w:ascii="Cooper Black" w:eastAsia="Times New Roman" w:hAnsi="Cooper Black" w:cs="Times New Roman"/>
+          <w:color w:val="444444"/>
+          <w:sz w:val="32"/>
+          <w:szCs w:val="24"/>
+          <w:lang w:eastAsia="ro-RO"/>
+        </w:rPr>
+        <w:t>, alearg</w:t>
+      </w:r>
+      <w:r>
+        <w:rPr>
+          <w:rFonts w:ascii="Times New Roman" w:eastAsia="Times New Roman" w:hAnsi="Times New Roman" w:cs="Times New Roman"/>
+          <w:color w:val="444444"/>
+          <w:sz w:val="32"/>
+          <w:szCs w:val="24"/>
+          <w:lang w:eastAsia="ro-RO"/>
+        </w:rPr>
+        <w:t>ă</w:t>
+      </w:r>
+      <w:r>
+        <w:rPr>
+          <w:rFonts w:ascii="Cooper Black" w:eastAsia="Times New Roman" w:hAnsi="Cooper Black" w:cs="Times New Roman"/>
+          <w:color w:val="444444"/>
+          <w:sz w:val="32"/>
+          <w:szCs w:val="24"/>
+          <w:lang w:eastAsia="ro-RO"/>
+        </w:rPr>
+        <w:t>-n fuga mare la b</w:t>
+      </w:r>
+      <w:r>
+        <w:rPr>
+          <w:rFonts w:ascii="Times New Roman" w:eastAsia="Times New Roman" w:hAnsi="Times New Roman" w:cs="Times New Roman"/>
+          <w:color w:val="444444"/>
+          <w:sz w:val="32"/>
+          <w:szCs w:val="24"/>
+          <w:lang w:eastAsia="ro-RO"/>
+        </w:rPr>
+        <w:t>ă</w:t>
+      </w:r>
+      <w:r>
+        <w:rPr>
+          <w:rFonts w:ascii="Cooper Black" w:eastAsia="Times New Roman" w:hAnsi="Cooper Black" w:cs="Times New Roman"/>
+          <w:color w:val="444444"/>
+          <w:sz w:val="32"/>
+          <w:szCs w:val="24"/>
+          <w:lang w:eastAsia="ro-RO"/>
+        </w:rPr>
+        <w:t>ltoaga din marginea p</w:t>
+      </w:r>
+      <w:r>
+        <w:rPr>
+          <w:rFonts w:ascii="Times New Roman" w:eastAsia="Times New Roman" w:hAnsi="Times New Roman" w:cs="Times New Roman"/>
+          <w:color w:val="444444"/>
+          <w:sz w:val="32"/>
+          <w:szCs w:val="24"/>
+          <w:lang w:eastAsia="ro-RO"/>
+        </w:rPr>
+        <w:t>ă</w:t>
+      </w:r>
+      <w:r>
+        <w:rPr>
+          <w:rFonts w:ascii="Cooper Black" w:eastAsia="Times New Roman" w:hAnsi="Cooper Black" w:cs="Times New Roman"/>
+          <w:color w:val="444444"/>
+          <w:sz w:val="32"/>
+          <w:szCs w:val="24"/>
+          <w:lang w:eastAsia="ro-RO"/>
+        </w:rPr>
+        <w:t xml:space="preserve">durii </w:t>
+      </w:r>
+      <w:r>
+        <w:rPr>
+          <w:rFonts w:ascii="Times New Roman" w:eastAsia="Times New Roman" w:hAnsi="Times New Roman" w:cs="Times New Roman"/>
+          <w:color w:val="444444"/>
+          <w:sz w:val="32"/>
+          <w:szCs w:val="24"/>
+          <w:lang w:eastAsia="ro-RO"/>
+        </w:rPr>
+        <w:t>ş</w:t>
+      </w:r>
+      <w:r>
+        <w:rPr>
+          <w:rFonts w:ascii="Cooper Black" w:eastAsia="Times New Roman" w:hAnsi="Cooper Black" w:cs="Times New Roman"/>
+          <w:color w:val="444444"/>
+          <w:sz w:val="32"/>
+          <w:szCs w:val="24"/>
+          <w:lang w:eastAsia="ro-RO"/>
+        </w:rPr>
+        <w:t>i-</w:t>
+      </w:r>
+      <w:r>
+        <w:rPr>
+          <w:rFonts w:ascii="Times New Roman" w:eastAsia="Times New Roman" w:hAnsi="Times New Roman" w:cs="Times New Roman"/>
+          <w:color w:val="444444"/>
+          <w:sz w:val="32"/>
+          <w:szCs w:val="24"/>
+          <w:lang w:eastAsia="ro-RO"/>
+        </w:rPr>
+        <w:t>ş</w:t>
+      </w:r>
+      <w:r>
+        <w:rPr>
+          <w:rFonts w:ascii="Cooper Black" w:eastAsia="Times New Roman" w:hAnsi="Cooper Black" w:cs="Times New Roman"/>
+          <w:color w:val="444444"/>
+          <w:sz w:val="32"/>
+          <w:szCs w:val="24"/>
+          <w:lang w:eastAsia="ro-RO"/>
+        </w:rPr>
+        <w:t>i v</w:t>
+      </w:r>
+      <w:r>
+        <w:rPr>
+          <w:rFonts w:ascii="Cooper Black" w:eastAsia="Times New Roman" w:hAnsi="Cooper Black" w:cs="Cooper Black"/>
+          <w:color w:val="444444"/>
+          <w:sz w:val="32"/>
+          <w:szCs w:val="24"/>
+          <w:lang w:eastAsia="ro-RO"/>
+        </w:rPr>
+        <w:t>â</w:t>
+      </w:r>
+      <w:r>
+        <w:rPr>
+          <w:rFonts w:ascii="Cooper Black" w:eastAsia="Times New Roman" w:hAnsi="Cooper Black" w:cs="Times New Roman"/>
+          <w:color w:val="444444"/>
+          <w:sz w:val="32"/>
+          <w:szCs w:val="24"/>
+          <w:lang w:eastAsia="ro-RO"/>
+        </w:rPr>
+        <w:t>r</w:t>
+      </w:r>
+      <w:r>
+        <w:rPr>
+          <w:rFonts w:ascii="Times New Roman" w:eastAsia="Times New Roman" w:hAnsi="Times New Roman" w:cs="Times New Roman"/>
+          <w:color w:val="444444"/>
+          <w:sz w:val="32"/>
+          <w:szCs w:val="24"/>
+          <w:lang w:eastAsia="ro-RO"/>
+        </w:rPr>
+        <w:t>ă</w:t>
+      </w:r>
+      <w:r>
+        <w:rPr>
+          <w:rFonts w:ascii="Cooper Black" w:eastAsia="Times New Roman" w:hAnsi="Cooper Black" w:cs="Times New Roman"/>
+          <w:color w:val="444444"/>
+          <w:sz w:val="32"/>
+          <w:szCs w:val="24"/>
+          <w:lang w:eastAsia="ro-RO"/>
+        </w:rPr>
+        <w:t>-n ap</w:t>
+      </w:r>
+      <w:r>
+        <w:rPr>
+          <w:rFonts w:ascii="Times New Roman" w:eastAsia="Times New Roman" w:hAnsi="Times New Roman" w:cs="Times New Roman"/>
+          <w:color w:val="444444"/>
+          <w:sz w:val="32"/>
+          <w:szCs w:val="24"/>
+          <w:lang w:eastAsia="ro-RO"/>
+        </w:rPr>
+        <w:t>ă</w:t>
+      </w:r>
+      <w:r>
+        <w:rPr>
+          <w:rFonts w:ascii="Cooper Black" w:eastAsia="Times New Roman" w:hAnsi="Cooper Black" w:cs="Times New Roman"/>
+          <w:color w:val="444444"/>
+          <w:sz w:val="32"/>
+          <w:szCs w:val="24"/>
+          <w:lang w:eastAsia="ro-RO"/>
+        </w:rPr>
+        <w:t xml:space="preserve"> toat</w:t>
+      </w:r>
+      <w:r>
+        <w:rPr>
+          <w:rFonts w:ascii="Times New Roman" w:eastAsia="Times New Roman" w:hAnsi="Times New Roman" w:cs="Times New Roman"/>
+          <w:color w:val="444444"/>
+          <w:sz w:val="32"/>
+          <w:szCs w:val="24"/>
+          <w:lang w:eastAsia="ro-RO"/>
+        </w:rPr>
+        <w:t>ă</w:t>
+      </w:r>
+      <w:r>
+        <w:rPr>
+          <w:rFonts w:ascii="Cooper Black" w:eastAsia="Times New Roman" w:hAnsi="Cooper Black" w:cs="Times New Roman"/>
+          <w:color w:val="444444"/>
+          <w:sz w:val="32"/>
+          <w:szCs w:val="24"/>
+          <w:lang w:eastAsia="ro-RO"/>
+        </w:rPr>
+        <w:t xml:space="preserve"> coada!</w:t>
+      </w:r>
+    </w:p>
+    <w:p>
+      <w:pPr>
+        <w:spacing w:before="120" w:afterLines="120" w:after="288" w:line="20" w:lineRule="atLeast"/>
+        <w:ind w:firstLine="709"/>
+        <w:jc w:val="both"/>
+        <w:rPr>
+          <w:rFonts w:ascii="Cooper Black" w:eastAsia="Times New Roman" w:hAnsi="Cooper Black" w:cs="Times New Roman"/>
+          <w:color w:val="444444"/>
+          <w:sz w:val="32"/>
+          <w:szCs w:val="24"/>
+          <w:lang w:eastAsia="ro-RO"/>
+        </w:rPr>
+      </w:pPr>
+      <w:r>
+        <w:rPr>
+          <w:rFonts w:ascii="Cooper Black" w:eastAsia="Times New Roman" w:hAnsi="Cooper Black" w:cs="Times New Roman"/>
+          <w:color w:val="444444"/>
+          <w:sz w:val="32"/>
+          <w:szCs w:val="24"/>
+          <w:lang w:eastAsia="ro-RO"/>
+        </w:rPr>
+        <w:t>În acea noapte începuse a bate un vânt rece, de înghe</w:t>
+      </w:r>
+      <w:r>
+        <w:rPr>
+          <w:rFonts w:ascii="Times New Roman" w:eastAsia="Times New Roman" w:hAnsi="Times New Roman" w:cs="Times New Roman"/>
+          <w:color w:val="444444"/>
+          <w:sz w:val="32"/>
+          <w:szCs w:val="24"/>
+          <w:lang w:eastAsia="ro-RO"/>
+        </w:rPr>
+        <w:t>ţ</w:t>
+      </w:r>
+      <w:r>
+        <w:rPr>
+          <w:rFonts w:ascii="Cooper Black" w:eastAsia="Times New Roman" w:hAnsi="Cooper Black" w:cs="Times New Roman"/>
+          <w:color w:val="444444"/>
+          <w:sz w:val="32"/>
+          <w:szCs w:val="24"/>
+          <w:lang w:eastAsia="ro-RO"/>
+        </w:rPr>
+        <w:t>a limba-n gur</w:t>
+      </w:r>
+      <w:r>
+        <w:rPr>
+          <w:rFonts w:ascii="Times New Roman" w:eastAsia="Times New Roman" w:hAnsi="Times New Roman" w:cs="Times New Roman"/>
+          <w:color w:val="444444"/>
+          <w:sz w:val="32"/>
+          <w:szCs w:val="24"/>
+          <w:lang w:eastAsia="ro-RO"/>
+        </w:rPr>
+        <w:t>ă</w:t>
+      </w:r>
+      <w:r>
+        <w:rPr>
+          <w:rFonts w:ascii="Cooper Black" w:eastAsia="Times New Roman" w:hAnsi="Cooper Black" w:cs="Times New Roman"/>
+          <w:color w:val="444444"/>
+          <w:sz w:val="32"/>
+          <w:szCs w:val="24"/>
+          <w:lang w:eastAsia="ro-RO"/>
+        </w:rPr>
+        <w:t xml:space="preserve"> </w:t>
+      </w:r>
+      <w:r>
+        <w:rPr>
+          <w:rFonts w:ascii="Times New Roman" w:eastAsia="Times New Roman" w:hAnsi="Times New Roman" w:cs="Times New Roman"/>
+          <w:color w:val="444444"/>
+          <w:sz w:val="32"/>
+          <w:szCs w:val="24"/>
+          <w:lang w:eastAsia="ro-RO"/>
+        </w:rPr>
+        <w:t>ş</w:t>
+      </w:r>
+      <w:r>
+        <w:rPr>
+          <w:rFonts w:ascii="Cooper Black" w:eastAsia="Times New Roman" w:hAnsi="Cooper Black" w:cs="Times New Roman"/>
+          <w:color w:val="444444"/>
+          <w:sz w:val="32"/>
+          <w:szCs w:val="24"/>
+          <w:lang w:eastAsia="ro-RO"/>
+        </w:rPr>
+        <w:t>i chiar cenu</w:t>
+      </w:r>
+      <w:r>
+        <w:rPr>
+          <w:rFonts w:ascii="Times New Roman" w:eastAsia="Times New Roman" w:hAnsi="Times New Roman" w:cs="Times New Roman"/>
+          <w:color w:val="444444"/>
+          <w:sz w:val="32"/>
+          <w:szCs w:val="24"/>
+          <w:lang w:eastAsia="ro-RO"/>
+        </w:rPr>
+        <w:t>ş</w:t>
+      </w:r>
+      <w:r>
+        <w:rPr>
+          <w:rFonts w:ascii="Cooper Black" w:eastAsia="Times New Roman" w:hAnsi="Cooper Black" w:cs="Times New Roman"/>
+          <w:color w:val="444444"/>
+          <w:sz w:val="32"/>
+          <w:szCs w:val="24"/>
+          <w:lang w:eastAsia="ro-RO"/>
+        </w:rPr>
+        <w:t xml:space="preserve">a de sub foc. </w:t>
+      </w:r>
+      <w:r>
+        <w:rPr>
+          <w:rFonts w:ascii="Cooper Black" w:eastAsia="Times New Roman" w:hAnsi="Cooper Black" w:cs="Cooper Black"/>
+          <w:color w:val="444444"/>
+          <w:sz w:val="32"/>
+          <w:szCs w:val="24"/>
+          <w:lang w:eastAsia="ro-RO"/>
+        </w:rPr>
+        <w:t>Î</w:t>
+      </w:r>
+      <w:r>
+        <w:rPr>
+          <w:rFonts w:ascii="Cooper Black" w:eastAsia="Times New Roman" w:hAnsi="Cooper Black" w:cs="Times New Roman"/>
+          <w:color w:val="444444"/>
+          <w:sz w:val="32"/>
+          <w:szCs w:val="24"/>
+          <w:lang w:eastAsia="ro-RO"/>
+        </w:rPr>
+        <w:t>nghea</w:t>
+      </w:r>
+      <w:r>
+        <w:rPr>
+          <w:rFonts w:ascii="Times New Roman" w:eastAsia="Times New Roman" w:hAnsi="Times New Roman" w:cs="Times New Roman"/>
+          <w:color w:val="444444"/>
+          <w:sz w:val="32"/>
+          <w:szCs w:val="24"/>
+          <w:lang w:eastAsia="ro-RO"/>
+        </w:rPr>
+        <w:t>ţă</w:t>
+      </w:r>
+      <w:r>
+        <w:rPr>
+          <w:rFonts w:ascii="Cooper Black" w:eastAsia="Times New Roman" w:hAnsi="Cooper Black" w:cs="Times New Roman"/>
+          <w:color w:val="444444"/>
+          <w:sz w:val="32"/>
+          <w:szCs w:val="24"/>
+          <w:lang w:eastAsia="ro-RO"/>
+        </w:rPr>
+        <w:t xml:space="preserve"> zdrav</w:t>
+      </w:r>
+      <w:r>
+        <w:rPr>
+          <w:rFonts w:ascii="Times New Roman" w:eastAsia="Times New Roman" w:hAnsi="Times New Roman" w:cs="Times New Roman"/>
+          <w:color w:val="444444"/>
+          <w:sz w:val="32"/>
+          <w:szCs w:val="24"/>
+          <w:lang w:eastAsia="ro-RO"/>
+        </w:rPr>
+        <w:t>ă</w:t>
+      </w:r>
+      <w:r>
+        <w:rPr>
+          <w:rFonts w:ascii="Cooper Black" w:eastAsia="Times New Roman" w:hAnsi="Cooper Black" w:cs="Times New Roman"/>
+          <w:color w:val="444444"/>
+          <w:sz w:val="32"/>
+          <w:szCs w:val="24"/>
+          <w:lang w:eastAsia="ro-RO"/>
+        </w:rPr>
+        <w:t xml:space="preserve">n </w:t>
+      </w:r>
+      <w:r>
+        <w:rPr>
+          <w:rFonts w:ascii="Times New Roman" w:eastAsia="Times New Roman" w:hAnsi="Times New Roman" w:cs="Times New Roman"/>
+          <w:color w:val="444444"/>
+          <w:sz w:val="32"/>
+          <w:szCs w:val="24"/>
+          <w:lang w:eastAsia="ro-RO"/>
+        </w:rPr>
+        <w:t>ş</w:t>
+      </w:r>
+      <w:r>
+        <w:rPr>
+          <w:rFonts w:ascii="Cooper Black" w:eastAsia="Times New Roman" w:hAnsi="Cooper Black" w:cs="Times New Roman"/>
+          <w:color w:val="444444"/>
+          <w:sz w:val="32"/>
+          <w:szCs w:val="24"/>
+          <w:lang w:eastAsia="ro-RO"/>
+        </w:rPr>
+        <w:t>i apa din b</w:t>
+      </w:r>
+      <w:r>
+        <w:rPr>
+          <w:rFonts w:ascii="Times New Roman" w:eastAsia="Times New Roman" w:hAnsi="Times New Roman" w:cs="Times New Roman"/>
+          <w:color w:val="444444"/>
+          <w:sz w:val="32"/>
+          <w:szCs w:val="24"/>
+          <w:lang w:eastAsia="ro-RO"/>
+        </w:rPr>
+        <w:t>ă</w:t>
+      </w:r>
+      <w:r>
+        <w:rPr>
+          <w:rFonts w:ascii="Cooper Black" w:eastAsia="Times New Roman" w:hAnsi="Cooper Black" w:cs="Times New Roman"/>
+          <w:color w:val="444444"/>
+          <w:sz w:val="32"/>
+          <w:szCs w:val="24"/>
+          <w:lang w:eastAsia="ro-RO"/>
+        </w:rPr>
+        <w:t>ltoag</w:t>
+      </w:r>
+      <w:r>
+        <w:rPr>
+          <w:rFonts w:ascii="Times New Roman" w:eastAsia="Times New Roman" w:hAnsi="Times New Roman" w:cs="Times New Roman"/>
+          <w:color w:val="444444"/>
+          <w:sz w:val="32"/>
+          <w:szCs w:val="24"/>
+          <w:lang w:eastAsia="ro-RO"/>
+        </w:rPr>
+        <w:t>ă</w:t>
+      </w:r>
+      <w:r>
+        <w:rPr>
+          <w:rFonts w:ascii="Cooper Black" w:eastAsia="Times New Roman" w:hAnsi="Cooper Black" w:cs="Times New Roman"/>
+          <w:color w:val="444444"/>
+          <w:sz w:val="32"/>
+          <w:szCs w:val="24"/>
+          <w:lang w:eastAsia="ro-RO"/>
+        </w:rPr>
+        <w:t xml:space="preserve">, </w:t>
+      </w:r>
+      <w:r>
+        <w:rPr>
+          <w:rFonts w:ascii="Times New Roman" w:eastAsia="Times New Roman" w:hAnsi="Times New Roman" w:cs="Times New Roman"/>
+          <w:color w:val="444444"/>
+          <w:sz w:val="32"/>
+          <w:szCs w:val="24"/>
+          <w:lang w:eastAsia="ro-RO"/>
+        </w:rPr>
+        <w:t>ş</w:t>
+      </w:r>
+      <w:r>
+        <w:rPr>
+          <w:rFonts w:ascii="Cooper Black" w:eastAsia="Times New Roman" w:hAnsi="Cooper Black" w:cs="Times New Roman"/>
+          <w:color w:val="444444"/>
+          <w:sz w:val="32"/>
+          <w:szCs w:val="24"/>
+          <w:lang w:eastAsia="ro-RO"/>
+        </w:rPr>
+        <w:t xml:space="preserve">i prinde coada ursului ca </w:t>
+      </w:r>
+      <w:r>
+        <w:rPr>
+          <w:rFonts w:ascii="Cooper Black" w:eastAsia="Times New Roman" w:hAnsi="Cooper Black" w:cs="Cooper Black"/>
+          <w:color w:val="444444"/>
+          <w:sz w:val="32"/>
+          <w:szCs w:val="24"/>
+          <w:lang w:eastAsia="ro-RO"/>
+        </w:rPr>
+        <w:t>î</w:t>
+      </w:r>
+      <w:r>
+        <w:rPr>
+          <w:rFonts w:ascii="Cooper Black" w:eastAsia="Times New Roman" w:hAnsi="Cooper Black" w:cs="Times New Roman"/>
+          <w:color w:val="444444"/>
+          <w:sz w:val="32"/>
+          <w:szCs w:val="24"/>
+          <w:lang w:eastAsia="ro-RO"/>
+        </w:rPr>
+        <w:t>ntr-un cle</w:t>
+      </w:r>
+      <w:r>
+        <w:rPr>
+          <w:rFonts w:ascii="Times New Roman" w:eastAsia="Times New Roman" w:hAnsi="Times New Roman" w:cs="Times New Roman"/>
+          <w:color w:val="444444"/>
+          <w:sz w:val="32"/>
+          <w:szCs w:val="24"/>
+          <w:lang w:eastAsia="ro-RO"/>
+        </w:rPr>
+        <w:t>ş</w:t>
+      </w:r>
+      <w:r>
+        <w:rPr>
+          <w:rFonts w:ascii="Cooper Black" w:eastAsia="Times New Roman" w:hAnsi="Cooper Black" w:cs="Times New Roman"/>
+          <w:color w:val="444444"/>
+          <w:sz w:val="32"/>
+          <w:szCs w:val="24"/>
+          <w:lang w:eastAsia="ro-RO"/>
+        </w:rPr>
+        <w:t>te. De la o vreme, ursul, nemaiput</w:t>
+      </w:r>
+      <w:r>
+        <w:rPr>
+          <w:rFonts w:ascii="Cooper Black" w:eastAsia="Times New Roman" w:hAnsi="Cooper Black" w:cs="Cooper Black"/>
+          <w:color w:val="444444"/>
+          <w:sz w:val="32"/>
+          <w:szCs w:val="24"/>
+          <w:lang w:eastAsia="ro-RO"/>
+        </w:rPr>
+        <w:t>â</w:t>
+      </w:r>
+      <w:r>
+        <w:rPr>
+          <w:rFonts w:ascii="Cooper Black" w:eastAsia="Times New Roman" w:hAnsi="Cooper Black" w:cs="Times New Roman"/>
+          <w:color w:val="444444"/>
+          <w:sz w:val="32"/>
+          <w:szCs w:val="24"/>
+          <w:lang w:eastAsia="ro-RO"/>
+        </w:rPr>
+        <w:t xml:space="preserve">nd de durerea cozii </w:t>
+      </w:r>
+      <w:r>
+        <w:rPr>
+          <w:rFonts w:ascii="Times New Roman" w:eastAsia="Times New Roman" w:hAnsi="Times New Roman" w:cs="Times New Roman"/>
+          <w:color w:val="444444"/>
+          <w:sz w:val="32"/>
+          <w:szCs w:val="24"/>
+          <w:lang w:eastAsia="ro-RO"/>
+        </w:rPr>
+        <w:t>ş</w:t>
+      </w:r>
+      <w:r>
+        <w:rPr>
+          <w:rFonts w:ascii="Cooper Black" w:eastAsia="Times New Roman" w:hAnsi="Cooper Black" w:cs="Times New Roman"/>
+          <w:color w:val="444444"/>
+          <w:sz w:val="32"/>
+          <w:szCs w:val="24"/>
+          <w:lang w:eastAsia="ro-RO"/>
+        </w:rPr>
+        <w:t>i de frig, smunce</w:t>
+      </w:r>
+      <w:r>
+        <w:rPr>
+          <w:rFonts w:ascii="Times New Roman" w:eastAsia="Times New Roman" w:hAnsi="Times New Roman" w:cs="Times New Roman"/>
+          <w:color w:val="444444"/>
+          <w:sz w:val="32"/>
+          <w:szCs w:val="24"/>
+          <w:lang w:eastAsia="ro-RO"/>
+        </w:rPr>
+        <w:t>ş</w:t>
+      </w:r>
+      <w:r>
+        <w:rPr>
+          <w:rFonts w:ascii="Cooper Black" w:eastAsia="Times New Roman" w:hAnsi="Cooper Black" w:cs="Times New Roman"/>
+          <w:color w:val="444444"/>
+          <w:sz w:val="32"/>
+          <w:szCs w:val="24"/>
+          <w:lang w:eastAsia="ro-RO"/>
+        </w:rPr>
+        <w:t>te o dat</w:t>
+      </w:r>
+      <w:r>
+        <w:rPr>
+          <w:rFonts w:ascii="Times New Roman" w:eastAsia="Times New Roman" w:hAnsi="Times New Roman" w:cs="Times New Roman"/>
+          <w:color w:val="444444"/>
+          <w:sz w:val="32"/>
+          <w:szCs w:val="24"/>
+          <w:lang w:eastAsia="ro-RO"/>
+        </w:rPr>
+        <w:t>ă</w:t>
+      </w:r>
+      <w:r>
+        <w:rPr>
+          <w:rFonts w:ascii="Cooper Black" w:eastAsia="Times New Roman" w:hAnsi="Cooper Black" w:cs="Times New Roman"/>
+          <w:color w:val="444444"/>
+          <w:sz w:val="32"/>
+          <w:szCs w:val="24"/>
+          <w:lang w:eastAsia="ro-RO"/>
+        </w:rPr>
+        <w:t xml:space="preserve"> din toat</w:t>
+      </w:r>
+      <w:r>
+        <w:rPr>
+          <w:rFonts w:ascii="Times New Roman" w:eastAsia="Times New Roman" w:hAnsi="Times New Roman" w:cs="Times New Roman"/>
+          <w:color w:val="444444"/>
+          <w:sz w:val="32"/>
+          <w:szCs w:val="24"/>
+          <w:lang w:eastAsia="ro-RO"/>
+        </w:rPr>
+        <w:t>ă</w:t>
+      </w:r>
+      <w:r>
+        <w:rPr>
+          <w:rFonts w:ascii="Cooper Black" w:eastAsia="Times New Roman" w:hAnsi="Cooper Black" w:cs="Times New Roman"/>
+          <w:color w:val="444444"/>
+          <w:sz w:val="32"/>
+          <w:szCs w:val="24"/>
+          <w:lang w:eastAsia="ro-RO"/>
+        </w:rPr>
+        <w:t xml:space="preserve"> puterea. </w:t>
+      </w:r>
+      <w:r>
+        <w:rPr>
+          <w:rFonts w:ascii="Times New Roman" w:eastAsia="Times New Roman" w:hAnsi="Times New Roman" w:cs="Times New Roman"/>
+          <w:color w:val="444444"/>
+          <w:sz w:val="32"/>
+          <w:szCs w:val="24"/>
+          <w:lang w:eastAsia="ro-RO"/>
+        </w:rPr>
+        <w:t>Ş</w:t>
+      </w:r>
+      <w:r>
+        <w:rPr>
+          <w:rFonts w:ascii="Cooper Black" w:eastAsia="Times New Roman" w:hAnsi="Cooper Black" w:cs="Times New Roman"/>
+          <w:color w:val="444444"/>
+          <w:sz w:val="32"/>
+          <w:szCs w:val="24"/>
+          <w:lang w:eastAsia="ro-RO"/>
+        </w:rPr>
+        <w:t>i, s</w:t>
+      </w:r>
+      <w:r>
+        <w:rPr>
+          <w:rFonts w:ascii="Times New Roman" w:eastAsia="Times New Roman" w:hAnsi="Times New Roman" w:cs="Times New Roman"/>
+          <w:color w:val="444444"/>
+          <w:sz w:val="32"/>
+          <w:szCs w:val="24"/>
+          <w:lang w:eastAsia="ro-RO"/>
+        </w:rPr>
+        <w:t>ă</w:t>
+      </w:r>
+      <w:r>
+        <w:rPr>
+          <w:rFonts w:ascii="Cooper Black" w:eastAsia="Times New Roman" w:hAnsi="Cooper Black" w:cs="Times New Roman"/>
+          <w:color w:val="444444"/>
+          <w:sz w:val="32"/>
+          <w:szCs w:val="24"/>
+          <w:lang w:eastAsia="ro-RO"/>
+        </w:rPr>
+        <w:t xml:space="preserve">rmanul urs, </w:t>
+      </w:r>
+      <w:r>
+        <w:rPr>
+          <w:rFonts w:ascii="Cooper Black" w:eastAsia="Times New Roman" w:hAnsi="Cooper Black" w:cs="Cooper Black"/>
+          <w:color w:val="444444"/>
+          <w:sz w:val="32"/>
+          <w:szCs w:val="24"/>
+          <w:lang w:eastAsia="ro-RO"/>
+        </w:rPr>
+        <w:t>î</w:t>
+      </w:r>
+      <w:r>
+        <w:rPr>
+          <w:rFonts w:ascii="Cooper Black" w:eastAsia="Times New Roman" w:hAnsi="Cooper Black" w:cs="Times New Roman"/>
+          <w:color w:val="444444"/>
+          <w:sz w:val="32"/>
+          <w:szCs w:val="24"/>
+          <w:lang w:eastAsia="ro-RO"/>
+        </w:rPr>
+        <w:t>n loc s</w:t>
+      </w:r>
+      <w:r>
+        <w:rPr>
+          <w:rFonts w:ascii="Times New Roman" w:eastAsia="Times New Roman" w:hAnsi="Times New Roman" w:cs="Times New Roman"/>
+          <w:color w:val="444444"/>
+          <w:sz w:val="32"/>
+          <w:szCs w:val="24"/>
+          <w:lang w:eastAsia="ro-RO"/>
+        </w:rPr>
+        <w:t>ă</w:t>
+      </w:r>
+      <w:r>
+        <w:rPr>
+          <w:rFonts w:ascii="Cooper Black" w:eastAsia="Times New Roman" w:hAnsi="Cooper Black" w:cs="Times New Roman"/>
+          <w:color w:val="444444"/>
+          <w:sz w:val="32"/>
+          <w:szCs w:val="24"/>
+          <w:lang w:eastAsia="ro-RO"/>
+        </w:rPr>
+        <w:t xml:space="preserve"> scoat</w:t>
+      </w:r>
+      <w:r>
+        <w:rPr>
+          <w:rFonts w:ascii="Times New Roman" w:eastAsia="Times New Roman" w:hAnsi="Times New Roman" w:cs="Times New Roman"/>
+          <w:color w:val="444444"/>
+          <w:sz w:val="32"/>
+          <w:szCs w:val="24"/>
+          <w:lang w:eastAsia="ro-RO"/>
+        </w:rPr>
+        <w:t>ă</w:t>
+      </w:r>
+      <w:r>
+        <w:rPr>
+          <w:rFonts w:ascii="Cooper Black" w:eastAsia="Times New Roman" w:hAnsi="Cooper Black" w:cs="Times New Roman"/>
+          <w:color w:val="444444"/>
+          <w:sz w:val="32"/>
+          <w:szCs w:val="24"/>
+          <w:lang w:eastAsia="ro-RO"/>
+        </w:rPr>
+        <w:t xml:space="preserve"> pe</w:t>
+      </w:r>
+      <w:r>
+        <w:rPr>
+          <w:rFonts w:ascii="Times New Roman" w:eastAsia="Times New Roman" w:hAnsi="Times New Roman" w:cs="Times New Roman"/>
+          <w:color w:val="444444"/>
+          <w:sz w:val="32"/>
+          <w:szCs w:val="24"/>
+          <w:lang w:eastAsia="ro-RO"/>
+        </w:rPr>
+        <w:t>ş</w:t>
+      </w:r>
+      <w:r>
+        <w:rPr>
+          <w:rFonts w:ascii="Cooper Black" w:eastAsia="Times New Roman" w:hAnsi="Cooper Black" w:cs="Times New Roman"/>
+          <w:color w:val="444444"/>
+          <w:sz w:val="32"/>
+          <w:szCs w:val="24"/>
+          <w:lang w:eastAsia="ro-RO"/>
+        </w:rPr>
+        <w:t>te, r</w:t>
+      </w:r>
+      <w:r>
+        <w:rPr>
+          <w:rFonts w:ascii="Times New Roman" w:eastAsia="Times New Roman" w:hAnsi="Times New Roman" w:cs="Times New Roman"/>
+          <w:color w:val="444444"/>
+          <w:sz w:val="32"/>
+          <w:szCs w:val="24"/>
+          <w:lang w:eastAsia="ro-RO"/>
+        </w:rPr>
+        <w:t>ă</w:t>
+      </w:r>
+      <w:r>
+        <w:rPr>
+          <w:rFonts w:ascii="Cooper Black" w:eastAsia="Times New Roman" w:hAnsi="Cooper Black" w:cs="Times New Roman"/>
+          <w:color w:val="444444"/>
+          <w:sz w:val="32"/>
+          <w:szCs w:val="24"/>
+          <w:lang w:eastAsia="ro-RO"/>
+        </w:rPr>
+        <w:t>m</w:t>
+      </w:r>
+      <w:r>
+        <w:rPr>
+          <w:rFonts w:ascii="Cooper Black" w:eastAsia="Times New Roman" w:hAnsi="Cooper Black" w:cs="Cooper Black"/>
+          <w:color w:val="444444"/>
+          <w:sz w:val="32"/>
+          <w:szCs w:val="24"/>
+          <w:lang w:eastAsia="ro-RO"/>
+        </w:rPr>
+        <w:t>â</w:t>
+      </w:r>
+      <w:r>
+        <w:rPr>
+          <w:rFonts w:ascii="Cooper Black" w:eastAsia="Times New Roman" w:hAnsi="Cooper Black" w:cs="Times New Roman"/>
+          <w:color w:val="444444"/>
+          <w:sz w:val="32"/>
+          <w:szCs w:val="24"/>
+          <w:lang w:eastAsia="ro-RO"/>
+        </w:rPr>
+        <w:t>ne f</w:t>
+      </w:r>
+      <w:r>
+        <w:rPr>
+          <w:rFonts w:ascii="Times New Roman" w:eastAsia="Times New Roman" w:hAnsi="Times New Roman" w:cs="Times New Roman"/>
+          <w:color w:val="444444"/>
+          <w:sz w:val="32"/>
+          <w:szCs w:val="24"/>
+          <w:lang w:eastAsia="ro-RO"/>
+        </w:rPr>
+        <w:t>ă</w:t>
+      </w:r>
+      <w:r>
+        <w:rPr>
+          <w:rFonts w:ascii="Cooper Black" w:eastAsia="Times New Roman" w:hAnsi="Cooper Black" w:cs="Times New Roman"/>
+          <w:color w:val="444444"/>
+          <w:sz w:val="32"/>
+          <w:szCs w:val="24"/>
+          <w:lang w:eastAsia="ro-RO"/>
+        </w:rPr>
+        <w:t>r-de coad</w:t>
+      </w:r>
+      <w:r>
+        <w:rPr>
+          <w:rFonts w:ascii="Times New Roman" w:eastAsia="Times New Roman" w:hAnsi="Times New Roman" w:cs="Times New Roman"/>
+          <w:color w:val="444444"/>
+          <w:sz w:val="32"/>
+          <w:szCs w:val="24"/>
+          <w:lang w:eastAsia="ro-RO"/>
+        </w:rPr>
+        <w:t>ă</w:t>
+      </w:r>
+      <w:r>
+        <w:rPr>
+          <w:rFonts w:ascii="Cooper Black" w:eastAsia="Times New Roman" w:hAnsi="Cooper Black" w:cs="Times New Roman"/>
+          <w:color w:val="444444"/>
+          <w:sz w:val="32"/>
+          <w:szCs w:val="24"/>
+          <w:lang w:eastAsia="ro-RO"/>
+        </w:rPr>
+        <w:t>!</w:t>
+      </w:r>
+    </w:p>
+    <w:p>
+      <w:pPr>
+        <w:spacing w:before="120" w:afterLines="120" w:after="288" w:line="20" w:lineRule="atLeast"/>
+        <w:ind w:firstLine="709"/>
+        <w:jc w:val="both"/>
+        <w:rPr>
+          <w:rFonts w:ascii="Cooper Black" w:eastAsia="Times New Roman" w:hAnsi="Cooper Black" w:cs="Times New Roman"/>
+          <w:color w:val="444444"/>
+          <w:sz w:val="32"/>
+          <w:szCs w:val="24"/>
+          <w:lang w:eastAsia="ro-RO"/>
+        </w:rPr>
+      </w:pPr>
+      <w:r>
+        <w:rPr>
+          <w:rFonts w:ascii="Cooper Black" w:eastAsia="Times New Roman" w:hAnsi="Cooper Black" w:cs="Times New Roman"/>
+          <w:color w:val="444444"/>
+          <w:sz w:val="32"/>
+          <w:szCs w:val="24"/>
+          <w:lang w:eastAsia="ro-RO"/>
+        </w:rPr>
+        <w:t>Începe el acum a morn</w:t>
+      </w:r>
+      <w:r>
+        <w:rPr>
+          <w:rFonts w:ascii="Times New Roman" w:eastAsia="Times New Roman" w:hAnsi="Times New Roman" w:cs="Times New Roman"/>
+          <w:color w:val="444444"/>
+          <w:sz w:val="32"/>
+          <w:szCs w:val="24"/>
+          <w:lang w:eastAsia="ro-RO"/>
+        </w:rPr>
+        <w:t>ă</w:t>
+      </w:r>
+      <w:r>
+        <w:rPr>
+          <w:rFonts w:ascii="Cooper Black" w:eastAsia="Times New Roman" w:hAnsi="Cooper Black" w:cs="Times New Roman"/>
+          <w:color w:val="444444"/>
+          <w:sz w:val="32"/>
+          <w:szCs w:val="24"/>
+          <w:lang w:eastAsia="ro-RO"/>
+        </w:rPr>
+        <w:t xml:space="preserve">i cumplit </w:t>
+      </w:r>
+      <w:r>
+        <w:rPr>
+          <w:rFonts w:ascii="Times New Roman" w:eastAsia="Times New Roman" w:hAnsi="Times New Roman" w:cs="Times New Roman"/>
+          <w:color w:val="444444"/>
+          <w:sz w:val="32"/>
+          <w:szCs w:val="24"/>
+          <w:lang w:eastAsia="ro-RO"/>
+        </w:rPr>
+        <w:t>ş</w:t>
+      </w:r>
+      <w:r>
+        <w:rPr>
+          <w:rFonts w:ascii="Cooper Black" w:eastAsia="Times New Roman" w:hAnsi="Cooper Black" w:cs="Times New Roman"/>
+          <w:color w:val="444444"/>
+          <w:sz w:val="32"/>
+          <w:szCs w:val="24"/>
+          <w:lang w:eastAsia="ro-RO"/>
+        </w:rPr>
+        <w:t>-a s</w:t>
+      </w:r>
+      <w:r>
+        <w:rPr>
+          <w:rFonts w:ascii="Times New Roman" w:eastAsia="Times New Roman" w:hAnsi="Times New Roman" w:cs="Times New Roman"/>
+          <w:color w:val="444444"/>
+          <w:sz w:val="32"/>
+          <w:szCs w:val="24"/>
+          <w:lang w:eastAsia="ro-RO"/>
+        </w:rPr>
+        <w:t>ă</w:t>
+      </w:r>
+      <w:r>
+        <w:rPr>
+          <w:rFonts w:ascii="Cooper Black" w:eastAsia="Times New Roman" w:hAnsi="Cooper Black" w:cs="Times New Roman"/>
+          <w:color w:val="444444"/>
+          <w:sz w:val="32"/>
+          <w:szCs w:val="24"/>
+          <w:lang w:eastAsia="ro-RO"/>
+        </w:rPr>
+        <w:t xml:space="preserve">ri </w:t>
+      </w:r>
+      <w:r>
+        <w:rPr>
+          <w:rFonts w:ascii="Cooper Black" w:eastAsia="Times New Roman" w:hAnsi="Cooper Black" w:cs="Cooper Black"/>
+          <w:color w:val="444444"/>
+          <w:sz w:val="32"/>
+          <w:szCs w:val="24"/>
+          <w:lang w:eastAsia="ro-RO"/>
+        </w:rPr>
+        <w:t>î</w:t>
+      </w:r>
+      <w:r>
+        <w:rPr>
+          <w:rFonts w:ascii="Cooper Black" w:eastAsia="Times New Roman" w:hAnsi="Cooper Black" w:cs="Times New Roman"/>
+          <w:color w:val="444444"/>
+          <w:sz w:val="32"/>
+          <w:szCs w:val="24"/>
+          <w:lang w:eastAsia="ro-RO"/>
+        </w:rPr>
+        <w:t xml:space="preserve">n sus de durere; </w:t>
+      </w:r>
+      <w:r>
+        <w:rPr>
+          <w:rFonts w:ascii="Times New Roman" w:eastAsia="Times New Roman" w:hAnsi="Times New Roman" w:cs="Times New Roman"/>
+          <w:color w:val="444444"/>
+          <w:sz w:val="32"/>
+          <w:szCs w:val="24"/>
+          <w:lang w:eastAsia="ro-RO"/>
+        </w:rPr>
+        <w:t>ş</w:t>
+      </w:r>
+      <w:r>
+        <w:rPr>
+          <w:rFonts w:ascii="Cooper Black" w:eastAsia="Times New Roman" w:hAnsi="Cooper Black" w:cs="Times New Roman"/>
+          <w:color w:val="444444"/>
+          <w:sz w:val="32"/>
+          <w:szCs w:val="24"/>
+          <w:lang w:eastAsia="ro-RO"/>
+        </w:rPr>
+        <w:t>i-nciudat pe vulpe c</w:t>
+      </w:r>
+      <w:r>
+        <w:rPr>
+          <w:rFonts w:ascii="Times New Roman" w:eastAsia="Times New Roman" w:hAnsi="Times New Roman" w:cs="Times New Roman"/>
+          <w:color w:val="444444"/>
+          <w:sz w:val="32"/>
+          <w:szCs w:val="24"/>
+          <w:lang w:eastAsia="ro-RO"/>
+        </w:rPr>
+        <w:t>ă</w:t>
+      </w:r>
+      <w:r>
+        <w:rPr>
+          <w:rFonts w:ascii="Cooper Black" w:eastAsia="Times New Roman" w:hAnsi="Cooper Black" w:cs="Times New Roman"/>
+          <w:color w:val="444444"/>
+          <w:sz w:val="32"/>
+          <w:szCs w:val="24"/>
+          <w:lang w:eastAsia="ro-RO"/>
+        </w:rPr>
+        <w:t xml:space="preserve"> l-a am</w:t>
+      </w:r>
+      <w:r>
+        <w:rPr>
+          <w:rFonts w:ascii="Times New Roman" w:eastAsia="Times New Roman" w:hAnsi="Times New Roman" w:cs="Times New Roman"/>
+          <w:color w:val="444444"/>
+          <w:sz w:val="32"/>
+          <w:szCs w:val="24"/>
+          <w:lang w:eastAsia="ro-RO"/>
+        </w:rPr>
+        <w:t>ă</w:t>
+      </w:r>
+      <w:r>
+        <w:rPr>
+          <w:rFonts w:ascii="Cooper Black" w:eastAsia="Times New Roman" w:hAnsi="Cooper Black" w:cs="Times New Roman"/>
+          <w:color w:val="444444"/>
+          <w:sz w:val="32"/>
+          <w:szCs w:val="24"/>
+          <w:lang w:eastAsia="ro-RO"/>
+        </w:rPr>
+        <w:t>git, se duce s-o ucid</w:t>
+      </w:r>
+      <w:r>
+        <w:rPr>
+          <w:rFonts w:ascii="Times New Roman" w:eastAsia="Times New Roman" w:hAnsi="Times New Roman" w:cs="Times New Roman"/>
+          <w:color w:val="444444"/>
+          <w:sz w:val="32"/>
+          <w:szCs w:val="24"/>
+          <w:lang w:eastAsia="ro-RO"/>
+        </w:rPr>
+        <w:t>ă</w:t>
+      </w:r>
+      <w:r>
+        <w:rPr>
+          <w:rFonts w:ascii="Cooper Black" w:eastAsia="Times New Roman" w:hAnsi="Cooper Black" w:cs="Times New Roman"/>
+          <w:color w:val="444444"/>
+          <w:sz w:val="32"/>
+          <w:szCs w:val="24"/>
+          <w:lang w:eastAsia="ro-RO"/>
+        </w:rPr>
+        <w:t xml:space="preserve"> </w:t>
+      </w:r>
+      <w:r>
+        <w:rPr>
+          <w:rFonts w:ascii="Cooper Black" w:eastAsia="Times New Roman" w:hAnsi="Cooper Black" w:cs="Cooper Black"/>
+          <w:color w:val="444444"/>
+          <w:sz w:val="32"/>
+          <w:szCs w:val="24"/>
+          <w:lang w:eastAsia="ro-RO"/>
+        </w:rPr>
+        <w:t>î</w:t>
+      </w:r>
+      <w:r>
+        <w:rPr>
+          <w:rFonts w:ascii="Cooper Black" w:eastAsia="Times New Roman" w:hAnsi="Cooper Black" w:cs="Times New Roman"/>
+          <w:color w:val="444444"/>
+          <w:sz w:val="32"/>
+          <w:szCs w:val="24"/>
+          <w:lang w:eastAsia="ro-RO"/>
+        </w:rPr>
+        <w:t>n b</w:t>
+      </w:r>
+      <w:r>
+        <w:rPr>
+          <w:rFonts w:ascii="Times New Roman" w:eastAsia="Times New Roman" w:hAnsi="Times New Roman" w:cs="Times New Roman"/>
+          <w:color w:val="444444"/>
+          <w:sz w:val="32"/>
+          <w:szCs w:val="24"/>
+          <w:lang w:eastAsia="ro-RO"/>
+        </w:rPr>
+        <w:t>ă</w:t>
+      </w:r>
+      <w:r>
+        <w:rPr>
+          <w:rFonts w:ascii="Cooper Black" w:eastAsia="Times New Roman" w:hAnsi="Cooper Black" w:cs="Times New Roman"/>
+          <w:color w:val="444444"/>
+          <w:sz w:val="32"/>
+          <w:szCs w:val="24"/>
+          <w:lang w:eastAsia="ro-RO"/>
+        </w:rPr>
+        <w:t xml:space="preserve">taie. Dar </w:t>
+      </w:r>
+      <w:r>
+        <w:rPr>
+          <w:rFonts w:ascii="Times New Roman" w:eastAsia="Times New Roman" w:hAnsi="Times New Roman" w:cs="Times New Roman"/>
+          <w:color w:val="444444"/>
+          <w:sz w:val="32"/>
+          <w:szCs w:val="24"/>
+          <w:lang w:eastAsia="ro-RO"/>
+        </w:rPr>
+        <w:t>ş</w:t>
+      </w:r>
+      <w:r>
+        <w:rPr>
+          <w:rFonts w:ascii="Cooper Black" w:eastAsia="Times New Roman" w:hAnsi="Cooper Black" w:cs="Times New Roman"/>
+          <w:color w:val="444444"/>
+          <w:sz w:val="32"/>
+          <w:szCs w:val="24"/>
+          <w:lang w:eastAsia="ro-RO"/>
+        </w:rPr>
+        <w:t xml:space="preserve">ireata vulpe </w:t>
+      </w:r>
+      <w:r>
+        <w:rPr>
+          <w:rFonts w:ascii="Times New Roman" w:eastAsia="Times New Roman" w:hAnsi="Times New Roman" w:cs="Times New Roman"/>
+          <w:color w:val="444444"/>
+          <w:sz w:val="32"/>
+          <w:szCs w:val="24"/>
+          <w:lang w:eastAsia="ro-RO"/>
+        </w:rPr>
+        <w:t>ş</w:t>
+      </w:r>
+      <w:r>
+        <w:rPr>
+          <w:rFonts w:ascii="Cooper Black" w:eastAsia="Times New Roman" w:hAnsi="Cooper Black" w:cs="Times New Roman"/>
+          <w:color w:val="444444"/>
+          <w:sz w:val="32"/>
+          <w:szCs w:val="24"/>
+          <w:lang w:eastAsia="ro-RO"/>
+        </w:rPr>
+        <w:t>tie cum s</w:t>
+      </w:r>
+      <w:r>
+        <w:rPr>
+          <w:rFonts w:ascii="Times New Roman" w:eastAsia="Times New Roman" w:hAnsi="Times New Roman" w:cs="Times New Roman"/>
+          <w:color w:val="444444"/>
+          <w:sz w:val="32"/>
+          <w:szCs w:val="24"/>
+          <w:lang w:eastAsia="ro-RO"/>
+        </w:rPr>
+        <w:t>ă</w:t>
+      </w:r>
+      <w:r>
+        <w:rPr>
+          <w:rFonts w:ascii="Cooper Black" w:eastAsia="Times New Roman" w:hAnsi="Cooper Black" w:cs="Times New Roman"/>
+          <w:color w:val="444444"/>
+          <w:sz w:val="32"/>
+          <w:szCs w:val="24"/>
+          <w:lang w:eastAsia="ro-RO"/>
+        </w:rPr>
+        <w:t xml:space="preserve"> se fereasc</w:t>
+      </w:r>
+      <w:r>
+        <w:rPr>
+          <w:rFonts w:ascii="Times New Roman" w:eastAsia="Times New Roman" w:hAnsi="Times New Roman" w:cs="Times New Roman"/>
+          <w:color w:val="444444"/>
+          <w:sz w:val="32"/>
+          <w:szCs w:val="24"/>
+          <w:lang w:eastAsia="ro-RO"/>
+        </w:rPr>
+        <w:t>ă</w:t>
+      </w:r>
+      <w:r>
+        <w:rPr>
+          <w:rFonts w:ascii="Cooper Black" w:eastAsia="Times New Roman" w:hAnsi="Cooper Black" w:cs="Times New Roman"/>
+          <w:color w:val="444444"/>
+          <w:sz w:val="32"/>
+          <w:szCs w:val="24"/>
+          <w:lang w:eastAsia="ro-RO"/>
+        </w:rPr>
+        <w:t xml:space="preserve"> de m</w:t>
+      </w:r>
+      <w:r>
+        <w:rPr>
+          <w:rFonts w:ascii="Cooper Black" w:eastAsia="Times New Roman" w:hAnsi="Cooper Black" w:cs="Cooper Black"/>
+          <w:color w:val="444444"/>
+          <w:sz w:val="32"/>
+          <w:szCs w:val="24"/>
+          <w:lang w:eastAsia="ro-RO"/>
+        </w:rPr>
+        <w:t>â</w:t>
+      </w:r>
+      <w:r>
+        <w:rPr>
+          <w:rFonts w:ascii="Cooper Black" w:eastAsia="Times New Roman" w:hAnsi="Cooper Black" w:cs="Times New Roman"/>
+          <w:color w:val="444444"/>
+          <w:sz w:val="32"/>
+          <w:szCs w:val="24"/>
+          <w:lang w:eastAsia="ro-RO"/>
+        </w:rPr>
+        <w:t>nia ursului. Ea ie</w:t>
+      </w:r>
+      <w:r>
+        <w:rPr>
+          <w:rFonts w:ascii="Times New Roman" w:eastAsia="Times New Roman" w:hAnsi="Times New Roman" w:cs="Times New Roman"/>
+          <w:color w:val="444444"/>
+          <w:sz w:val="32"/>
+          <w:szCs w:val="24"/>
+          <w:lang w:eastAsia="ro-RO"/>
+        </w:rPr>
+        <w:t>ş</w:t>
+      </w:r>
+      <w:r>
+        <w:rPr>
+          <w:rFonts w:ascii="Cooper Black" w:eastAsia="Times New Roman" w:hAnsi="Cooper Black" w:cs="Times New Roman"/>
+          <w:color w:val="444444"/>
+          <w:sz w:val="32"/>
+          <w:szCs w:val="24"/>
+          <w:lang w:eastAsia="ro-RO"/>
+        </w:rPr>
+        <w:t xml:space="preserve">ise </w:t>
+      </w:r>
+      <w:r>
+        <w:rPr>
+          <w:rFonts w:ascii="Cooper Black" w:eastAsia="Times New Roman" w:hAnsi="Cooper Black" w:cs="Times New Roman"/>
+          <w:color w:val="444444"/>
+          <w:sz w:val="32"/>
+          <w:szCs w:val="24"/>
+          <w:lang w:eastAsia="ro-RO"/>
+        </w:rPr>
+        <w:lastRenderedPageBreak/>
+        <w:t xml:space="preserve">din vizunie </w:t>
+      </w:r>
+      <w:r>
+        <w:rPr>
+          <w:rFonts w:ascii="Times New Roman" w:eastAsia="Times New Roman" w:hAnsi="Times New Roman" w:cs="Times New Roman"/>
+          <w:color w:val="444444"/>
+          <w:sz w:val="32"/>
+          <w:szCs w:val="24"/>
+          <w:lang w:eastAsia="ro-RO"/>
+        </w:rPr>
+        <w:t>ş</w:t>
+      </w:r>
+      <w:r>
+        <w:rPr>
+          <w:rFonts w:ascii="Cooper Black" w:eastAsia="Times New Roman" w:hAnsi="Cooper Black" w:cs="Times New Roman"/>
+          <w:color w:val="444444"/>
+          <w:sz w:val="32"/>
+          <w:szCs w:val="24"/>
+          <w:lang w:eastAsia="ro-RO"/>
+        </w:rPr>
+        <w:t>i se v</w:t>
+      </w:r>
+      <w:r>
+        <w:rPr>
+          <w:rFonts w:ascii="Cooper Black" w:eastAsia="Times New Roman" w:hAnsi="Cooper Black" w:cs="Cooper Black"/>
+          <w:color w:val="444444"/>
+          <w:sz w:val="32"/>
+          <w:szCs w:val="24"/>
+          <w:lang w:eastAsia="ro-RO"/>
+        </w:rPr>
+        <w:t>â</w:t>
+      </w:r>
+      <w:r>
+        <w:rPr>
+          <w:rFonts w:ascii="Cooper Black" w:eastAsia="Times New Roman" w:hAnsi="Cooper Black" w:cs="Times New Roman"/>
+          <w:color w:val="444444"/>
+          <w:sz w:val="32"/>
+          <w:szCs w:val="24"/>
+          <w:lang w:eastAsia="ro-RO"/>
+        </w:rPr>
+        <w:t>r</w:t>
+      </w:r>
+      <w:r>
+        <w:rPr>
+          <w:rFonts w:ascii="Cooper Black" w:eastAsia="Times New Roman" w:hAnsi="Cooper Black" w:cs="Cooper Black"/>
+          <w:color w:val="444444"/>
+          <w:sz w:val="32"/>
+          <w:szCs w:val="24"/>
+          <w:lang w:eastAsia="ro-RO"/>
+        </w:rPr>
+        <w:t>â</w:t>
+      </w:r>
+      <w:r>
+        <w:rPr>
+          <w:rFonts w:ascii="Cooper Black" w:eastAsia="Times New Roman" w:hAnsi="Cooper Black" w:cs="Times New Roman"/>
+          <w:color w:val="444444"/>
+          <w:sz w:val="32"/>
+          <w:szCs w:val="24"/>
+          <w:lang w:eastAsia="ro-RO"/>
+        </w:rPr>
+        <w:t xml:space="preserve">se </w:t>
+      </w:r>
+      <w:r>
+        <w:rPr>
+          <w:rFonts w:ascii="Cooper Black" w:eastAsia="Times New Roman" w:hAnsi="Cooper Black" w:cs="Cooper Black"/>
+          <w:color w:val="444444"/>
+          <w:sz w:val="32"/>
+          <w:szCs w:val="24"/>
+          <w:lang w:eastAsia="ro-RO"/>
+        </w:rPr>
+        <w:t>î</w:t>
+      </w:r>
+      <w:r>
+        <w:rPr>
+          <w:rFonts w:ascii="Cooper Black" w:eastAsia="Times New Roman" w:hAnsi="Cooper Black" w:cs="Times New Roman"/>
+          <w:color w:val="444444"/>
+          <w:sz w:val="32"/>
+          <w:szCs w:val="24"/>
+          <w:lang w:eastAsia="ro-RO"/>
+        </w:rPr>
+        <w:t xml:space="preserve">n scorbura unui copac din apropiere; </w:t>
+      </w:r>
+      <w:r>
+        <w:rPr>
+          <w:rFonts w:ascii="Times New Roman" w:eastAsia="Times New Roman" w:hAnsi="Times New Roman" w:cs="Times New Roman"/>
+          <w:color w:val="444444"/>
+          <w:sz w:val="32"/>
+          <w:szCs w:val="24"/>
+          <w:lang w:eastAsia="ro-RO"/>
+        </w:rPr>
+        <w:t>ş</w:t>
+      </w:r>
+      <w:r>
+        <w:rPr>
+          <w:rFonts w:ascii="Cooper Black" w:eastAsia="Times New Roman" w:hAnsi="Cooper Black" w:cs="Times New Roman"/>
+          <w:color w:val="444444"/>
+          <w:sz w:val="32"/>
+          <w:szCs w:val="24"/>
+          <w:lang w:eastAsia="ro-RO"/>
+        </w:rPr>
+        <w:t>i c</w:t>
+      </w:r>
+      <w:r>
+        <w:rPr>
+          <w:rFonts w:ascii="Cooper Black" w:eastAsia="Times New Roman" w:hAnsi="Cooper Black" w:cs="Cooper Black"/>
+          <w:color w:val="444444"/>
+          <w:sz w:val="32"/>
+          <w:szCs w:val="24"/>
+          <w:lang w:eastAsia="ro-RO"/>
+        </w:rPr>
+        <w:t>â</w:t>
+      </w:r>
+      <w:r>
+        <w:rPr>
+          <w:rFonts w:ascii="Cooper Black" w:eastAsia="Times New Roman" w:hAnsi="Cooper Black" w:cs="Times New Roman"/>
+          <w:color w:val="444444"/>
+          <w:sz w:val="32"/>
+          <w:szCs w:val="24"/>
+          <w:lang w:eastAsia="ro-RO"/>
+        </w:rPr>
+        <w:t>nd v</w:t>
+      </w:r>
+      <w:r>
+        <w:rPr>
+          <w:rFonts w:ascii="Times New Roman" w:eastAsia="Times New Roman" w:hAnsi="Times New Roman" w:cs="Times New Roman"/>
+          <w:color w:val="444444"/>
+          <w:sz w:val="32"/>
+          <w:szCs w:val="24"/>
+          <w:lang w:eastAsia="ro-RO"/>
+        </w:rPr>
+        <w:t>ă</w:t>
+      </w:r>
+      <w:r>
+        <w:rPr>
+          <w:rFonts w:ascii="Cooper Black" w:eastAsia="Times New Roman" w:hAnsi="Cooper Black" w:cs="Times New Roman"/>
+          <w:color w:val="444444"/>
+          <w:sz w:val="32"/>
+          <w:szCs w:val="24"/>
+          <w:lang w:eastAsia="ro-RO"/>
+        </w:rPr>
+        <w:t>zu pe urs c</w:t>
+      </w:r>
+      <w:r>
+        <w:rPr>
+          <w:rFonts w:ascii="Times New Roman" w:eastAsia="Times New Roman" w:hAnsi="Times New Roman" w:cs="Times New Roman"/>
+          <w:color w:val="444444"/>
+          <w:sz w:val="32"/>
+          <w:szCs w:val="24"/>
+          <w:lang w:eastAsia="ro-RO"/>
+        </w:rPr>
+        <w:t>ă</w:t>
+      </w:r>
+      <w:r>
+        <w:rPr>
+          <w:rFonts w:ascii="Cooper Black" w:eastAsia="Times New Roman" w:hAnsi="Cooper Black" w:cs="Times New Roman"/>
+          <w:color w:val="444444"/>
+          <w:sz w:val="32"/>
+          <w:szCs w:val="24"/>
+          <w:lang w:eastAsia="ro-RO"/>
+        </w:rPr>
+        <w:t xml:space="preserve"> vine f</w:t>
+      </w:r>
+      <w:r>
+        <w:rPr>
+          <w:rFonts w:ascii="Times New Roman" w:eastAsia="Times New Roman" w:hAnsi="Times New Roman" w:cs="Times New Roman"/>
+          <w:color w:val="444444"/>
+          <w:sz w:val="32"/>
+          <w:szCs w:val="24"/>
+          <w:lang w:eastAsia="ro-RO"/>
+        </w:rPr>
+        <w:t>ă</w:t>
+      </w:r>
+      <w:r>
+        <w:rPr>
+          <w:rFonts w:ascii="Cooper Black" w:eastAsia="Times New Roman" w:hAnsi="Cooper Black" w:cs="Times New Roman"/>
+          <w:color w:val="444444"/>
+          <w:sz w:val="32"/>
+          <w:szCs w:val="24"/>
+          <w:lang w:eastAsia="ro-RO"/>
+        </w:rPr>
+        <w:t>r-de coad</w:t>
+      </w:r>
+      <w:r>
+        <w:rPr>
+          <w:rFonts w:ascii="Times New Roman" w:eastAsia="Times New Roman" w:hAnsi="Times New Roman" w:cs="Times New Roman"/>
+          <w:color w:val="444444"/>
+          <w:sz w:val="32"/>
+          <w:szCs w:val="24"/>
+          <w:lang w:eastAsia="ro-RO"/>
+        </w:rPr>
+        <w:t>ă</w:t>
+      </w:r>
+      <w:r>
+        <w:rPr>
+          <w:rFonts w:ascii="Cooper Black" w:eastAsia="Times New Roman" w:hAnsi="Cooper Black" w:cs="Times New Roman"/>
+          <w:color w:val="444444"/>
+          <w:sz w:val="32"/>
+          <w:szCs w:val="24"/>
+          <w:lang w:eastAsia="ro-RO"/>
+        </w:rPr>
+        <w:t xml:space="preserve">, </w:t>
+      </w:r>
+      <w:r>
+        <w:rPr>
+          <w:rFonts w:ascii="Cooper Black" w:eastAsia="Times New Roman" w:hAnsi="Cooper Black" w:cs="Cooper Black"/>
+          <w:color w:val="444444"/>
+          <w:sz w:val="32"/>
+          <w:szCs w:val="24"/>
+          <w:lang w:eastAsia="ro-RO"/>
+        </w:rPr>
+        <w:t>î</w:t>
+      </w:r>
+      <w:r>
+        <w:rPr>
+          <w:rFonts w:ascii="Cooper Black" w:eastAsia="Times New Roman" w:hAnsi="Cooper Black" w:cs="Times New Roman"/>
+          <w:color w:val="444444"/>
+          <w:sz w:val="32"/>
+          <w:szCs w:val="24"/>
+          <w:lang w:eastAsia="ro-RO"/>
+        </w:rPr>
+        <w:t>ncepu a striga:</w:t>
+      </w:r>
+    </w:p>
+    <w:p>
+      <w:pPr>
+        <w:spacing w:before="120" w:afterLines="120" w:after="288" w:line="20" w:lineRule="atLeast"/>
+        <w:ind w:firstLine="709"/>
+        <w:jc w:val="both"/>
+        <w:rPr>
+          <w:rFonts w:ascii="Cooper Black" w:eastAsia="Times New Roman" w:hAnsi="Cooper Black" w:cs="Times New Roman"/>
+          <w:color w:val="444444"/>
+          <w:sz w:val="32"/>
+          <w:szCs w:val="24"/>
+          <w:lang w:eastAsia="ro-RO"/>
+        </w:rPr>
+      </w:pPr>
+      <w:r>
+        <w:rPr>
+          <w:rFonts w:ascii="Cooper Black" w:eastAsia="Times New Roman" w:hAnsi="Cooper Black" w:cs="Times New Roman"/>
+          <w:color w:val="444444"/>
+          <w:sz w:val="32"/>
+          <w:szCs w:val="24"/>
+          <w:lang w:eastAsia="ro-RO"/>
+        </w:rPr>
+        <w:t xml:space="preserve">- Hei cumetre! Dar </w:t>
+      </w:r>
+      <w:r>
+        <w:rPr>
+          <w:rFonts w:ascii="Times New Roman" w:eastAsia="Times New Roman" w:hAnsi="Times New Roman" w:cs="Times New Roman"/>
+          <w:color w:val="444444"/>
+          <w:sz w:val="32"/>
+          <w:szCs w:val="24"/>
+          <w:lang w:eastAsia="ro-RO"/>
+        </w:rPr>
+        <w:t>ţ</w:t>
+      </w:r>
+      <w:r>
+        <w:rPr>
+          <w:rFonts w:ascii="Cooper Black" w:eastAsia="Times New Roman" w:hAnsi="Cooper Black" w:cs="Times New Roman"/>
+          <w:color w:val="444444"/>
+          <w:sz w:val="32"/>
+          <w:szCs w:val="24"/>
+          <w:lang w:eastAsia="ro-RO"/>
+        </w:rPr>
+        <w:t>i-au m</w:t>
+      </w:r>
+      <w:r>
+        <w:rPr>
+          <w:rFonts w:ascii="Cooper Black" w:eastAsia="Times New Roman" w:hAnsi="Cooper Black" w:cs="Cooper Black"/>
+          <w:color w:val="444444"/>
+          <w:sz w:val="32"/>
+          <w:szCs w:val="24"/>
+          <w:lang w:eastAsia="ro-RO"/>
+        </w:rPr>
+        <w:t>â</w:t>
+      </w:r>
+      <w:r>
+        <w:rPr>
+          <w:rFonts w:ascii="Cooper Black" w:eastAsia="Times New Roman" w:hAnsi="Cooper Black" w:cs="Times New Roman"/>
+          <w:color w:val="444444"/>
+          <w:sz w:val="32"/>
+          <w:szCs w:val="24"/>
+          <w:lang w:eastAsia="ro-RO"/>
+        </w:rPr>
+        <w:t>ncat pe</w:t>
+      </w:r>
+      <w:r>
+        <w:rPr>
+          <w:rFonts w:ascii="Times New Roman" w:eastAsia="Times New Roman" w:hAnsi="Times New Roman" w:cs="Times New Roman"/>
+          <w:color w:val="444444"/>
+          <w:sz w:val="32"/>
+          <w:szCs w:val="24"/>
+          <w:lang w:eastAsia="ro-RO"/>
+        </w:rPr>
+        <w:t>ş</w:t>
+      </w:r>
+      <w:r>
+        <w:rPr>
+          <w:rFonts w:ascii="Cooper Black" w:eastAsia="Times New Roman" w:hAnsi="Cooper Black" w:cs="Times New Roman"/>
+          <w:color w:val="444444"/>
+          <w:sz w:val="32"/>
+          <w:szCs w:val="24"/>
+          <w:lang w:eastAsia="ro-RO"/>
+        </w:rPr>
+        <w:t xml:space="preserve">tii coada, ori ai fost prea lacom </w:t>
+      </w:r>
+      <w:r>
+        <w:rPr>
+          <w:rFonts w:ascii="Times New Roman" w:eastAsia="Times New Roman" w:hAnsi="Times New Roman" w:cs="Times New Roman"/>
+          <w:color w:val="444444"/>
+          <w:sz w:val="32"/>
+          <w:szCs w:val="24"/>
+          <w:lang w:eastAsia="ro-RO"/>
+        </w:rPr>
+        <w:t>ş</w:t>
+      </w:r>
+      <w:r>
+        <w:rPr>
+          <w:rFonts w:ascii="Cooper Black" w:eastAsia="Times New Roman" w:hAnsi="Cooper Black" w:cs="Times New Roman"/>
+          <w:color w:val="444444"/>
+          <w:sz w:val="32"/>
+          <w:szCs w:val="24"/>
+          <w:lang w:eastAsia="ro-RO"/>
+        </w:rPr>
+        <w:t>-ai vrut s</w:t>
+      </w:r>
+      <w:r>
+        <w:rPr>
+          <w:rFonts w:ascii="Times New Roman" w:eastAsia="Times New Roman" w:hAnsi="Times New Roman" w:cs="Times New Roman"/>
+          <w:color w:val="444444"/>
+          <w:sz w:val="32"/>
+          <w:szCs w:val="24"/>
+          <w:lang w:eastAsia="ro-RO"/>
+        </w:rPr>
+        <w:t>ă</w:t>
+      </w:r>
+      <w:r>
+        <w:rPr>
+          <w:rFonts w:ascii="Cooper Black" w:eastAsia="Times New Roman" w:hAnsi="Cooper Black" w:cs="Times New Roman"/>
+          <w:color w:val="444444"/>
+          <w:sz w:val="32"/>
+          <w:szCs w:val="24"/>
+          <w:lang w:eastAsia="ro-RO"/>
+        </w:rPr>
+        <w:t xml:space="preserve"> nu mai r</w:t>
+      </w:r>
+      <w:r>
+        <w:rPr>
+          <w:rFonts w:ascii="Times New Roman" w:eastAsia="Times New Roman" w:hAnsi="Times New Roman" w:cs="Times New Roman"/>
+          <w:color w:val="444444"/>
+          <w:sz w:val="32"/>
+          <w:szCs w:val="24"/>
+          <w:lang w:eastAsia="ro-RO"/>
+        </w:rPr>
+        <w:t>ă</w:t>
+      </w:r>
+      <w:r>
+        <w:rPr>
+          <w:rFonts w:ascii="Cooper Black" w:eastAsia="Times New Roman" w:hAnsi="Cooper Black" w:cs="Times New Roman"/>
+          <w:color w:val="444444"/>
+          <w:sz w:val="32"/>
+          <w:szCs w:val="24"/>
+          <w:lang w:eastAsia="ro-RO"/>
+        </w:rPr>
+        <w:t>m</w:t>
+      </w:r>
+      <w:r>
+        <w:rPr>
+          <w:rFonts w:ascii="Cooper Black" w:eastAsia="Times New Roman" w:hAnsi="Cooper Black" w:cs="Cooper Black"/>
+          <w:color w:val="444444"/>
+          <w:sz w:val="32"/>
+          <w:szCs w:val="24"/>
+          <w:lang w:eastAsia="ro-RO"/>
+        </w:rPr>
+        <w:t>â</w:t>
+      </w:r>
+      <w:r>
+        <w:rPr>
+          <w:rFonts w:ascii="Cooper Black" w:eastAsia="Times New Roman" w:hAnsi="Cooper Black" w:cs="Times New Roman"/>
+          <w:color w:val="444444"/>
+          <w:sz w:val="32"/>
+          <w:szCs w:val="24"/>
+          <w:lang w:eastAsia="ro-RO"/>
+        </w:rPr>
+        <w:t>n</w:t>
+      </w:r>
+      <w:r>
+        <w:rPr>
+          <w:rFonts w:ascii="Times New Roman" w:eastAsia="Times New Roman" w:hAnsi="Times New Roman" w:cs="Times New Roman"/>
+          <w:color w:val="444444"/>
+          <w:sz w:val="32"/>
+          <w:szCs w:val="24"/>
+          <w:lang w:eastAsia="ro-RO"/>
+        </w:rPr>
+        <w:t>ă</w:t>
+      </w:r>
+      <w:r>
+        <w:rPr>
+          <w:rFonts w:ascii="Cooper Black" w:eastAsia="Times New Roman" w:hAnsi="Cooper Black" w:cs="Times New Roman"/>
+          <w:color w:val="444444"/>
+          <w:sz w:val="32"/>
+          <w:szCs w:val="24"/>
+          <w:lang w:eastAsia="ro-RO"/>
+        </w:rPr>
+        <w:t xml:space="preserve"> pe</w:t>
+      </w:r>
+      <w:r>
+        <w:rPr>
+          <w:rFonts w:ascii="Times New Roman" w:eastAsia="Times New Roman" w:hAnsi="Times New Roman" w:cs="Times New Roman"/>
+          <w:color w:val="444444"/>
+          <w:sz w:val="32"/>
+          <w:szCs w:val="24"/>
+          <w:lang w:eastAsia="ro-RO"/>
+        </w:rPr>
+        <w:t>ş</w:t>
+      </w:r>
+      <w:r>
+        <w:rPr>
+          <w:rFonts w:ascii="Cooper Black" w:eastAsia="Times New Roman" w:hAnsi="Cooper Black" w:cs="Times New Roman"/>
+          <w:color w:val="444444"/>
+          <w:sz w:val="32"/>
+          <w:szCs w:val="24"/>
+          <w:lang w:eastAsia="ro-RO"/>
+        </w:rPr>
+        <w:t xml:space="preserve">ti </w:t>
+      </w:r>
+      <w:r>
+        <w:rPr>
+          <w:rFonts w:ascii="Cooper Black" w:eastAsia="Times New Roman" w:hAnsi="Cooper Black" w:cs="Cooper Black"/>
+          <w:color w:val="444444"/>
+          <w:sz w:val="32"/>
+          <w:szCs w:val="24"/>
+          <w:lang w:eastAsia="ro-RO"/>
+        </w:rPr>
+        <w:t>î</w:t>
+      </w:r>
+      <w:r>
+        <w:rPr>
+          <w:rFonts w:ascii="Cooper Black" w:eastAsia="Times New Roman" w:hAnsi="Cooper Black" w:cs="Times New Roman"/>
+          <w:color w:val="444444"/>
+          <w:sz w:val="32"/>
+          <w:szCs w:val="24"/>
+          <w:lang w:eastAsia="ro-RO"/>
+        </w:rPr>
+        <w:t>n balt</w:t>
+      </w:r>
+      <w:r>
+        <w:rPr>
+          <w:rFonts w:ascii="Times New Roman" w:eastAsia="Times New Roman" w:hAnsi="Times New Roman" w:cs="Times New Roman"/>
+          <w:color w:val="444444"/>
+          <w:sz w:val="32"/>
+          <w:szCs w:val="24"/>
+          <w:lang w:eastAsia="ro-RO"/>
+        </w:rPr>
+        <w:t>ă</w:t>
+      </w:r>
+      <w:r>
+        <w:rPr>
+          <w:rFonts w:ascii="Cooper Black" w:eastAsia="Times New Roman" w:hAnsi="Cooper Black" w:cs="Times New Roman"/>
+          <w:color w:val="444444"/>
+          <w:sz w:val="32"/>
+          <w:szCs w:val="24"/>
+          <w:lang w:eastAsia="ro-RO"/>
+        </w:rPr>
+        <w:t>?</w:t>
+      </w:r>
+    </w:p>
+    <w:p>
+      <w:pPr>
+        <w:spacing w:before="120" w:afterLines="120" w:after="288" w:line="20" w:lineRule="atLeast"/>
+        <w:ind w:firstLine="709"/>
+        <w:jc w:val="both"/>
+        <w:rPr>
+          <w:rFonts w:ascii="Cooper Black" w:eastAsia="Times New Roman" w:hAnsi="Cooper Black" w:cs="Times New Roman"/>
+          <w:color w:val="444444"/>
+          <w:sz w:val="32"/>
+          <w:szCs w:val="24"/>
+          <w:lang w:eastAsia="ro-RO"/>
+        </w:rPr>
+      </w:pPr>
+      <w:r>
+        <w:rPr>
+          <w:rFonts w:ascii="Cooper Black" w:eastAsia="Times New Roman" w:hAnsi="Cooper Black" w:cs="Times New Roman"/>
+          <w:color w:val="444444"/>
+          <w:sz w:val="32"/>
+          <w:szCs w:val="24"/>
+          <w:lang w:eastAsia="ro-RO"/>
+        </w:rPr>
+        <w:t>Ursul, auzind c</w:t>
+      </w:r>
+      <w:r>
+        <w:rPr>
+          <w:rFonts w:ascii="Times New Roman" w:eastAsia="Times New Roman" w:hAnsi="Times New Roman" w:cs="Times New Roman"/>
+          <w:color w:val="444444"/>
+          <w:sz w:val="32"/>
+          <w:szCs w:val="24"/>
+          <w:lang w:eastAsia="ro-RO"/>
+        </w:rPr>
+        <w:t>ă</w:t>
+      </w:r>
+      <w:r>
+        <w:rPr>
+          <w:rFonts w:ascii="Cooper Black" w:eastAsia="Times New Roman" w:hAnsi="Cooper Black" w:cs="Times New Roman"/>
+          <w:color w:val="444444"/>
+          <w:sz w:val="32"/>
+          <w:szCs w:val="24"/>
+          <w:lang w:eastAsia="ro-RO"/>
+        </w:rPr>
+        <w:t xml:space="preserve"> </w:t>
+      </w:r>
+      <w:r>
+        <w:rPr>
+          <w:rFonts w:ascii="Cooper Black" w:eastAsia="Times New Roman" w:hAnsi="Cooper Black" w:cs="Cooper Black"/>
+          <w:color w:val="444444"/>
+          <w:sz w:val="32"/>
+          <w:szCs w:val="24"/>
+          <w:lang w:eastAsia="ro-RO"/>
+        </w:rPr>
+        <w:t>î</w:t>
+      </w:r>
+      <w:r>
+        <w:rPr>
+          <w:rFonts w:ascii="Cooper Black" w:eastAsia="Times New Roman" w:hAnsi="Cooper Black" w:cs="Times New Roman"/>
+          <w:color w:val="444444"/>
+          <w:sz w:val="32"/>
+          <w:szCs w:val="24"/>
+          <w:lang w:eastAsia="ro-RO"/>
+        </w:rPr>
+        <w:t>nc</w:t>
+      </w:r>
+      <w:r>
+        <w:rPr>
+          <w:rFonts w:ascii="Times New Roman" w:eastAsia="Times New Roman" w:hAnsi="Times New Roman" w:cs="Times New Roman"/>
+          <w:color w:val="444444"/>
+          <w:sz w:val="32"/>
+          <w:szCs w:val="24"/>
+          <w:lang w:eastAsia="ro-RO"/>
+        </w:rPr>
+        <w:t>ă</w:t>
+      </w:r>
+      <w:r>
+        <w:rPr>
+          <w:rFonts w:ascii="Cooper Black" w:eastAsia="Times New Roman" w:hAnsi="Cooper Black" w:cs="Times New Roman"/>
+          <w:color w:val="444444"/>
+          <w:sz w:val="32"/>
+          <w:szCs w:val="24"/>
+          <w:lang w:eastAsia="ro-RO"/>
+        </w:rPr>
+        <w:t xml:space="preserve">-l mai ie </w:t>
+      </w:r>
+      <w:r>
+        <w:rPr>
+          <w:rFonts w:ascii="Times New Roman" w:eastAsia="Times New Roman" w:hAnsi="Times New Roman" w:cs="Times New Roman"/>
+          <w:color w:val="444444"/>
+          <w:sz w:val="32"/>
+          <w:szCs w:val="24"/>
+          <w:lang w:eastAsia="ro-RO"/>
+        </w:rPr>
+        <w:t>ş</w:t>
+      </w:r>
+      <w:r>
+        <w:rPr>
+          <w:rFonts w:ascii="Cooper Black" w:eastAsia="Times New Roman" w:hAnsi="Cooper Black" w:cs="Times New Roman"/>
+          <w:color w:val="444444"/>
+          <w:sz w:val="32"/>
+          <w:szCs w:val="24"/>
+          <w:lang w:eastAsia="ro-RO"/>
+        </w:rPr>
+        <w:t xml:space="preserve">i </w:t>
+      </w:r>
+      <w:r>
+        <w:rPr>
+          <w:rFonts w:ascii="Cooper Black" w:eastAsia="Times New Roman" w:hAnsi="Cooper Black" w:cs="Cooper Black"/>
+          <w:color w:val="444444"/>
+          <w:sz w:val="32"/>
+          <w:szCs w:val="24"/>
+          <w:lang w:eastAsia="ro-RO"/>
+        </w:rPr>
+        <w:t>î</w:t>
+      </w:r>
+      <w:r>
+        <w:rPr>
+          <w:rFonts w:ascii="Cooper Black" w:eastAsia="Times New Roman" w:hAnsi="Cooper Black" w:cs="Times New Roman"/>
+          <w:color w:val="444444"/>
+          <w:sz w:val="32"/>
+          <w:szCs w:val="24"/>
+          <w:lang w:eastAsia="ro-RO"/>
+        </w:rPr>
+        <w:t>n r</w:t>
+      </w:r>
+      <w:r>
+        <w:rPr>
+          <w:rFonts w:ascii="Cooper Black" w:eastAsia="Times New Roman" w:hAnsi="Cooper Black" w:cs="Cooper Black"/>
+          <w:color w:val="444444"/>
+          <w:sz w:val="32"/>
+          <w:szCs w:val="24"/>
+          <w:lang w:eastAsia="ro-RO"/>
+        </w:rPr>
+        <w:t>â</w:t>
+      </w:r>
+      <w:r>
+        <w:rPr>
+          <w:rFonts w:ascii="Cooper Black" w:eastAsia="Times New Roman" w:hAnsi="Cooper Black" w:cs="Times New Roman"/>
+          <w:color w:val="444444"/>
+          <w:sz w:val="32"/>
+          <w:szCs w:val="24"/>
+          <w:lang w:eastAsia="ro-RO"/>
+        </w:rPr>
+        <w:t xml:space="preserve">s, se </w:t>
+      </w:r>
+      <w:r>
+        <w:rPr>
+          <w:rFonts w:ascii="Cooper Black" w:eastAsia="Times New Roman" w:hAnsi="Cooper Black" w:cs="Cooper Black"/>
+          <w:color w:val="444444"/>
+          <w:sz w:val="32"/>
+          <w:szCs w:val="24"/>
+          <w:lang w:eastAsia="ro-RO"/>
+        </w:rPr>
+        <w:t>î</w:t>
+      </w:r>
+      <w:r>
+        <w:rPr>
+          <w:rFonts w:ascii="Cooper Black" w:eastAsia="Times New Roman" w:hAnsi="Cooper Black" w:cs="Times New Roman"/>
+          <w:color w:val="444444"/>
+          <w:sz w:val="32"/>
+          <w:szCs w:val="24"/>
+          <w:lang w:eastAsia="ro-RO"/>
+        </w:rPr>
+        <w:t>nciudeaz</w:t>
+      </w:r>
+      <w:r>
+        <w:rPr>
+          <w:rFonts w:ascii="Times New Roman" w:eastAsia="Times New Roman" w:hAnsi="Times New Roman" w:cs="Times New Roman"/>
+          <w:color w:val="444444"/>
+          <w:sz w:val="32"/>
+          <w:szCs w:val="24"/>
+          <w:lang w:eastAsia="ro-RO"/>
+        </w:rPr>
+        <w:t>ă</w:t>
+      </w:r>
+      <w:r>
+        <w:rPr>
+          <w:rFonts w:ascii="Cooper Black" w:eastAsia="Times New Roman" w:hAnsi="Cooper Black" w:cs="Times New Roman"/>
+          <w:color w:val="444444"/>
+          <w:sz w:val="32"/>
+          <w:szCs w:val="24"/>
+          <w:lang w:eastAsia="ro-RO"/>
+        </w:rPr>
+        <w:t xml:space="preserve"> </w:t>
+      </w:r>
+      <w:r>
+        <w:rPr>
+          <w:rFonts w:ascii="Times New Roman" w:eastAsia="Times New Roman" w:hAnsi="Times New Roman" w:cs="Times New Roman"/>
+          <w:color w:val="444444"/>
+          <w:sz w:val="32"/>
+          <w:szCs w:val="24"/>
+          <w:lang w:eastAsia="ro-RO"/>
+        </w:rPr>
+        <w:t>ş</w:t>
+      </w:r>
+      <w:r>
+        <w:rPr>
+          <w:rFonts w:ascii="Cooper Black" w:eastAsia="Times New Roman" w:hAnsi="Cooper Black" w:cs="Times New Roman"/>
+          <w:color w:val="444444"/>
+          <w:sz w:val="32"/>
+          <w:szCs w:val="24"/>
+          <w:lang w:eastAsia="ro-RO"/>
+        </w:rPr>
+        <w:t xml:space="preserve">i mai tare </w:t>
+      </w:r>
+      <w:r>
+        <w:rPr>
+          <w:rFonts w:ascii="Times New Roman" w:eastAsia="Times New Roman" w:hAnsi="Times New Roman" w:cs="Times New Roman"/>
+          <w:color w:val="444444"/>
+          <w:sz w:val="32"/>
+          <w:szCs w:val="24"/>
+          <w:lang w:eastAsia="ro-RO"/>
+        </w:rPr>
+        <w:t>ş</w:t>
+      </w:r>
+      <w:r>
+        <w:rPr>
+          <w:rFonts w:ascii="Cooper Black" w:eastAsia="Times New Roman" w:hAnsi="Cooper Black" w:cs="Times New Roman"/>
+          <w:color w:val="444444"/>
+          <w:sz w:val="32"/>
+          <w:szCs w:val="24"/>
+          <w:lang w:eastAsia="ro-RO"/>
+        </w:rPr>
+        <w:t>i se repezi iute spre copac; dar gura scorburii fiind str</w:t>
+      </w:r>
+      <w:r>
+        <w:rPr>
+          <w:rFonts w:ascii="Cooper Black" w:eastAsia="Times New Roman" w:hAnsi="Cooper Black" w:cs="Cooper Black"/>
+          <w:color w:val="444444"/>
+          <w:sz w:val="32"/>
+          <w:szCs w:val="24"/>
+          <w:lang w:eastAsia="ro-RO"/>
+        </w:rPr>
+        <w:t>â</w:t>
+      </w:r>
+      <w:r>
+        <w:rPr>
+          <w:rFonts w:ascii="Cooper Black" w:eastAsia="Times New Roman" w:hAnsi="Cooper Black" w:cs="Times New Roman"/>
+          <w:color w:val="444444"/>
+          <w:sz w:val="32"/>
+          <w:szCs w:val="24"/>
+          <w:lang w:eastAsia="ro-RO"/>
+        </w:rPr>
+        <w:t>mt</w:t>
+      </w:r>
+      <w:r>
+        <w:rPr>
+          <w:rFonts w:ascii="Times New Roman" w:eastAsia="Times New Roman" w:hAnsi="Times New Roman" w:cs="Times New Roman"/>
+          <w:color w:val="444444"/>
+          <w:sz w:val="32"/>
+          <w:szCs w:val="24"/>
+          <w:lang w:eastAsia="ro-RO"/>
+        </w:rPr>
+        <w:t>ă</w:t>
+      </w:r>
+      <w:r>
+        <w:rPr>
+          <w:rFonts w:ascii="Cooper Black" w:eastAsia="Times New Roman" w:hAnsi="Cooper Black" w:cs="Times New Roman"/>
+          <w:color w:val="444444"/>
+          <w:sz w:val="32"/>
+          <w:szCs w:val="24"/>
+          <w:lang w:eastAsia="ro-RO"/>
+        </w:rPr>
+        <w:t>, ursul nu putea s</w:t>
+      </w:r>
+      <w:r>
+        <w:rPr>
+          <w:rFonts w:ascii="Times New Roman" w:eastAsia="Times New Roman" w:hAnsi="Times New Roman" w:cs="Times New Roman"/>
+          <w:color w:val="444444"/>
+          <w:sz w:val="32"/>
+          <w:szCs w:val="24"/>
+          <w:lang w:eastAsia="ro-RO"/>
+        </w:rPr>
+        <w:t>ă</w:t>
+      </w:r>
+      <w:r>
+        <w:rPr>
+          <w:rFonts w:ascii="Cooper Black" w:eastAsia="Times New Roman" w:hAnsi="Cooper Black" w:cs="Times New Roman"/>
+          <w:color w:val="444444"/>
+          <w:sz w:val="32"/>
+          <w:szCs w:val="24"/>
+          <w:lang w:eastAsia="ro-RO"/>
+        </w:rPr>
+        <w:t xml:space="preserve"> </w:t>
+      </w:r>
+      <w:r>
+        <w:rPr>
+          <w:rFonts w:ascii="Cooper Black" w:eastAsia="Times New Roman" w:hAnsi="Cooper Black" w:cs="Cooper Black"/>
+          <w:color w:val="444444"/>
+          <w:sz w:val="32"/>
+          <w:szCs w:val="24"/>
+          <w:lang w:eastAsia="ro-RO"/>
+        </w:rPr>
+        <w:t>î</w:t>
+      </w:r>
+      <w:r>
+        <w:rPr>
+          <w:rFonts w:ascii="Cooper Black" w:eastAsia="Times New Roman" w:hAnsi="Cooper Black" w:cs="Times New Roman"/>
+          <w:color w:val="444444"/>
+          <w:sz w:val="32"/>
+          <w:szCs w:val="24"/>
+          <w:lang w:eastAsia="ro-RO"/>
+        </w:rPr>
+        <w:t>ncap</w:t>
+      </w:r>
+      <w:r>
+        <w:rPr>
+          <w:rFonts w:ascii="Times New Roman" w:eastAsia="Times New Roman" w:hAnsi="Times New Roman" w:cs="Times New Roman"/>
+          <w:color w:val="444444"/>
+          <w:sz w:val="32"/>
+          <w:szCs w:val="24"/>
+          <w:lang w:eastAsia="ro-RO"/>
+        </w:rPr>
+        <w:t>ă</w:t>
+      </w:r>
+      <w:r>
+        <w:rPr>
+          <w:rFonts w:ascii="Cooper Black" w:eastAsia="Times New Roman" w:hAnsi="Cooper Black" w:cs="Times New Roman"/>
+          <w:color w:val="444444"/>
+          <w:sz w:val="32"/>
+          <w:szCs w:val="24"/>
+          <w:lang w:eastAsia="ro-RO"/>
+        </w:rPr>
+        <w:t xml:space="preserve"> </w:t>
+      </w:r>
+      <w:r>
+        <w:rPr>
+          <w:rFonts w:ascii="Cooper Black" w:eastAsia="Times New Roman" w:hAnsi="Cooper Black" w:cs="Cooper Black"/>
+          <w:color w:val="444444"/>
+          <w:sz w:val="32"/>
+          <w:szCs w:val="24"/>
+          <w:lang w:eastAsia="ro-RO"/>
+        </w:rPr>
+        <w:t>î</w:t>
+      </w:r>
+      <w:r>
+        <w:rPr>
+          <w:rFonts w:ascii="Cooper Black" w:eastAsia="Times New Roman" w:hAnsi="Cooper Black" w:cs="Times New Roman"/>
+          <w:color w:val="444444"/>
+          <w:sz w:val="32"/>
+          <w:szCs w:val="24"/>
+          <w:lang w:eastAsia="ro-RO"/>
+        </w:rPr>
+        <w:t>nl</w:t>
+      </w:r>
+      <w:r>
+        <w:rPr>
+          <w:rFonts w:ascii="Times New Roman" w:eastAsia="Times New Roman" w:hAnsi="Times New Roman" w:cs="Times New Roman"/>
+          <w:color w:val="444444"/>
+          <w:sz w:val="32"/>
+          <w:szCs w:val="24"/>
+          <w:lang w:eastAsia="ro-RO"/>
+        </w:rPr>
+        <w:t>ă</w:t>
+      </w:r>
+      <w:r>
+        <w:rPr>
+          <w:rFonts w:ascii="Cooper Black" w:eastAsia="Times New Roman" w:hAnsi="Cooper Black" w:cs="Times New Roman"/>
+          <w:color w:val="444444"/>
+          <w:sz w:val="32"/>
+          <w:szCs w:val="24"/>
+          <w:lang w:eastAsia="ro-RO"/>
+        </w:rPr>
+        <w:t>untru. Atunci el caut</w:t>
+      </w:r>
+      <w:r>
+        <w:rPr>
+          <w:rFonts w:ascii="Times New Roman" w:eastAsia="Times New Roman" w:hAnsi="Times New Roman" w:cs="Times New Roman"/>
+          <w:color w:val="444444"/>
+          <w:sz w:val="32"/>
+          <w:szCs w:val="24"/>
+          <w:lang w:eastAsia="ro-RO"/>
+        </w:rPr>
+        <w:t>ă</w:t>
+      </w:r>
+      <w:r>
+        <w:rPr>
+          <w:rFonts w:ascii="Cooper Black" w:eastAsia="Times New Roman" w:hAnsi="Cooper Black" w:cs="Times New Roman"/>
+          <w:color w:val="444444"/>
+          <w:sz w:val="32"/>
+          <w:szCs w:val="24"/>
+          <w:lang w:eastAsia="ro-RO"/>
+        </w:rPr>
+        <w:t xml:space="preserve"> o creang</w:t>
+      </w:r>
+      <w:r>
+        <w:rPr>
+          <w:rFonts w:ascii="Times New Roman" w:eastAsia="Times New Roman" w:hAnsi="Times New Roman" w:cs="Times New Roman"/>
+          <w:color w:val="444444"/>
+          <w:sz w:val="32"/>
+          <w:szCs w:val="24"/>
+          <w:lang w:eastAsia="ro-RO"/>
+        </w:rPr>
+        <w:t>ă</w:t>
+      </w:r>
+      <w:r>
+        <w:rPr>
+          <w:rFonts w:ascii="Cooper Black" w:eastAsia="Times New Roman" w:hAnsi="Cooper Black" w:cs="Times New Roman"/>
+          <w:color w:val="444444"/>
+          <w:sz w:val="32"/>
+          <w:szCs w:val="24"/>
+          <w:lang w:eastAsia="ro-RO"/>
+        </w:rPr>
+        <w:t xml:space="preserve"> cu c</w:t>
+      </w:r>
+      <w:r>
+        <w:rPr>
+          <w:rFonts w:ascii="Cooper Black" w:eastAsia="Times New Roman" w:hAnsi="Cooper Black" w:cs="Cooper Black"/>
+          <w:color w:val="444444"/>
+          <w:sz w:val="32"/>
+          <w:szCs w:val="24"/>
+          <w:lang w:eastAsia="ro-RO"/>
+        </w:rPr>
+        <w:t>â</w:t>
+      </w:r>
+      <w:r>
+        <w:rPr>
+          <w:rFonts w:ascii="Cooper Black" w:eastAsia="Times New Roman" w:hAnsi="Cooper Black" w:cs="Times New Roman"/>
+          <w:color w:val="444444"/>
+          <w:sz w:val="32"/>
+          <w:szCs w:val="24"/>
+          <w:lang w:eastAsia="ro-RO"/>
+        </w:rPr>
+        <w:t xml:space="preserve">rlig </w:t>
+      </w:r>
+      <w:r>
+        <w:rPr>
+          <w:rFonts w:ascii="Times New Roman" w:eastAsia="Times New Roman" w:hAnsi="Times New Roman" w:cs="Times New Roman"/>
+          <w:color w:val="444444"/>
+          <w:sz w:val="32"/>
+          <w:szCs w:val="24"/>
+          <w:lang w:eastAsia="ro-RO"/>
+        </w:rPr>
+        <w:t>ş</w:t>
+      </w:r>
+      <w:r>
+        <w:rPr>
+          <w:rFonts w:ascii="Cooper Black" w:eastAsia="Times New Roman" w:hAnsi="Cooper Black" w:cs="Times New Roman"/>
+          <w:color w:val="444444"/>
+          <w:sz w:val="32"/>
+          <w:szCs w:val="24"/>
+          <w:lang w:eastAsia="ro-RO"/>
+        </w:rPr>
+        <w:t xml:space="preserve">i </w:t>
+      </w:r>
+      <w:r>
+        <w:rPr>
+          <w:rFonts w:ascii="Cooper Black" w:eastAsia="Times New Roman" w:hAnsi="Cooper Black" w:cs="Cooper Black"/>
+          <w:color w:val="444444"/>
+          <w:sz w:val="32"/>
+          <w:szCs w:val="24"/>
+          <w:lang w:eastAsia="ro-RO"/>
+        </w:rPr>
+        <w:t>î</w:t>
+      </w:r>
+      <w:r>
+        <w:rPr>
+          <w:rFonts w:ascii="Cooper Black" w:eastAsia="Times New Roman" w:hAnsi="Cooper Black" w:cs="Times New Roman"/>
+          <w:color w:val="444444"/>
+          <w:sz w:val="32"/>
+          <w:szCs w:val="24"/>
+          <w:lang w:eastAsia="ro-RO"/>
+        </w:rPr>
+        <w:t>ncepe a cotrob</w:t>
+      </w:r>
+      <w:r>
+        <w:rPr>
+          <w:rFonts w:ascii="Times New Roman" w:eastAsia="Times New Roman" w:hAnsi="Times New Roman" w:cs="Times New Roman"/>
+          <w:color w:val="444444"/>
+          <w:sz w:val="32"/>
+          <w:szCs w:val="24"/>
+          <w:lang w:eastAsia="ro-RO"/>
+        </w:rPr>
+        <w:t>ă</w:t>
+      </w:r>
+      <w:r>
+        <w:rPr>
+          <w:rFonts w:ascii="Cooper Black" w:eastAsia="Times New Roman" w:hAnsi="Cooper Black" w:cs="Times New Roman"/>
+          <w:color w:val="444444"/>
+          <w:sz w:val="32"/>
+          <w:szCs w:val="24"/>
+          <w:lang w:eastAsia="ro-RO"/>
+        </w:rPr>
+        <w:t>i prin scorbur</w:t>
+      </w:r>
+      <w:r>
+        <w:rPr>
+          <w:rFonts w:ascii="Times New Roman" w:eastAsia="Times New Roman" w:hAnsi="Times New Roman" w:cs="Times New Roman"/>
+          <w:color w:val="444444"/>
+          <w:sz w:val="32"/>
+          <w:szCs w:val="24"/>
+          <w:lang w:eastAsia="ro-RO"/>
+        </w:rPr>
+        <w:t>ă</w:t>
+      </w:r>
+      <w:r>
+        <w:rPr>
+          <w:rFonts w:ascii="Cooper Black" w:eastAsia="Times New Roman" w:hAnsi="Cooper Black" w:cs="Times New Roman"/>
+          <w:color w:val="444444"/>
+          <w:sz w:val="32"/>
+          <w:szCs w:val="24"/>
+          <w:lang w:eastAsia="ro-RO"/>
+        </w:rPr>
+        <w:t>, ca s</w:t>
+      </w:r>
+      <w:r>
+        <w:rPr>
+          <w:rFonts w:ascii="Times New Roman" w:eastAsia="Times New Roman" w:hAnsi="Times New Roman" w:cs="Times New Roman"/>
+          <w:color w:val="444444"/>
+          <w:sz w:val="32"/>
+          <w:szCs w:val="24"/>
+          <w:lang w:eastAsia="ro-RO"/>
+        </w:rPr>
+        <w:t>ă</w:t>
+      </w:r>
+      <w:r>
+        <w:rPr>
+          <w:rFonts w:ascii="Cooper Black" w:eastAsia="Times New Roman" w:hAnsi="Cooper Black" w:cs="Times New Roman"/>
+          <w:color w:val="444444"/>
+          <w:sz w:val="32"/>
+          <w:szCs w:val="24"/>
+          <w:lang w:eastAsia="ro-RO"/>
+        </w:rPr>
+        <w:t xml:space="preserve"> scoat</w:t>
+      </w:r>
+      <w:r>
+        <w:rPr>
+          <w:rFonts w:ascii="Times New Roman" w:eastAsia="Times New Roman" w:hAnsi="Times New Roman" w:cs="Times New Roman"/>
+          <w:color w:val="444444"/>
+          <w:sz w:val="32"/>
+          <w:szCs w:val="24"/>
+          <w:lang w:eastAsia="ro-RO"/>
+        </w:rPr>
+        <w:t>ă</w:t>
+      </w:r>
+      <w:r>
+        <w:rPr>
+          <w:rFonts w:ascii="Cooper Black" w:eastAsia="Times New Roman" w:hAnsi="Cooper Black" w:cs="Times New Roman"/>
+          <w:color w:val="444444"/>
+          <w:sz w:val="32"/>
+          <w:szCs w:val="24"/>
+          <w:lang w:eastAsia="ro-RO"/>
+        </w:rPr>
+        <w:t xml:space="preserve"> vulpea afar</w:t>
+      </w:r>
+      <w:r>
+        <w:rPr>
+          <w:rFonts w:ascii="Times New Roman" w:eastAsia="Times New Roman" w:hAnsi="Times New Roman" w:cs="Times New Roman"/>
+          <w:color w:val="444444"/>
+          <w:sz w:val="32"/>
+          <w:szCs w:val="24"/>
+          <w:lang w:eastAsia="ro-RO"/>
+        </w:rPr>
+        <w:t>ă</w:t>
+      </w:r>
+      <w:r>
+        <w:rPr>
+          <w:rFonts w:ascii="Cooper Black" w:eastAsia="Times New Roman" w:hAnsi="Cooper Black" w:cs="Times New Roman"/>
+          <w:color w:val="444444"/>
+          <w:sz w:val="32"/>
+          <w:szCs w:val="24"/>
+          <w:lang w:eastAsia="ro-RO"/>
+        </w:rPr>
+        <w:t xml:space="preserve">, </w:t>
+      </w:r>
+      <w:r>
+        <w:rPr>
+          <w:rFonts w:ascii="Times New Roman" w:eastAsia="Times New Roman" w:hAnsi="Times New Roman" w:cs="Times New Roman"/>
+          <w:color w:val="444444"/>
+          <w:sz w:val="32"/>
+          <w:szCs w:val="24"/>
+          <w:lang w:eastAsia="ro-RO"/>
+        </w:rPr>
+        <w:t>ş</w:t>
+      </w:r>
+      <w:r>
+        <w:rPr>
+          <w:rFonts w:ascii="Cooper Black" w:eastAsia="Times New Roman" w:hAnsi="Cooper Black" w:cs="Times New Roman"/>
+          <w:color w:val="444444"/>
+          <w:sz w:val="32"/>
+          <w:szCs w:val="24"/>
+          <w:lang w:eastAsia="ro-RO"/>
+        </w:rPr>
+        <w:t>i s</w:t>
+      </w:r>
+      <w:r>
+        <w:rPr>
+          <w:rFonts w:ascii="Times New Roman" w:eastAsia="Times New Roman" w:hAnsi="Times New Roman" w:cs="Times New Roman"/>
+          <w:color w:val="444444"/>
+          <w:sz w:val="32"/>
+          <w:szCs w:val="24"/>
+          <w:lang w:eastAsia="ro-RO"/>
+        </w:rPr>
+        <w:t>ă</w:t>
+      </w:r>
+      <w:r>
+        <w:rPr>
+          <w:rFonts w:ascii="Cooper Black" w:eastAsia="Times New Roman" w:hAnsi="Cooper Black" w:cs="Times New Roman"/>
+          <w:color w:val="444444"/>
+          <w:sz w:val="32"/>
+          <w:szCs w:val="24"/>
+          <w:lang w:eastAsia="ro-RO"/>
+        </w:rPr>
+        <w:t>-i dea de cheltuial</w:t>
+      </w:r>
+      <w:r>
+        <w:rPr>
+          <w:rFonts w:ascii="Times New Roman" w:eastAsia="Times New Roman" w:hAnsi="Times New Roman" w:cs="Times New Roman"/>
+          <w:color w:val="444444"/>
+          <w:sz w:val="32"/>
+          <w:szCs w:val="24"/>
+          <w:lang w:eastAsia="ro-RO"/>
+        </w:rPr>
+        <w:t>ă</w:t>
+      </w:r>
+      <w:r>
+        <w:rPr>
+          <w:rFonts w:ascii="Cooper Black" w:eastAsia="Times New Roman" w:hAnsi="Cooper Black" w:cs="Times New Roman"/>
+          <w:color w:val="444444"/>
+          <w:sz w:val="32"/>
+          <w:szCs w:val="24"/>
+          <w:lang w:eastAsia="ro-RO"/>
+        </w:rPr>
+        <w:t>... Dar c</w:t>
+      </w:r>
+      <w:r>
+        <w:rPr>
+          <w:rFonts w:ascii="Cooper Black" w:eastAsia="Times New Roman" w:hAnsi="Cooper Black" w:cs="Cooper Black"/>
+          <w:color w:val="444444"/>
+          <w:sz w:val="32"/>
+          <w:szCs w:val="24"/>
+          <w:lang w:eastAsia="ro-RO"/>
+        </w:rPr>
+        <w:t>â</w:t>
+      </w:r>
+      <w:r>
+        <w:rPr>
+          <w:rFonts w:ascii="Cooper Black" w:eastAsia="Times New Roman" w:hAnsi="Cooper Black" w:cs="Times New Roman"/>
+          <w:color w:val="444444"/>
+          <w:sz w:val="32"/>
+          <w:szCs w:val="24"/>
+          <w:lang w:eastAsia="ro-RO"/>
+        </w:rPr>
+        <w:t>nd apuca ursul de piciorul vulpii, ea striga: "Trage, n</w:t>
+      </w:r>
+      <w:r>
+        <w:rPr>
+          <w:rFonts w:ascii="Times New Roman" w:eastAsia="Times New Roman" w:hAnsi="Times New Roman" w:cs="Times New Roman"/>
+          <w:color w:val="444444"/>
+          <w:sz w:val="32"/>
+          <w:szCs w:val="24"/>
+          <w:lang w:eastAsia="ro-RO"/>
+        </w:rPr>
+        <w:t>ă</w:t>
+      </w:r>
+      <w:r>
+        <w:rPr>
+          <w:rFonts w:ascii="Cooper Black" w:eastAsia="Times New Roman" w:hAnsi="Cooper Black" w:cs="Times New Roman"/>
+          <w:color w:val="444444"/>
+          <w:sz w:val="32"/>
+          <w:szCs w:val="24"/>
+          <w:lang w:eastAsia="ro-RO"/>
+        </w:rPr>
+        <w:t>t</w:t>
+      </w:r>
+      <w:r>
+        <w:rPr>
+          <w:rFonts w:ascii="Times New Roman" w:eastAsia="Times New Roman" w:hAnsi="Times New Roman" w:cs="Times New Roman"/>
+          <w:color w:val="444444"/>
+          <w:sz w:val="32"/>
+          <w:szCs w:val="24"/>
+          <w:lang w:eastAsia="ro-RO"/>
+        </w:rPr>
+        <w:t>ă</w:t>
+      </w:r>
+      <w:r>
+        <w:rPr>
+          <w:rFonts w:ascii="Cooper Black" w:eastAsia="Times New Roman" w:hAnsi="Cooper Black" w:cs="Times New Roman"/>
+          <w:color w:val="444444"/>
+          <w:sz w:val="32"/>
+          <w:szCs w:val="24"/>
+          <w:lang w:eastAsia="ro-RO"/>
+        </w:rPr>
+        <w:t>r</w:t>
+      </w:r>
+      <w:r>
+        <w:rPr>
+          <w:rFonts w:ascii="Times New Roman" w:eastAsia="Times New Roman" w:hAnsi="Times New Roman" w:cs="Times New Roman"/>
+          <w:color w:val="444444"/>
+          <w:sz w:val="32"/>
+          <w:szCs w:val="24"/>
+          <w:lang w:eastAsia="ro-RO"/>
+        </w:rPr>
+        <w:t>ă</w:t>
+      </w:r>
+      <w:r>
+        <w:rPr>
+          <w:rFonts w:ascii="Cooper Black" w:eastAsia="Times New Roman" w:hAnsi="Cooper Black" w:cs="Times New Roman"/>
+          <w:color w:val="444444"/>
+          <w:sz w:val="32"/>
+          <w:szCs w:val="24"/>
+          <w:lang w:eastAsia="ro-RO"/>
+        </w:rPr>
+        <w:t>ule! mie nu-mi pas</w:t>
+      </w:r>
+      <w:r>
+        <w:rPr>
+          <w:rFonts w:ascii="Times New Roman" w:eastAsia="Times New Roman" w:hAnsi="Times New Roman" w:cs="Times New Roman"/>
+          <w:color w:val="444444"/>
+          <w:sz w:val="32"/>
+          <w:szCs w:val="24"/>
+          <w:lang w:eastAsia="ro-RO"/>
+        </w:rPr>
+        <w:t>ă</w:t>
+      </w:r>
+      <w:r>
+        <w:rPr>
+          <w:rFonts w:ascii="Cooper Black" w:eastAsia="Times New Roman" w:hAnsi="Cooper Black" w:cs="Times New Roman"/>
+          <w:color w:val="444444"/>
+          <w:sz w:val="32"/>
+          <w:szCs w:val="24"/>
+          <w:lang w:eastAsia="ro-RO"/>
+        </w:rPr>
+        <w:t>, c</w:t>
+      </w:r>
+      <w:r>
+        <w:rPr>
+          <w:rFonts w:ascii="Times New Roman" w:eastAsia="Times New Roman" w:hAnsi="Times New Roman" w:cs="Times New Roman"/>
+          <w:color w:val="444444"/>
+          <w:sz w:val="32"/>
+          <w:szCs w:val="24"/>
+          <w:lang w:eastAsia="ro-RO"/>
+        </w:rPr>
+        <w:t>ă</w:t>
+      </w:r>
+      <w:r>
+        <w:rPr>
+          <w:rFonts w:ascii="Cooper Black" w:eastAsia="Times New Roman" w:hAnsi="Cooper Black" w:cs="Times New Roman"/>
+          <w:color w:val="444444"/>
+          <w:sz w:val="32"/>
+          <w:szCs w:val="24"/>
+          <w:lang w:eastAsia="ro-RO"/>
+        </w:rPr>
+        <w:t xml:space="preserve"> tragi de copac..." Iar c</w:t>
+      </w:r>
+      <w:r>
+        <w:rPr>
+          <w:rFonts w:ascii="Cooper Black" w:eastAsia="Times New Roman" w:hAnsi="Cooper Black" w:cs="Cooper Black"/>
+          <w:color w:val="444444"/>
+          <w:sz w:val="32"/>
+          <w:szCs w:val="24"/>
+          <w:lang w:eastAsia="ro-RO"/>
+        </w:rPr>
+        <w:t>â</w:t>
+      </w:r>
+      <w:r>
+        <w:rPr>
+          <w:rFonts w:ascii="Cooper Black" w:eastAsia="Times New Roman" w:hAnsi="Cooper Black" w:cs="Times New Roman"/>
+          <w:color w:val="444444"/>
+          <w:sz w:val="32"/>
+          <w:szCs w:val="24"/>
+          <w:lang w:eastAsia="ro-RO"/>
+        </w:rPr>
+        <w:t>nd anina c</w:t>
+      </w:r>
+      <w:r>
+        <w:rPr>
+          <w:rFonts w:ascii="Cooper Black" w:eastAsia="Times New Roman" w:hAnsi="Cooper Black" w:cs="Cooper Black"/>
+          <w:color w:val="444444"/>
+          <w:sz w:val="32"/>
+          <w:szCs w:val="24"/>
+          <w:lang w:eastAsia="ro-RO"/>
+        </w:rPr>
+        <w:t>â</w:t>
+      </w:r>
+      <w:r>
+        <w:rPr>
+          <w:rFonts w:ascii="Cooper Black" w:eastAsia="Times New Roman" w:hAnsi="Cooper Black" w:cs="Times New Roman"/>
+          <w:color w:val="444444"/>
+          <w:sz w:val="32"/>
+          <w:szCs w:val="24"/>
+          <w:lang w:eastAsia="ro-RO"/>
+        </w:rPr>
+        <w:t>rligul de copac, ea striga: "Valeu, cumetre! nu trage, c</w:t>
+      </w:r>
+      <w:r>
+        <w:rPr>
+          <w:rFonts w:ascii="Times New Roman" w:eastAsia="Times New Roman" w:hAnsi="Times New Roman" w:cs="Times New Roman"/>
+          <w:color w:val="444444"/>
+          <w:sz w:val="32"/>
+          <w:szCs w:val="24"/>
+          <w:lang w:eastAsia="ro-RO"/>
+        </w:rPr>
+        <w:t>ă</w:t>
+      </w:r>
+      <w:r>
+        <w:rPr>
+          <w:rFonts w:ascii="Cooper Black" w:eastAsia="Times New Roman" w:hAnsi="Cooper Black" w:cs="Times New Roman"/>
+          <w:color w:val="444444"/>
+          <w:sz w:val="32"/>
+          <w:szCs w:val="24"/>
+          <w:lang w:eastAsia="ro-RO"/>
+        </w:rPr>
+        <w:t>-mi rupi piciorul!"</w:t>
+      </w:r>
+    </w:p>
+    <w:p>
+      <w:pPr>
+        <w:spacing w:before="120" w:afterLines="120" w:after="288" w:line="20" w:lineRule="atLeast"/>
+        <w:ind w:firstLine="709"/>
+        <w:jc w:val="both"/>
+        <w:rPr>
+          <w:rFonts w:ascii="Cooper Black" w:eastAsia="Times New Roman" w:hAnsi="Cooper Black" w:cs="Times New Roman"/>
+          <w:color w:val="444444"/>
+          <w:sz w:val="32"/>
+          <w:szCs w:val="24"/>
+          <w:lang w:eastAsia="ro-RO"/>
+        </w:rPr>
+      </w:pPr>
+      <w:r>
+        <w:rPr>
+          <w:rFonts w:ascii="Cooper Black" w:eastAsia="Times New Roman" w:hAnsi="Cooper Black" w:cs="Times New Roman"/>
+          <w:color w:val="444444"/>
+          <w:sz w:val="32"/>
+          <w:szCs w:val="24"/>
+          <w:lang w:eastAsia="ro-RO"/>
+        </w:rPr>
+        <w:t>În zadar s-a n</w:t>
+      </w:r>
+      <w:r>
+        <w:rPr>
+          <w:rFonts w:ascii="Times New Roman" w:eastAsia="Times New Roman" w:hAnsi="Times New Roman" w:cs="Times New Roman"/>
+          <w:color w:val="444444"/>
+          <w:sz w:val="32"/>
+          <w:szCs w:val="24"/>
+          <w:lang w:eastAsia="ro-RO"/>
+        </w:rPr>
+        <w:t>ă</w:t>
+      </w:r>
+      <w:r>
+        <w:rPr>
+          <w:rFonts w:ascii="Cooper Black" w:eastAsia="Times New Roman" w:hAnsi="Cooper Black" w:cs="Times New Roman"/>
+          <w:color w:val="444444"/>
+          <w:sz w:val="32"/>
+          <w:szCs w:val="24"/>
+          <w:lang w:eastAsia="ro-RO"/>
+        </w:rPr>
+        <w:t>c</w:t>
+      </w:r>
+      <w:r>
+        <w:rPr>
+          <w:rFonts w:ascii="Times New Roman" w:eastAsia="Times New Roman" w:hAnsi="Times New Roman" w:cs="Times New Roman"/>
+          <w:color w:val="444444"/>
+          <w:sz w:val="32"/>
+          <w:szCs w:val="24"/>
+          <w:lang w:eastAsia="ro-RO"/>
+        </w:rPr>
+        <w:t>ă</w:t>
+      </w:r>
+      <w:r>
+        <w:rPr>
+          <w:rFonts w:ascii="Cooper Black" w:eastAsia="Times New Roman" w:hAnsi="Cooper Black" w:cs="Times New Roman"/>
+          <w:color w:val="444444"/>
+          <w:sz w:val="32"/>
+          <w:szCs w:val="24"/>
+          <w:lang w:eastAsia="ro-RO"/>
+        </w:rPr>
+        <w:t>jit ursul, de-i curgeau sudorile, c</w:t>
+      </w:r>
+      <w:r>
+        <w:rPr>
+          <w:rFonts w:ascii="Times New Roman" w:eastAsia="Times New Roman" w:hAnsi="Times New Roman" w:cs="Times New Roman"/>
+          <w:color w:val="444444"/>
+          <w:sz w:val="32"/>
+          <w:szCs w:val="24"/>
+          <w:lang w:eastAsia="ro-RO"/>
+        </w:rPr>
+        <w:t>ă</w:t>
+      </w:r>
+      <w:r>
+        <w:rPr>
+          <w:rFonts w:ascii="Cooper Black" w:eastAsia="Times New Roman" w:hAnsi="Cooper Black" w:cs="Times New Roman"/>
+          <w:color w:val="444444"/>
+          <w:sz w:val="32"/>
+          <w:szCs w:val="24"/>
+          <w:lang w:eastAsia="ro-RO"/>
+        </w:rPr>
+        <w:t xml:space="preserve"> tot n-a putut scoate vulpea din scorbura copacului.</w:t>
+      </w:r>
+    </w:p>
+    <w:p>
+      <w:pPr>
+        <w:spacing w:before="120" w:afterLines="120" w:after="288" w:line="20" w:lineRule="atLeast"/>
+        <w:ind w:firstLine="709"/>
+        <w:jc w:val="both"/>
+        <w:rPr>
+          <w:rFonts w:ascii="Cooper Black" w:eastAsia="Times New Roman" w:hAnsi="Cooper Black" w:cs="Times New Roman"/>
+          <w:color w:val="444444"/>
+          <w:sz w:val="32"/>
+          <w:szCs w:val="24"/>
+          <w:lang w:eastAsia="ro-RO"/>
+        </w:rPr>
+      </w:pPr>
+      <w:r>
+        <w:rPr>
+          <w:rFonts w:ascii="Times New Roman" w:eastAsia="Times New Roman" w:hAnsi="Times New Roman" w:cs="Times New Roman"/>
+          <w:color w:val="444444"/>
+          <w:sz w:val="32"/>
+          <w:szCs w:val="24"/>
+          <w:lang w:eastAsia="ro-RO"/>
+        </w:rPr>
+        <w:lastRenderedPageBreak/>
+        <w:t>Ş</w:t>
+      </w:r>
+      <w:r>
+        <w:rPr>
+          <w:rFonts w:ascii="Cooper Black" w:eastAsia="Times New Roman" w:hAnsi="Cooper Black" w:cs="Times New Roman"/>
+          <w:color w:val="444444"/>
+          <w:sz w:val="32"/>
+          <w:szCs w:val="24"/>
+          <w:lang w:eastAsia="ro-RO"/>
+        </w:rPr>
+        <w:t>i iaca a</w:t>
+      </w:r>
+      <w:r>
+        <w:rPr>
+          <w:rFonts w:ascii="Times New Roman" w:eastAsia="Times New Roman" w:hAnsi="Times New Roman" w:cs="Times New Roman"/>
+          <w:color w:val="444444"/>
+          <w:sz w:val="32"/>
+          <w:szCs w:val="24"/>
+          <w:lang w:eastAsia="ro-RO"/>
+        </w:rPr>
+        <w:t>ş</w:t>
+      </w:r>
+      <w:r>
+        <w:rPr>
+          <w:rFonts w:ascii="Cooper Black" w:eastAsia="Times New Roman" w:hAnsi="Cooper Black" w:cs="Times New Roman"/>
+          <w:color w:val="444444"/>
+          <w:sz w:val="32"/>
+          <w:szCs w:val="24"/>
+          <w:lang w:eastAsia="ro-RO"/>
+        </w:rPr>
+        <w:t>a a r</w:t>
+      </w:r>
+      <w:r>
+        <w:rPr>
+          <w:rFonts w:ascii="Times New Roman" w:eastAsia="Times New Roman" w:hAnsi="Times New Roman" w:cs="Times New Roman"/>
+          <w:color w:val="444444"/>
+          <w:sz w:val="32"/>
+          <w:szCs w:val="24"/>
+          <w:lang w:eastAsia="ro-RO"/>
+        </w:rPr>
+        <w:t>ă</w:t>
+      </w:r>
+      <w:r>
+        <w:rPr>
+          <w:rFonts w:ascii="Cooper Black" w:eastAsia="Times New Roman" w:hAnsi="Cooper Black" w:cs="Times New Roman"/>
+          <w:color w:val="444444"/>
+          <w:sz w:val="32"/>
+          <w:szCs w:val="24"/>
+          <w:lang w:eastAsia="ro-RO"/>
+        </w:rPr>
+        <w:t>mas ursul p</w:t>
+      </w:r>
+      <w:r>
+        <w:rPr>
+          <w:rFonts w:ascii="Times New Roman" w:eastAsia="Times New Roman" w:hAnsi="Times New Roman" w:cs="Times New Roman"/>
+          <w:color w:val="444444"/>
+          <w:sz w:val="32"/>
+          <w:szCs w:val="24"/>
+          <w:lang w:eastAsia="ro-RO"/>
+        </w:rPr>
+        <w:t>ă</w:t>
+      </w:r>
+      <w:r>
+        <w:rPr>
+          <w:rFonts w:ascii="Cooper Black" w:eastAsia="Times New Roman" w:hAnsi="Cooper Black" w:cs="Times New Roman"/>
+          <w:color w:val="444444"/>
+          <w:sz w:val="32"/>
+          <w:szCs w:val="24"/>
+          <w:lang w:eastAsia="ro-RO"/>
+        </w:rPr>
+        <w:t>c</w:t>
+      </w:r>
+      <w:r>
+        <w:rPr>
+          <w:rFonts w:ascii="Times New Roman" w:eastAsia="Times New Roman" w:hAnsi="Times New Roman" w:cs="Times New Roman"/>
+          <w:color w:val="444444"/>
+          <w:sz w:val="32"/>
+          <w:szCs w:val="24"/>
+          <w:lang w:eastAsia="ro-RO"/>
+        </w:rPr>
+        <w:t>ă</w:t>
+      </w:r>
+      <w:r>
+        <w:rPr>
+          <w:rFonts w:ascii="Cooper Black" w:eastAsia="Times New Roman" w:hAnsi="Cooper Black" w:cs="Times New Roman"/>
+          <w:color w:val="444444"/>
+          <w:sz w:val="32"/>
+          <w:szCs w:val="24"/>
+          <w:lang w:eastAsia="ro-RO"/>
+        </w:rPr>
+        <w:t>lit de vulpe!</w:t>
+      </w:r>
+    </w:p>
+    <w:p>
+      <w:pPr>
+        <w:spacing w:before="120" w:afterLines="120" w:after="288" w:line="20" w:lineRule="atLeast"/>
+        <w:ind w:firstLine="709"/>
+        <w:jc w:val="both"/>
+        <w:rPr>
+          <w:rFonts w:ascii="Cooper Black" w:eastAsia="Times New Roman" w:hAnsi="Cooper Black" w:cs="Times New Roman"/>
+          <w:color w:val="444444"/>
+          <w:sz w:val="96"/>
+          <w:szCs w:val="96"/>
+          <w:lang w:eastAsia="ro-RO"/>
+        </w:rPr>
+      </w:pPr>
+      <w:r>
+        <w:rPr>
+          <w:rFonts w:ascii="Cooper Black" w:eastAsia="Times New Roman" w:hAnsi="Cooper Black" w:cs="Times New Roman"/>
+          <w:color w:val="444444"/>
+          <w:sz w:val="96"/>
+          <w:szCs w:val="96"/>
+          <w:lang w:eastAsia="ro-RO"/>
+        </w:rPr>
+        <w:sym w:font="Wingdings" w:char="F04A"/>
+      </w:r>
+    </w:p>
+    <w:p>
+      <w:pPr>
+        <w:pBdr>
+          <w:left w:val="single" w:sz="6" w:space="4" w:color="auto"/>
+          <w:right w:val="single" w:sz="6" w:space="4" w:color="auto"/>
+        </w:pBdr>
+        <w:shd w:val="clear" w:color="auto" w:fill="D9D9D9" w:themeFill="background1" w:themeFillShade="D9"/>
+        <w:spacing w:before="120" w:afterLines="120" w:after="288" w:line="20" w:lineRule="atLeast"/>
+        <w:ind w:firstLine="709"/>
+        <w:jc w:val="both"/>
+        <w:rPr>
+          <w:rFonts w:ascii="Cooper Black" w:eastAsia="Times New Roman" w:hAnsi="Cooper Black" w:cs="Times New Roman"/>
+          <w:color w:val="444444"/>
+          <w:sz w:val="32"/>
+          <w:szCs w:val="24"/>
+          <w:lang w:eastAsia="ro-RO"/>
+        </w:rPr>
+      </w:pPr>
+      <w:r>
+        <w:rPr>
+          <w:rFonts w:ascii="Cooper Black" w:eastAsia="Times New Roman" w:hAnsi="Cooper Black" w:cs="Times New Roman"/>
+          <w:color w:val="444444"/>
+          <w:sz w:val="32"/>
+          <w:szCs w:val="24"/>
+          <w:lang w:eastAsia="ro-RO"/>
+        </w:rPr>
+        <w:t>M-am suit pe-o roata și v-am spus povestea toata</w:t>
+      </w:r>
+      <w:bookmarkStart w:id="0" w:name="_GoBack"/>
+      <w:bookmarkEnd w:id="0"/>
     </w:p>
     <w:sectPr>
       <w:headerReference w:type="even" r:id="rId10"/>
       <w:headerReference w:type="default" r:id="rId11"/>
       <w:footerReference w:type="even" r:id="rId12"/>
       <w:footerReference w:type="default" r:id="rId13"/>
-      <w:pgSz w:w="8392" w:h="11907" w:code="11"/>
+      <w:pgSz w:w="11907" w:h="8392" w:orient="landscape" w:code="11"/>
       <w:pgMar w:top="567" w:right="567" w:bottom="567" w:left="1134" w:header="567" w:footer="567" w:gutter="0"/>
+      <w:pgBorders w:display="firstPage" w:offsetFrom="page">
+        <w:top w:val="waveline" w:sz="20" w:space="24" w:color="4F6228" w:themeColor="accent3" w:themeShade="80"/>
+        <w:left w:val="waveline" w:sz="20" w:space="24" w:color="4F6228" w:themeColor="accent3" w:themeShade="80"/>
+        <w:bottom w:val="waveline" w:sz="20" w:space="24" w:color="4F6228" w:themeColor="accent3" w:themeShade="80"/>
+        <w:right w:val="waveline" w:sz="20" w:space="24" w:color="4F6228" w:themeColor="accent3" w:themeShade="80"/>
+      </w:pgBorders>
+      <w:pgNumType w:fmt="numberInDash"/>
       <w:cols w:space="708"/>
       <w:titlePg/>
       <w:docGrid w:linePitch="360"/>
@@ -568,7 +7419,7 @@
 <w:ftr xmlns:wpc="http://schemas.microsoft.com/office/word/2010/wordprocessingCanvas" xmlns:mc="http://schemas.openxmlformats.org/markup-compatibility/2006" xmlns:o="urn:schemas-microsoft-com:office:office" xmlns:r="http://schemas.openxmlformats.org/officeDocument/2006/relationships" xmlns:m="http://schemas.openxmlformats.org/officeDocument/2006/math" xmlns:v="urn:schemas-microsoft-com:vml" xmlns:wp14="http://schemas.microsoft.com/office/word/2010/wordprocessingDrawing" xmlns:wp="http://schemas.openxmlformats.org/drawingml/2006/wordprocessingDrawing" xmlns:w10="urn:schemas-microsoft-com:office:word" xmlns:w="http://schemas.openxmlformats.org/wordprocessingml/2006/main" xmlns:w14="http://schemas.microsoft.com/office/word/2010/wordml" xmlns:wpg="http://schemas.microsoft.com/office/word/2010/wordprocessingGroup" xmlns:wpi="http://schemas.microsoft.com/office/word/2010/wordprocessingInk" xmlns:wne="http://schemas.microsoft.com/office/word/2006/wordml" xmlns:wps="http://schemas.microsoft.com/office/word/2010/wordprocessingShape" mc:Ignorable="w14 wp14">
   <w:sdt>
     <w:sdtPr>
-      <w:id w:val="-456343189"/>
+      <w:id w:val="-625237623"/>
       <w:docPartObj>
         <w:docPartGallery w:val="Page Numbers (Bottom of Page)"/>
         <w:docPartUnique/>
@@ -598,7 +7449,7 @@
           <w:rPr>
             <w:noProof/>
           </w:rPr>
-          <w:t>2</w:t>
+          <w:t>- 6 -</w:t>
         </w:r>
         <w:r>
           <w:rPr>
@@ -621,7 +7472,7 @@
 <w:ftr xmlns:wpc="http://schemas.microsoft.com/office/word/2010/wordprocessingCanvas" xmlns:mc="http://schemas.openxmlformats.org/markup-compatibility/2006" xmlns:o="urn:schemas-microsoft-com:office:office" xmlns:r="http://schemas.openxmlformats.org/officeDocument/2006/relationships" xmlns:m="http://schemas.openxmlformats.org/officeDocument/2006/math" xmlns:v="urn:schemas-microsoft-com:vml" xmlns:wp14="http://schemas.microsoft.com/office/word/2010/wordprocessingDrawing" xmlns:wp="http://schemas.openxmlformats.org/drawingml/2006/wordprocessingDrawing" xmlns:w10="urn:schemas-microsoft-com:office:word" xmlns:w="http://schemas.openxmlformats.org/wordprocessingml/2006/main" xmlns:w14="http://schemas.microsoft.com/office/word/2010/wordml" xmlns:wpg="http://schemas.microsoft.com/office/word/2010/wordprocessingGroup" xmlns:wpi="http://schemas.microsoft.com/office/word/2010/wordprocessingInk" xmlns:wne="http://schemas.microsoft.com/office/word/2006/wordml" xmlns:wps="http://schemas.microsoft.com/office/word/2010/wordprocessingShape" mc:Ignorable="w14 wp14">
   <w:sdt>
     <w:sdtPr>
-      <w:id w:val="-320039267"/>
+      <w:id w:val="1645997246"/>
       <w:docPartObj>
         <w:docPartGallery w:val="Page Numbers (Bottom of Page)"/>
         <w:docPartUnique/>
@@ -651,7 +7502,7 @@
           <w:rPr>
             <w:noProof/>
           </w:rPr>
-          <w:t>3</w:t>
+          <w:t>- 7 -</w:t>
         </w:r>
         <w:r>
           <w:rPr>
@@ -994,7 +7845,6 @@
   <w:style w:type="character" w:default="1" w:styleId="DefaultParagraphFont">
     <w:name w:val="Default Paragraph Font"/>
     <w:uiPriority w:val="1"/>
-    <w:semiHidden/>
     <w:unhideWhenUsed/>
   </w:style>
   <w:style w:type="table" w:default="1" w:styleId="TableNormal">
@@ -1109,6 +7959,86 @@
       <w:sz w:val="16"/>
       <w:szCs w:val="16"/>
       <w:lang w:val="ro-RO"/>
+    </w:rPr>
+  </w:style>
+  <w:style w:type="paragraph" w:styleId="FootnoteText">
+    <w:name w:val="footnote text"/>
+    <w:basedOn w:val="Normal"/>
+    <w:link w:val="FootnoteTextChar"/>
+    <w:uiPriority w:val="99"/>
+    <w:semiHidden/>
+    <w:unhideWhenUsed/>
+    <w:rsid w:val="00D9081F"/>
+    <w:pPr>
+      <w:spacing w:after="0" w:line="240" w:lineRule="auto"/>
+    </w:pPr>
+    <w:rPr>
+      <w:sz w:val="20"/>
+      <w:szCs w:val="20"/>
+    </w:rPr>
+  </w:style>
+  <w:style w:type="character" w:customStyle="1" w:styleId="FootnoteTextChar">
+    <w:name w:val="Footnote Text Char"/>
+    <w:basedOn w:val="DefaultParagraphFont"/>
+    <w:link w:val="FootnoteText"/>
+    <w:uiPriority w:val="99"/>
+    <w:semiHidden/>
+    <w:rsid w:val="00D9081F"/>
+    <w:rPr>
+      <w:sz w:val="20"/>
+      <w:szCs w:val="20"/>
+      <w:lang w:val="ro-RO"/>
+    </w:rPr>
+  </w:style>
+  <w:style w:type="character" w:styleId="FootnoteReference">
+    <w:name w:val="footnote reference"/>
+    <w:basedOn w:val="DefaultParagraphFont"/>
+    <w:uiPriority w:val="99"/>
+    <w:semiHidden/>
+    <w:unhideWhenUsed/>
+    <w:rsid w:val="00D9081F"/>
+    <w:rPr>
+      <w:vertAlign w:val="superscript"/>
+    </w:rPr>
+  </w:style>
+  <w:style w:type="paragraph" w:styleId="EndnoteText">
+    <w:name w:val="endnote text"/>
+    <w:basedOn w:val="Normal"/>
+    <w:link w:val="EndnoteTextChar"/>
+    <w:uiPriority w:val="99"/>
+    <w:semiHidden/>
+    <w:unhideWhenUsed/>
+    <w:rsid w:val="00D9081F"/>
+    <w:pPr>
+      <w:spacing w:after="0" w:line="240" w:lineRule="auto"/>
+    </w:pPr>
+    <w:rPr>
+      <w:sz w:val="20"/>
+      <w:szCs w:val="20"/>
+    </w:rPr>
+  </w:style>
+  <w:style w:type="character" w:customStyle="1" w:styleId="EndnoteTextChar">
+    <w:name w:val="Endnote Text Char"/>
+    <w:basedOn w:val="DefaultParagraphFont"/>
+    <w:link w:val="EndnoteText"/>
+    <w:uiPriority w:val="99"/>
+    <w:semiHidden/>
+    <w:rsid w:val="00D9081F"/>
+    <w:rPr>
+      <w:sz w:val="20"/>
+      <w:szCs w:val="20"/>
+      <w:lang w:val="ro-RO"/>
+    </w:rPr>
+  </w:style>
+  <w:style w:type="character" w:styleId="EndnoteReference">
+    <w:name w:val="endnote reference"/>
+    <w:basedOn w:val="DefaultParagraphFont"/>
+    <w:uiPriority w:val="99"/>
+    <w:semiHidden/>
+    <w:unhideWhenUsed/>
+    <w:rsid w:val="00D9081F"/>
+    <w:rPr>
+      <w:vertAlign w:val="superscript"/>
     </w:rPr>
   </w:style>
 </w:styles>
@@ -1281,7 +8211,6 @@
   <w:style w:type="character" w:default="1" w:styleId="DefaultParagraphFont">
     <w:name w:val="Default Paragraph Font"/>
     <w:uiPriority w:val="1"/>
-    <w:semiHidden/>
     <w:unhideWhenUsed/>
   </w:style>
   <w:style w:type="table" w:default="1" w:styleId="TableNormal">
@@ -1396,6 +8325,86 @@
       <w:sz w:val="16"/>
       <w:szCs w:val="16"/>
       <w:lang w:val="ro-RO"/>
+    </w:rPr>
+  </w:style>
+  <w:style w:type="paragraph" w:styleId="FootnoteText">
+    <w:name w:val="footnote text"/>
+    <w:basedOn w:val="Normal"/>
+    <w:link w:val="FootnoteTextChar"/>
+    <w:uiPriority w:val="99"/>
+    <w:semiHidden/>
+    <w:unhideWhenUsed/>
+    <w:rsid w:val="00D9081F"/>
+    <w:pPr>
+      <w:spacing w:after="0" w:line="240" w:lineRule="auto"/>
+    </w:pPr>
+    <w:rPr>
+      <w:sz w:val="20"/>
+      <w:szCs w:val="20"/>
+    </w:rPr>
+  </w:style>
+  <w:style w:type="character" w:customStyle="1" w:styleId="FootnoteTextChar">
+    <w:name w:val="Footnote Text Char"/>
+    <w:basedOn w:val="DefaultParagraphFont"/>
+    <w:link w:val="FootnoteText"/>
+    <w:uiPriority w:val="99"/>
+    <w:semiHidden/>
+    <w:rsid w:val="00D9081F"/>
+    <w:rPr>
+      <w:sz w:val="20"/>
+      <w:szCs w:val="20"/>
+      <w:lang w:val="ro-RO"/>
+    </w:rPr>
+  </w:style>
+  <w:style w:type="character" w:styleId="FootnoteReference">
+    <w:name w:val="footnote reference"/>
+    <w:basedOn w:val="DefaultParagraphFont"/>
+    <w:uiPriority w:val="99"/>
+    <w:semiHidden/>
+    <w:unhideWhenUsed/>
+    <w:rsid w:val="00D9081F"/>
+    <w:rPr>
+      <w:vertAlign w:val="superscript"/>
+    </w:rPr>
+  </w:style>
+  <w:style w:type="paragraph" w:styleId="EndnoteText">
+    <w:name w:val="endnote text"/>
+    <w:basedOn w:val="Normal"/>
+    <w:link w:val="EndnoteTextChar"/>
+    <w:uiPriority w:val="99"/>
+    <w:semiHidden/>
+    <w:unhideWhenUsed/>
+    <w:rsid w:val="00D9081F"/>
+    <w:pPr>
+      <w:spacing w:after="0" w:line="240" w:lineRule="auto"/>
+    </w:pPr>
+    <w:rPr>
+      <w:sz w:val="20"/>
+      <w:szCs w:val="20"/>
+    </w:rPr>
+  </w:style>
+  <w:style w:type="character" w:customStyle="1" w:styleId="EndnoteTextChar">
+    <w:name w:val="Endnote Text Char"/>
+    <w:basedOn w:val="DefaultParagraphFont"/>
+    <w:link w:val="EndnoteText"/>
+    <w:uiPriority w:val="99"/>
+    <w:semiHidden/>
+    <w:rsid w:val="00D9081F"/>
+    <w:rPr>
+      <w:sz w:val="20"/>
+      <w:szCs w:val="20"/>
+      <w:lang w:val="ro-RO"/>
+    </w:rPr>
+  </w:style>
+  <w:style w:type="character" w:styleId="EndnoteReference">
+    <w:name w:val="endnote reference"/>
+    <w:basedOn w:val="DefaultParagraphFont"/>
+    <w:uiPriority w:val="99"/>
+    <w:semiHidden/>
+    <w:unhideWhenUsed/>
+    <w:rsid w:val="00D9081F"/>
+    <w:rPr>
+      <w:vertAlign w:val="superscript"/>
     </w:rPr>
   </w:style>
 </w:styles>
@@ -1691,7 +8700,7 @@
 </file>
 
 <file path=customXml/itemProps1.xml><?xml version="1.0" encoding="utf-8"?>
-<ds:datastoreItem xmlns:ds="http://schemas.openxmlformats.org/officeDocument/2006/customXml" ds:itemID="{9B86BC61-825C-49D9-BE5C-A4A18DEFFC06}">
+<ds:datastoreItem xmlns:ds="http://schemas.openxmlformats.org/officeDocument/2006/customXml" ds:itemID="{DA8D25E3-B6CB-483D-A535-D0CCEF0EAC7C}">
   <ds:schemaRefs>
     <ds:schemaRef ds:uri="http://schemas.openxmlformats.org/officeDocument/2006/bibliography"/>
   </ds:schemaRefs>
